--- a/CBGinf Vántsa Alpár - dolgozat.docx
+++ b/CBGinf Vántsa Alpár - dolgozat.docx
@@ -14,10 +14,10 @@
           <w:lang w:val="ro-RO"/>
         </w:rPr>
       </w:pPr>
-      <w:bookmarkStart w:id="0" w:name="OLE_LINK21"/>
-      <w:bookmarkStart w:id="1" w:name="OLE_LINK20"/>
-      <w:bookmarkStart w:id="2" w:name="OLE_LINK22"/>
-      <w:bookmarkStart w:id="3" w:name="OLE_LINK23"/>
+      <w:bookmarkStart w:id="0" w:name="OLE_LINK23"/>
+      <w:bookmarkStart w:id="1" w:name="OLE_LINK22"/>
+      <w:bookmarkStart w:id="2" w:name="OLE_LINK20"/>
+      <w:bookmarkStart w:id="3" w:name="OLE_LINK21"/>
       <w:r>
         <w:rPr>
           <w:rFonts w:ascii="Times New Roman" w:hAnsi="Times New Roman" w:cs="Times New Roman"/>
@@ -570,8 +570,8 @@
         </w:rPr>
         <w:br w:type="page"/>
       </w:r>
-      <w:bookmarkStart w:id="4" w:name="OLE_LINK29"/>
-      <w:bookmarkStart w:id="5" w:name="OLE_LINK30"/>
+      <w:bookmarkStart w:id="4" w:name="OLE_LINK30"/>
+      <w:bookmarkStart w:id="5" w:name="OLE_LINK29"/>
       <w:r>
         <w:rPr>
           <w:rFonts w:ascii="Times New Roman" w:hAnsi="Times New Roman" w:cs="Times New Roman"/>
@@ -2543,6 +2543,14 @@
           <w:lang w:val="hu-HU"/>
         </w:rPr>
         <w:tab/>
+      </w:r>
+      <w:r>
+        <w:rPr>
+          <w:rFonts w:hint="default" w:ascii="Times New Roman" w:hAnsi="Times New Roman" w:cs="Times New Roman"/>
+          <w:sz w:val="24"/>
+          <w:szCs w:val="24"/>
+          <w:lang w:val="hu-HU"/>
+        </w:rPr>
         <w:t>Projektem legfőbb célja, hogy összehozza az embereket a különböző események által és akár életre szóló barátságokat, élményeket szerezzenek a webes applikáció segítségével. Noha ott van a Facebook, Instagram és még számtalan applikáció amely által a felhasználók értesülhetnek különböző eseményekről, de minden ilyen és az elöbb említett applikációból hiányzik valami, vagy éppenséggel átláthatatlan a felület. Éppen ezért készítettem egy olyan applikációt, amely kizárólag csak az eseményekre összpontosít, emellett pedig egyszerű és átlátható felhasználóbarát felülettel rendelkezik amellyel rengeteg idő megspórolható. Más szempontból mindenkivel előfordult már, hogy a barátai valami miatt éppen nem tudtak részt venni az aznapi focizáson, vagy egyéb közös programon. Az alkalmazás az ilyen esetekre is remek megoldás lehet, hiszen egy esemény létrehozásával máris lehetőséget adunk valakinek, hogy csatlakozzon és ezáltal pótolja a hiányzó helyet.</w:t>
       </w:r>
       <w:r>
@@ -2562,6 +2570,14 @@
           <w:lang w:val="hu-HU"/>
         </w:rPr>
         <w:tab/>
+      </w:r>
+      <w:r>
+        <w:rPr>
+          <w:rFonts w:hint="default" w:ascii="Times New Roman" w:hAnsi="Times New Roman" w:cs="Times New Roman"/>
+          <w:sz w:val="24"/>
+          <w:szCs w:val="24"/>
+          <w:lang w:val="hu-HU"/>
+        </w:rPr>
         <w:t xml:space="preserve">A felhasználóknak egy egyszerű regisztrációt követően lehetőségük van életkor illetve távolság szerint szűrniük a különböző eseményeket, ezáltal a felhasználót nem fogják “zavarni” az olyan események amelyekre amúgy sem lenne lehetősége eljutni, vagy esetlegesen nem az általa preferált korosztály vesz részt az eseményen. Az esemény létrehozásakor a felhasználónak lehetősége van beállítani a szabad helyek számát, ezáltal elkerülhetőek a különböző kellemetlenségek a jövőben.  </w:t>
       </w:r>
     </w:p>
@@ -2584,6 +2600,14 @@
           <w:lang w:val="hu-HU"/>
         </w:rPr>
         <w:tab/>
+      </w:r>
+      <w:r>
+        <w:rPr>
+          <w:rFonts w:hint="default" w:ascii="Times New Roman" w:hAnsi="Times New Roman" w:cs="Times New Roman"/>
+          <w:sz w:val="24"/>
+          <w:szCs w:val="24"/>
+          <w:lang w:val="hu-HU"/>
+        </w:rPr>
         <w:t>A dolgozatom készítése során rengeteg új dolgot sikerült megtanulnom, emellett a tanult dolgokat is sikerült jobban elmélyítenem. Ide sorolnám a C</w:t>
       </w:r>
       <w:r>
@@ -3198,6 +3222,14 @@
           <w:lang w:val="hu-HU"/>
         </w:rPr>
         <w:tab/>
+      </w:r>
+      <w:r>
+        <w:rPr>
+          <w:rFonts w:hint="default" w:ascii="Times New Roman" w:hAnsi="Times New Roman" w:cs="Times New Roman"/>
+          <w:sz w:val="24"/>
+          <w:szCs w:val="24"/>
+          <w:lang w:val="hu-HU"/>
+        </w:rPr>
         <w:t>Ahhoz, hogy kapcsolatot jöjjön létre a C</w:t>
       </w:r>
       <w:r>
@@ -3274,6 +3306,14 @@
           <w:lang w:val="en-US"/>
         </w:rPr>
         <w:tab/>
+      </w:r>
+      <w:r>
+        <w:rPr>
+          <w:rFonts w:hint="default" w:ascii="Times New Roman" w:hAnsi="Times New Roman" w:cs="Times New Roman"/>
+          <w:sz w:val="24"/>
+          <w:szCs w:val="24"/>
+          <w:lang w:val="en-US"/>
+        </w:rPr>
         <w:t>A felhasz</w:t>
       </w:r>
       <w:r>
@@ -3510,6 +3550,14 @@
           <w:lang w:val="hu-HU"/>
         </w:rPr>
         <w:tab/>
+      </w:r>
+      <w:r>
+        <w:rPr>
+          <w:rFonts w:hint="default" w:ascii="Times New Roman" w:hAnsi="Times New Roman" w:cs="Times New Roman"/>
+          <w:sz w:val="24"/>
+          <w:szCs w:val="24"/>
+          <w:lang w:val="hu-HU"/>
+        </w:rPr>
         <w:t xml:space="preserve">A Vue.js </w:t>
       </w:r>
       <w:r>
@@ -3676,6 +3724,14 @@
           <w:lang w:val="hu-HU"/>
         </w:rPr>
         <w:tab/>
+      </w:r>
+      <w:r>
+        <w:rPr>
+          <w:rFonts w:hint="default" w:ascii="Times New Roman" w:hAnsi="Times New Roman" w:cs="Times New Roman"/>
+          <w:sz w:val="24"/>
+          <w:szCs w:val="24"/>
+          <w:lang w:val="hu-HU"/>
+        </w:rPr>
         <w:t xml:space="preserve">A Vuetify </w:t>
       </w:r>
       <w:r>
@@ -3829,6 +3885,14 @@
           <w:lang w:val="hu-HU"/>
         </w:rPr>
         <w:tab/>
+      </w:r>
+      <w:r>
+        <w:rPr>
+          <w:rFonts w:hint="default" w:ascii="Times New Roman" w:hAnsi="Times New Roman" w:cs="Times New Roman"/>
+          <w:sz w:val="24"/>
+          <w:szCs w:val="24"/>
+          <w:lang w:val="hu-HU"/>
+        </w:rPr>
         <w:t xml:space="preserve">Az Xampp </w:t>
       </w:r>
       <w:r>
@@ -5106,6 +5170,14 @@
           <w:lang w:val="hu-HU"/>
         </w:rPr>
         <w:tab/>
+      </w:r>
+      <w:r>
+        <w:rPr>
+          <w:rFonts w:hint="default" w:ascii="Times New Roman" w:hAnsi="Times New Roman" w:cs="Times New Roman"/>
+          <w:sz w:val="24"/>
+          <w:szCs w:val="24"/>
+          <w:lang w:val="hu-HU"/>
+        </w:rPr>
         <w:t>Mint említettem kezdetlegesen csak a Visual Studio Code környezetét használtam, de az idő múlásával, a tesztelések számának növekedésével kénytelen voltam a backend fejlesztését (ASP .NET Core) átvinnem a Microsoft által fejlesztett Microsoft Visual Studióba amely eredetileg a .NET Core kódszerkesztője. Az elöbbi kódszerkesztő csupán annyiban különbözik a Visual Studio Code</w:t>
       </w:r>
       <w:r>
@@ -5372,7 +5444,9 @@
         </w:tblBorders>
         <w:tblLayout w:type="autofit"/>
         <w:tblCellMar>
+          <w:top w:w="0" w:type="dxa"/>
           <w:left w:w="108" w:type="dxa"/>
+          <w:bottom w:w="0" w:type="dxa"/>
           <w:right w:w="108" w:type="dxa"/>
         </w:tblCellMar>
       </w:tblPr>
@@ -5392,7 +5466,9 @@
             <w:insideV w:val="single" w:color="auto" w:sz="4" w:space="0"/>
           </w:tblBorders>
           <w:tblCellMar>
+            <w:top w:w="0" w:type="dxa"/>
             <w:left w:w="108" w:type="dxa"/>
+            <w:bottom w:w="0" w:type="dxa"/>
             <w:right w:w="108" w:type="dxa"/>
           </w:tblCellMar>
         </w:tblPrEx>
@@ -5407,6 +5483,7 @@
               <w:pageBreakBefore w:val="0"/>
               <w:widowControl/>
               <w:numPr>
+                <w:ilvl w:val="0"/>
                 <w:numId w:val="0"/>
               </w:numPr>
               <w:kinsoku/>
@@ -5457,6 +5534,7 @@
               <w:pageBreakBefore w:val="0"/>
               <w:widowControl/>
               <w:numPr>
+                <w:ilvl w:val="0"/>
                 <w:numId w:val="0"/>
               </w:numPr>
               <w:kinsoku/>
@@ -5507,6 +5585,7 @@
               <w:pageBreakBefore w:val="0"/>
               <w:widowControl/>
               <w:numPr>
+                <w:ilvl w:val="0"/>
                 <w:numId w:val="0"/>
               </w:numPr>
               <w:kinsoku/>
@@ -5558,7 +5637,9 @@
             <w:insideV w:val="single" w:color="auto" w:sz="4" w:space="0"/>
           </w:tblBorders>
           <w:tblCellMar>
+            <w:top w:w="0" w:type="dxa"/>
             <w:left w:w="108" w:type="dxa"/>
+            <w:bottom w:w="0" w:type="dxa"/>
             <w:right w:w="108" w:type="dxa"/>
           </w:tblCellMar>
         </w:tblPrEx>
@@ -5573,6 +5654,7 @@
               <w:pageBreakBefore w:val="0"/>
               <w:widowControl/>
               <w:numPr>
+                <w:ilvl w:val="0"/>
                 <w:numId w:val="0"/>
               </w:numPr>
               <w:kinsoku/>
@@ -5623,6 +5705,7 @@
               <w:pageBreakBefore w:val="0"/>
               <w:widowControl/>
               <w:numPr>
+                <w:ilvl w:val="0"/>
                 <w:numId w:val="0"/>
               </w:numPr>
               <w:kinsoku/>
@@ -5673,6 +5756,7 @@
               <w:pageBreakBefore w:val="0"/>
               <w:widowControl/>
               <w:numPr>
+                <w:ilvl w:val="0"/>
                 <w:numId w:val="0"/>
               </w:numPr>
               <w:kinsoku/>
@@ -5724,7 +5808,9 @@
             <w:insideV w:val="single" w:color="auto" w:sz="4" w:space="0"/>
           </w:tblBorders>
           <w:tblCellMar>
+            <w:top w:w="0" w:type="dxa"/>
             <w:left w:w="108" w:type="dxa"/>
+            <w:bottom w:w="0" w:type="dxa"/>
             <w:right w:w="108" w:type="dxa"/>
           </w:tblCellMar>
         </w:tblPrEx>
@@ -5739,6 +5825,7 @@
               <w:pageBreakBefore w:val="0"/>
               <w:widowControl/>
               <w:numPr>
+                <w:ilvl w:val="0"/>
                 <w:numId w:val="0"/>
               </w:numPr>
               <w:kinsoku/>
@@ -5789,6 +5876,7 @@
               <w:pageBreakBefore w:val="0"/>
               <w:widowControl/>
               <w:numPr>
+                <w:ilvl w:val="0"/>
                 <w:numId w:val="0"/>
               </w:numPr>
               <w:kinsoku/>
@@ -5839,6 +5927,7 @@
               <w:pageBreakBefore w:val="0"/>
               <w:widowControl/>
               <w:numPr>
+                <w:ilvl w:val="0"/>
                 <w:numId w:val="0"/>
               </w:numPr>
               <w:kinsoku/>
@@ -5890,7 +5979,9 @@
             <w:insideV w:val="single" w:color="auto" w:sz="4" w:space="0"/>
           </w:tblBorders>
           <w:tblCellMar>
+            <w:top w:w="0" w:type="dxa"/>
             <w:left w:w="108" w:type="dxa"/>
+            <w:bottom w:w="0" w:type="dxa"/>
             <w:right w:w="108" w:type="dxa"/>
           </w:tblCellMar>
         </w:tblPrEx>
@@ -5908,6 +5999,7 @@
               <w:pageBreakBefore w:val="0"/>
               <w:widowControl/>
               <w:numPr>
+                <w:ilvl w:val="0"/>
                 <w:numId w:val="0"/>
               </w:numPr>
               <w:kinsoku/>
@@ -5958,6 +6050,7 @@
               <w:pageBreakBefore w:val="0"/>
               <w:widowControl/>
               <w:numPr>
+                <w:ilvl w:val="0"/>
                 <w:numId w:val="0"/>
               </w:numPr>
               <w:kinsoku/>
@@ -6008,6 +6101,7 @@
               <w:pageBreakBefore w:val="0"/>
               <w:widowControl/>
               <w:numPr>
+                <w:ilvl w:val="0"/>
                 <w:numId w:val="0"/>
               </w:numPr>
               <w:kinsoku/>
@@ -6059,7 +6153,9 @@
             <w:insideV w:val="single" w:color="auto" w:sz="4" w:space="0"/>
           </w:tblBorders>
           <w:tblCellMar>
+            <w:top w:w="0" w:type="dxa"/>
             <w:left w:w="108" w:type="dxa"/>
+            <w:bottom w:w="0" w:type="dxa"/>
             <w:right w:w="108" w:type="dxa"/>
           </w:tblCellMar>
         </w:tblPrEx>
@@ -6074,6 +6170,7 @@
               <w:pageBreakBefore w:val="0"/>
               <w:widowControl/>
               <w:numPr>
+                <w:ilvl w:val="0"/>
                 <w:numId w:val="0"/>
               </w:numPr>
               <w:kinsoku/>
@@ -6124,6 +6221,7 @@
               <w:pageBreakBefore w:val="0"/>
               <w:widowControl/>
               <w:numPr>
+                <w:ilvl w:val="0"/>
                 <w:numId w:val="0"/>
               </w:numPr>
               <w:kinsoku/>
@@ -6174,6 +6272,7 @@
               <w:pageBreakBefore w:val="0"/>
               <w:widowControl/>
               <w:numPr>
+                <w:ilvl w:val="0"/>
                 <w:numId w:val="0"/>
               </w:numPr>
               <w:kinsoku/>
@@ -6225,7 +6324,9 @@
             <w:insideV w:val="single" w:color="auto" w:sz="4" w:space="0"/>
           </w:tblBorders>
           <w:tblCellMar>
+            <w:top w:w="0" w:type="dxa"/>
             <w:left w:w="108" w:type="dxa"/>
+            <w:bottom w:w="0" w:type="dxa"/>
             <w:right w:w="108" w:type="dxa"/>
           </w:tblCellMar>
         </w:tblPrEx>
@@ -6240,6 +6341,7 @@
               <w:pageBreakBefore w:val="0"/>
               <w:widowControl/>
               <w:numPr>
+                <w:ilvl w:val="0"/>
                 <w:numId w:val="0"/>
               </w:numPr>
               <w:kinsoku/>
@@ -6290,6 +6392,7 @@
               <w:pageBreakBefore w:val="0"/>
               <w:widowControl/>
               <w:numPr>
+                <w:ilvl w:val="0"/>
                 <w:numId w:val="0"/>
               </w:numPr>
               <w:kinsoku/>
@@ -6340,6 +6443,7 @@
               <w:pageBreakBefore w:val="0"/>
               <w:widowControl/>
               <w:numPr>
+                <w:ilvl w:val="0"/>
                 <w:numId w:val="0"/>
               </w:numPr>
               <w:kinsoku/>
@@ -6391,7 +6495,9 @@
             <w:insideV w:val="single" w:color="auto" w:sz="4" w:space="0"/>
           </w:tblBorders>
           <w:tblCellMar>
+            <w:top w:w="0" w:type="dxa"/>
             <w:left w:w="108" w:type="dxa"/>
+            <w:bottom w:w="0" w:type="dxa"/>
             <w:right w:w="108" w:type="dxa"/>
           </w:tblCellMar>
         </w:tblPrEx>
@@ -6406,6 +6512,7 @@
               <w:pageBreakBefore w:val="0"/>
               <w:widowControl/>
               <w:numPr>
+                <w:ilvl w:val="0"/>
                 <w:numId w:val="0"/>
               </w:numPr>
               <w:kinsoku/>
@@ -6456,6 +6563,7 @@
               <w:pageBreakBefore w:val="0"/>
               <w:widowControl/>
               <w:numPr>
+                <w:ilvl w:val="0"/>
                 <w:numId w:val="0"/>
               </w:numPr>
               <w:kinsoku/>
@@ -6506,6 +6614,7 @@
               <w:pageBreakBefore w:val="0"/>
               <w:widowControl/>
               <w:numPr>
+                <w:ilvl w:val="0"/>
                 <w:numId w:val="0"/>
               </w:numPr>
               <w:kinsoku/>
@@ -6557,7 +6666,9 @@
             <w:insideV w:val="single" w:color="auto" w:sz="4" w:space="0"/>
           </w:tblBorders>
           <w:tblCellMar>
+            <w:top w:w="0" w:type="dxa"/>
             <w:left w:w="108" w:type="dxa"/>
+            <w:bottom w:w="0" w:type="dxa"/>
             <w:right w:w="108" w:type="dxa"/>
           </w:tblCellMar>
         </w:tblPrEx>
@@ -6572,6 +6683,7 @@
               <w:pageBreakBefore w:val="0"/>
               <w:widowControl/>
               <w:numPr>
+                <w:ilvl w:val="0"/>
                 <w:numId w:val="0"/>
               </w:numPr>
               <w:kinsoku/>
@@ -6622,6 +6734,7 @@
               <w:pageBreakBefore w:val="0"/>
               <w:widowControl/>
               <w:numPr>
+                <w:ilvl w:val="0"/>
                 <w:numId w:val="0"/>
               </w:numPr>
               <w:kinsoku/>
@@ -6672,6 +6785,7 @@
               <w:pageBreakBefore w:val="0"/>
               <w:widowControl/>
               <w:numPr>
+                <w:ilvl w:val="0"/>
                 <w:numId w:val="0"/>
               </w:numPr>
               <w:kinsoku/>
@@ -6961,7 +7075,9 @@
         </w:tblBorders>
         <w:tblLayout w:type="autofit"/>
         <w:tblCellMar>
+          <w:top w:w="0" w:type="dxa"/>
           <w:left w:w="108" w:type="dxa"/>
+          <w:bottom w:w="0" w:type="dxa"/>
           <w:right w:w="108" w:type="dxa"/>
         </w:tblCellMar>
       </w:tblPr>
@@ -6980,6 +7096,12 @@
             <w:insideH w:val="single" w:color="auto" w:sz="4" w:space="0"/>
             <w:insideV w:val="single" w:color="auto" w:sz="4" w:space="0"/>
           </w:tblBorders>
+          <w:tblCellMar>
+            <w:top w:w="0" w:type="dxa"/>
+            <w:left w:w="108" w:type="dxa"/>
+            <w:bottom w:w="0" w:type="dxa"/>
+            <w:right w:w="108" w:type="dxa"/>
+          </w:tblCellMar>
         </w:tblPrEx>
         <w:tc>
           <w:tcPr>
@@ -6987,6 +7109,7 @@
           </w:tcPr>
           <w:p>
             <w:pPr>
+              <w:widowControl w:val="0"/>
               <w:spacing w:after="0" w:line="360" w:lineRule="auto"/>
               <w:jc w:val="center"/>
               <w:rPr>
@@ -7019,6 +7142,7 @@
           </w:tcPr>
           <w:p>
             <w:pPr>
+              <w:widowControl w:val="0"/>
               <w:spacing w:after="0" w:line="360" w:lineRule="auto"/>
               <w:jc w:val="center"/>
               <w:rPr>
@@ -7051,6 +7175,7 @@
           </w:tcPr>
           <w:p>
             <w:pPr>
+              <w:widowControl w:val="0"/>
               <w:spacing w:after="0" w:line="360" w:lineRule="auto"/>
               <w:jc w:val="center"/>
               <w:rPr>
@@ -7089,7 +7214,9 @@
             <w:insideV w:val="single" w:color="auto" w:sz="4" w:space="0"/>
           </w:tblBorders>
           <w:tblCellMar>
+            <w:top w:w="0" w:type="dxa"/>
             <w:left w:w="108" w:type="dxa"/>
+            <w:bottom w:w="0" w:type="dxa"/>
             <w:right w:w="108" w:type="dxa"/>
           </w:tblCellMar>
         </w:tblPrEx>
@@ -7099,6 +7226,7 @@
           </w:tcPr>
           <w:p>
             <w:pPr>
+              <w:widowControl w:val="0"/>
               <w:spacing w:after="0" w:line="360" w:lineRule="auto"/>
               <w:jc w:val="center"/>
               <w:rPr>
@@ -7127,6 +7255,7 @@
           </w:tcPr>
           <w:p>
             <w:pPr>
+              <w:widowControl w:val="0"/>
               <w:spacing w:after="0" w:line="360" w:lineRule="auto"/>
               <w:jc w:val="center"/>
               <w:rPr>
@@ -7155,6 +7284,7 @@
           </w:tcPr>
           <w:p>
             <w:pPr>
+              <w:widowControl w:val="0"/>
               <w:spacing w:after="0" w:line="360" w:lineRule="auto"/>
               <w:jc w:val="center"/>
               <w:rPr>
@@ -7189,7 +7319,9 @@
             <w:insideV w:val="single" w:color="auto" w:sz="4" w:space="0"/>
           </w:tblBorders>
           <w:tblCellMar>
+            <w:top w:w="0" w:type="dxa"/>
             <w:left w:w="108" w:type="dxa"/>
+            <w:bottom w:w="0" w:type="dxa"/>
             <w:right w:w="108" w:type="dxa"/>
           </w:tblCellMar>
         </w:tblPrEx>
@@ -7199,6 +7331,7 @@
           </w:tcPr>
           <w:p>
             <w:pPr>
+              <w:widowControl w:val="0"/>
               <w:spacing w:after="0" w:line="360" w:lineRule="auto"/>
               <w:jc w:val="center"/>
               <w:rPr>
@@ -7227,6 +7360,7 @@
           </w:tcPr>
           <w:p>
             <w:pPr>
+              <w:widowControl w:val="0"/>
               <w:spacing w:after="0" w:line="360" w:lineRule="auto"/>
               <w:jc w:val="center"/>
               <w:rPr>
@@ -7255,6 +7389,7 @@
           </w:tcPr>
           <w:p>
             <w:pPr>
+              <w:widowControl w:val="0"/>
               <w:spacing w:after="0" w:line="360" w:lineRule="auto"/>
               <w:jc w:val="center"/>
               <w:rPr>
@@ -7299,7 +7434,9 @@
             <w:insideV w:val="single" w:color="auto" w:sz="4" w:space="0"/>
           </w:tblBorders>
           <w:tblCellMar>
+            <w:top w:w="0" w:type="dxa"/>
             <w:left w:w="108" w:type="dxa"/>
+            <w:bottom w:w="0" w:type="dxa"/>
             <w:right w:w="108" w:type="dxa"/>
           </w:tblCellMar>
         </w:tblPrEx>
@@ -7309,6 +7446,7 @@
           </w:tcPr>
           <w:p>
             <w:pPr>
+              <w:widowControl w:val="0"/>
               <w:spacing w:after="0" w:line="360" w:lineRule="auto"/>
               <w:jc w:val="center"/>
               <w:rPr>
@@ -7337,6 +7475,7 @@
           </w:tcPr>
           <w:p>
             <w:pPr>
+              <w:widowControl w:val="0"/>
               <w:spacing w:after="0" w:line="360" w:lineRule="auto"/>
               <w:jc w:val="center"/>
               <w:rPr>
@@ -7365,6 +7504,7 @@
           </w:tcPr>
           <w:p>
             <w:pPr>
+              <w:widowControl w:val="0"/>
               <w:spacing w:after="0" w:line="360" w:lineRule="auto"/>
               <w:jc w:val="center"/>
               <w:rPr>
@@ -7399,7 +7539,9 @@
             <w:insideV w:val="single" w:color="auto" w:sz="4" w:space="0"/>
           </w:tblBorders>
           <w:tblCellMar>
+            <w:top w:w="0" w:type="dxa"/>
             <w:left w:w="108" w:type="dxa"/>
+            <w:bottom w:w="0" w:type="dxa"/>
             <w:right w:w="108" w:type="dxa"/>
           </w:tblCellMar>
         </w:tblPrEx>
@@ -7409,6 +7551,7 @@
           </w:tcPr>
           <w:p>
             <w:pPr>
+              <w:widowControl w:val="0"/>
               <w:spacing w:after="0" w:line="360" w:lineRule="auto"/>
               <w:jc w:val="center"/>
               <w:rPr>
@@ -7437,6 +7580,7 @@
           </w:tcPr>
           <w:p>
             <w:pPr>
+              <w:widowControl w:val="0"/>
               <w:spacing w:after="0" w:line="360" w:lineRule="auto"/>
               <w:jc w:val="center"/>
               <w:rPr>
@@ -7465,6 +7609,7 @@
           </w:tcPr>
           <w:p>
             <w:pPr>
+              <w:widowControl w:val="0"/>
               <w:spacing w:after="0" w:line="360" w:lineRule="auto"/>
               <w:jc w:val="center"/>
               <w:rPr>
@@ -7498,6 +7643,12 @@
             <w:insideH w:val="single" w:color="auto" w:sz="4" w:space="0"/>
             <w:insideV w:val="single" w:color="auto" w:sz="4" w:space="0"/>
           </w:tblBorders>
+          <w:tblCellMar>
+            <w:top w:w="0" w:type="dxa"/>
+            <w:left w:w="108" w:type="dxa"/>
+            <w:bottom w:w="0" w:type="dxa"/>
+            <w:right w:w="108" w:type="dxa"/>
+          </w:tblCellMar>
         </w:tblPrEx>
         <w:tc>
           <w:tcPr>
@@ -7505,6 +7656,7 @@
           </w:tcPr>
           <w:p>
             <w:pPr>
+              <w:widowControl w:val="0"/>
               <w:spacing w:after="0" w:line="360" w:lineRule="auto"/>
               <w:jc w:val="center"/>
               <w:rPr>
@@ -7533,6 +7685,7 @@
           </w:tcPr>
           <w:p>
             <w:pPr>
+              <w:widowControl w:val="0"/>
               <w:spacing w:after="0" w:line="360" w:lineRule="auto"/>
               <w:jc w:val="center"/>
               <w:rPr>
@@ -7561,6 +7714,7 @@
           </w:tcPr>
           <w:p>
             <w:pPr>
+              <w:widowControl w:val="0"/>
               <w:spacing w:after="0" w:line="360" w:lineRule="auto"/>
               <w:jc w:val="center"/>
               <w:rPr>
@@ -8129,7 +8283,9 @@
         </w:tblBorders>
         <w:tblLayout w:type="autofit"/>
         <w:tblCellMar>
+          <w:top w:w="0" w:type="dxa"/>
           <w:left w:w="108" w:type="dxa"/>
+          <w:bottom w:w="0" w:type="dxa"/>
           <w:right w:w="108" w:type="dxa"/>
         </w:tblCellMar>
       </w:tblPr>
@@ -8149,7 +8305,9 @@
             <w:insideV w:val="single" w:color="auto" w:sz="4" w:space="0"/>
           </w:tblBorders>
           <w:tblCellMar>
+            <w:top w:w="0" w:type="dxa"/>
             <w:left w:w="108" w:type="dxa"/>
+            <w:bottom w:w="0" w:type="dxa"/>
             <w:right w:w="108" w:type="dxa"/>
           </w:tblCellMar>
         </w:tblPrEx>
@@ -8159,6 +8317,7 @@
           </w:tcPr>
           <w:p>
             <w:pPr>
+              <w:widowControl w:val="0"/>
               <w:spacing w:after="0" w:line="360" w:lineRule="auto"/>
               <w:jc w:val="center"/>
               <w:rPr>
@@ -8191,6 +8350,7 @@
           </w:tcPr>
           <w:p>
             <w:pPr>
+              <w:widowControl w:val="0"/>
               <w:spacing w:after="0" w:line="360" w:lineRule="auto"/>
               <w:jc w:val="center"/>
               <w:rPr>
@@ -8223,6 +8383,7 @@
           </w:tcPr>
           <w:p>
             <w:pPr>
+              <w:widowControl w:val="0"/>
               <w:spacing w:after="0" w:line="360" w:lineRule="auto"/>
               <w:jc w:val="center"/>
               <w:rPr>
@@ -8261,7 +8422,9 @@
             <w:insideV w:val="single" w:color="auto" w:sz="4" w:space="0"/>
           </w:tblBorders>
           <w:tblCellMar>
+            <w:top w:w="0" w:type="dxa"/>
             <w:left w:w="108" w:type="dxa"/>
+            <w:bottom w:w="0" w:type="dxa"/>
             <w:right w:w="108" w:type="dxa"/>
           </w:tblCellMar>
         </w:tblPrEx>
@@ -8271,6 +8434,7 @@
           </w:tcPr>
           <w:p>
             <w:pPr>
+              <w:widowControl w:val="0"/>
               <w:spacing w:after="0" w:line="360" w:lineRule="auto"/>
               <w:jc w:val="center"/>
               <w:rPr>
@@ -8299,6 +8463,7 @@
           </w:tcPr>
           <w:p>
             <w:pPr>
+              <w:widowControl w:val="0"/>
               <w:spacing w:after="0" w:line="360" w:lineRule="auto"/>
               <w:jc w:val="center"/>
               <w:rPr>
@@ -8327,6 +8492,7 @@
           </w:tcPr>
           <w:p>
             <w:pPr>
+              <w:widowControl w:val="0"/>
               <w:spacing w:after="0" w:line="360" w:lineRule="auto"/>
               <w:jc w:val="center"/>
               <w:rPr>
@@ -8361,7 +8527,9 @@
             <w:insideV w:val="single" w:color="auto" w:sz="4" w:space="0"/>
           </w:tblBorders>
           <w:tblCellMar>
+            <w:top w:w="0" w:type="dxa"/>
             <w:left w:w="108" w:type="dxa"/>
+            <w:bottom w:w="0" w:type="dxa"/>
             <w:right w:w="108" w:type="dxa"/>
           </w:tblCellMar>
         </w:tblPrEx>
@@ -8371,6 +8539,7 @@
           </w:tcPr>
           <w:p>
             <w:pPr>
+              <w:widowControl w:val="0"/>
               <w:spacing w:after="0" w:line="360" w:lineRule="auto"/>
               <w:jc w:val="center"/>
               <w:rPr>
@@ -8399,6 +8568,7 @@
           </w:tcPr>
           <w:p>
             <w:pPr>
+              <w:widowControl w:val="0"/>
               <w:spacing w:after="0" w:line="360" w:lineRule="auto"/>
               <w:jc w:val="center"/>
               <w:rPr>
@@ -8427,6 +8597,7 @@
           </w:tcPr>
           <w:p>
             <w:pPr>
+              <w:widowControl w:val="0"/>
               <w:spacing w:after="0" w:line="360" w:lineRule="auto"/>
               <w:jc w:val="center"/>
               <w:rPr>
@@ -8471,7 +8642,9 @@
             <w:insideV w:val="single" w:color="auto" w:sz="4" w:space="0"/>
           </w:tblBorders>
           <w:tblCellMar>
+            <w:top w:w="0" w:type="dxa"/>
             <w:left w:w="108" w:type="dxa"/>
+            <w:bottom w:w="0" w:type="dxa"/>
             <w:right w:w="108" w:type="dxa"/>
           </w:tblCellMar>
         </w:tblPrEx>
@@ -8481,6 +8654,7 @@
           </w:tcPr>
           <w:p>
             <w:pPr>
+              <w:widowControl w:val="0"/>
               <w:spacing w:after="0" w:line="360" w:lineRule="auto"/>
               <w:jc w:val="center"/>
               <w:rPr>
@@ -8509,6 +8683,7 @@
           </w:tcPr>
           <w:p>
             <w:pPr>
+              <w:widowControl w:val="0"/>
               <w:spacing w:after="0" w:line="360" w:lineRule="auto"/>
               <w:jc w:val="center"/>
               <w:rPr>
@@ -8537,6 +8712,7 @@
           </w:tcPr>
           <w:p>
             <w:pPr>
+              <w:widowControl w:val="0"/>
               <w:spacing w:after="0" w:line="360" w:lineRule="auto"/>
               <w:jc w:val="center"/>
               <w:rPr>
@@ -8581,7 +8757,9 @@
             <w:insideV w:val="single" w:color="auto" w:sz="4" w:space="0"/>
           </w:tblBorders>
           <w:tblCellMar>
+            <w:top w:w="0" w:type="dxa"/>
             <w:left w:w="108" w:type="dxa"/>
+            <w:bottom w:w="0" w:type="dxa"/>
             <w:right w:w="108" w:type="dxa"/>
           </w:tblCellMar>
         </w:tblPrEx>
@@ -8591,6 +8769,7 @@
           </w:tcPr>
           <w:p>
             <w:pPr>
+              <w:widowControl w:val="0"/>
               <w:spacing w:after="0" w:line="360" w:lineRule="auto"/>
               <w:jc w:val="center"/>
               <w:rPr>
@@ -8619,6 +8798,7 @@
           </w:tcPr>
           <w:p>
             <w:pPr>
+              <w:widowControl w:val="0"/>
               <w:spacing w:after="0" w:line="360" w:lineRule="auto"/>
               <w:jc w:val="center"/>
               <w:rPr>
@@ -8647,6 +8827,7 @@
           </w:tcPr>
           <w:p>
             <w:pPr>
+              <w:widowControl w:val="0"/>
               <w:spacing w:after="0" w:line="360" w:lineRule="auto"/>
               <w:jc w:val="center"/>
               <w:rPr>
@@ -8681,7 +8862,9 @@
             <w:insideV w:val="single" w:color="auto" w:sz="4" w:space="0"/>
           </w:tblBorders>
           <w:tblCellMar>
+            <w:top w:w="0" w:type="dxa"/>
             <w:left w:w="108" w:type="dxa"/>
+            <w:bottom w:w="0" w:type="dxa"/>
             <w:right w:w="108" w:type="dxa"/>
           </w:tblCellMar>
         </w:tblPrEx>
@@ -8691,6 +8874,7 @@
           </w:tcPr>
           <w:p>
             <w:pPr>
+              <w:widowControl w:val="0"/>
               <w:spacing w:after="0" w:line="360" w:lineRule="auto"/>
               <w:jc w:val="center"/>
               <w:rPr>
@@ -8719,6 +8903,7 @@
           </w:tcPr>
           <w:p>
             <w:pPr>
+              <w:widowControl w:val="0"/>
               <w:spacing w:after="0" w:line="360" w:lineRule="auto"/>
               <w:jc w:val="center"/>
               <w:rPr>
@@ -8747,6 +8932,7 @@
           </w:tcPr>
           <w:p>
             <w:pPr>
+              <w:widowControl w:val="0"/>
               <w:spacing w:after="0" w:line="360" w:lineRule="auto"/>
               <w:jc w:val="center"/>
               <w:rPr>
@@ -8781,7 +8967,9 @@
             <w:insideV w:val="single" w:color="auto" w:sz="4" w:space="0"/>
           </w:tblBorders>
           <w:tblCellMar>
+            <w:top w:w="0" w:type="dxa"/>
             <w:left w:w="108" w:type="dxa"/>
+            <w:bottom w:w="0" w:type="dxa"/>
             <w:right w:w="108" w:type="dxa"/>
           </w:tblCellMar>
         </w:tblPrEx>
@@ -8791,6 +8979,7 @@
           </w:tcPr>
           <w:p>
             <w:pPr>
+              <w:widowControl w:val="0"/>
               <w:spacing w:after="0" w:line="360" w:lineRule="auto"/>
               <w:jc w:val="center"/>
               <w:rPr>
@@ -8819,6 +9008,7 @@
           </w:tcPr>
           <w:p>
             <w:pPr>
+              <w:widowControl w:val="0"/>
               <w:spacing w:after="0" w:line="360" w:lineRule="auto"/>
               <w:jc w:val="center"/>
               <w:rPr>
@@ -8847,6 +9037,7 @@
           </w:tcPr>
           <w:p>
             <w:pPr>
+              <w:widowControl w:val="0"/>
               <w:spacing w:after="0" w:line="360" w:lineRule="auto"/>
               <w:jc w:val="center"/>
               <w:rPr>
@@ -8881,7 +9072,9 @@
             <w:insideV w:val="single" w:color="auto" w:sz="4" w:space="0"/>
           </w:tblBorders>
           <w:tblCellMar>
+            <w:top w:w="0" w:type="dxa"/>
             <w:left w:w="108" w:type="dxa"/>
+            <w:bottom w:w="0" w:type="dxa"/>
             <w:right w:w="108" w:type="dxa"/>
           </w:tblCellMar>
         </w:tblPrEx>
@@ -8891,6 +9084,7 @@
           </w:tcPr>
           <w:p>
             <w:pPr>
+              <w:widowControl w:val="0"/>
               <w:spacing w:after="0" w:line="360" w:lineRule="auto"/>
               <w:jc w:val="center"/>
               <w:rPr>
@@ -8919,6 +9113,7 @@
           </w:tcPr>
           <w:p>
             <w:pPr>
+              <w:widowControl w:val="0"/>
               <w:spacing w:after="0" w:line="360" w:lineRule="auto"/>
               <w:jc w:val="center"/>
               <w:rPr>
@@ -8947,6 +9142,7 @@
           </w:tcPr>
           <w:p>
             <w:pPr>
+              <w:widowControl w:val="0"/>
               <w:spacing w:after="0" w:line="360" w:lineRule="auto"/>
               <w:jc w:val="center"/>
               <w:rPr>
@@ -8981,7 +9177,9 @@
             <w:insideV w:val="single" w:color="auto" w:sz="4" w:space="0"/>
           </w:tblBorders>
           <w:tblCellMar>
+            <w:top w:w="0" w:type="dxa"/>
             <w:left w:w="108" w:type="dxa"/>
+            <w:bottom w:w="0" w:type="dxa"/>
             <w:right w:w="108" w:type="dxa"/>
           </w:tblCellMar>
         </w:tblPrEx>
@@ -8991,6 +9189,7 @@
           </w:tcPr>
           <w:p>
             <w:pPr>
+              <w:widowControl w:val="0"/>
               <w:spacing w:after="0" w:line="360" w:lineRule="auto"/>
               <w:jc w:val="center"/>
               <w:rPr>
@@ -9019,6 +9218,7 @@
           </w:tcPr>
           <w:p>
             <w:pPr>
+              <w:widowControl w:val="0"/>
               <w:spacing w:after="0" w:line="360" w:lineRule="auto"/>
               <w:jc w:val="center"/>
               <w:rPr>
@@ -9047,6 +9247,7 @@
           </w:tcPr>
           <w:p>
             <w:pPr>
+              <w:widowControl w:val="0"/>
               <w:spacing w:after="0" w:line="360" w:lineRule="auto"/>
               <w:jc w:val="center"/>
               <w:rPr>
@@ -9166,6 +9367,7 @@
     <w:p>
       <w:pPr>
         <w:numPr>
+          <w:ilvl w:val="0"/>
           <w:numId w:val="0"/>
         </w:numPr>
         <w:spacing w:after="0"/>
@@ -9439,7 +9641,9 @@
         </w:tblBorders>
         <w:tblLayout w:type="autofit"/>
         <w:tblCellMar>
+          <w:top w:w="0" w:type="dxa"/>
           <w:left w:w="108" w:type="dxa"/>
+          <w:bottom w:w="0" w:type="dxa"/>
           <w:right w:w="108" w:type="dxa"/>
         </w:tblCellMar>
       </w:tblPr>
@@ -9459,7 +9663,9 @@
             <w:insideV w:val="single" w:color="auto" w:sz="4" w:space="0"/>
           </w:tblBorders>
           <w:tblCellMar>
+            <w:top w:w="0" w:type="dxa"/>
             <w:left w:w="108" w:type="dxa"/>
+            <w:bottom w:w="0" w:type="dxa"/>
             <w:right w:w="108" w:type="dxa"/>
           </w:tblCellMar>
         </w:tblPrEx>
@@ -9472,6 +9678,7 @@
           </w:tcPr>
           <w:p>
             <w:pPr>
+              <w:widowControl w:val="0"/>
               <w:spacing w:after="0" w:line="360" w:lineRule="auto"/>
               <w:jc w:val="center"/>
               <w:rPr>
@@ -9504,6 +9711,7 @@
           </w:tcPr>
           <w:p>
             <w:pPr>
+              <w:widowControl w:val="0"/>
               <w:spacing w:after="0" w:line="360" w:lineRule="auto"/>
               <w:jc w:val="center"/>
               <w:rPr>
@@ -9536,6 +9744,7 @@
           </w:tcPr>
           <w:p>
             <w:pPr>
+              <w:widowControl w:val="0"/>
               <w:spacing w:after="0" w:line="360" w:lineRule="auto"/>
               <w:jc w:val="center"/>
               <w:rPr>
@@ -9574,7 +9783,9 @@
             <w:insideV w:val="single" w:color="auto" w:sz="4" w:space="0"/>
           </w:tblBorders>
           <w:tblCellMar>
+            <w:top w:w="0" w:type="dxa"/>
             <w:left w:w="108" w:type="dxa"/>
+            <w:bottom w:w="0" w:type="dxa"/>
             <w:right w:w="108" w:type="dxa"/>
           </w:tblCellMar>
         </w:tblPrEx>
@@ -9584,6 +9795,7 @@
           </w:tcPr>
           <w:p>
             <w:pPr>
+              <w:widowControl w:val="0"/>
               <w:spacing w:after="0" w:line="360" w:lineRule="auto"/>
               <w:jc w:val="center"/>
               <w:rPr>
@@ -9612,6 +9824,7 @@
           </w:tcPr>
           <w:p>
             <w:pPr>
+              <w:widowControl w:val="0"/>
               <w:spacing w:after="0" w:line="360" w:lineRule="auto"/>
               <w:jc w:val="center"/>
               <w:rPr>
@@ -9640,6 +9853,7 @@
           </w:tcPr>
           <w:p>
             <w:pPr>
+              <w:widowControl w:val="0"/>
               <w:spacing w:after="0" w:line="360" w:lineRule="auto"/>
               <w:jc w:val="center"/>
               <w:rPr>
@@ -9674,7 +9888,9 @@
             <w:insideV w:val="single" w:color="auto" w:sz="4" w:space="0"/>
           </w:tblBorders>
           <w:tblCellMar>
+            <w:top w:w="0" w:type="dxa"/>
             <w:left w:w="108" w:type="dxa"/>
+            <w:bottom w:w="0" w:type="dxa"/>
             <w:right w:w="108" w:type="dxa"/>
           </w:tblCellMar>
         </w:tblPrEx>
@@ -9684,6 +9900,7 @@
           </w:tcPr>
           <w:p>
             <w:pPr>
+              <w:widowControl w:val="0"/>
               <w:spacing w:after="0" w:line="360" w:lineRule="auto"/>
               <w:jc w:val="center"/>
               <w:rPr>
@@ -9712,6 +9929,7 @@
           </w:tcPr>
           <w:p>
             <w:pPr>
+              <w:widowControl w:val="0"/>
               <w:spacing w:after="0" w:line="360" w:lineRule="auto"/>
               <w:jc w:val="center"/>
               <w:rPr>
@@ -9740,6 +9958,7 @@
           </w:tcPr>
           <w:p>
             <w:pPr>
+              <w:widowControl w:val="0"/>
               <w:spacing w:after="0" w:line="360" w:lineRule="auto"/>
               <w:jc w:val="center"/>
               <w:rPr>
@@ -9784,7 +10003,9 @@
             <w:insideV w:val="single" w:color="auto" w:sz="4" w:space="0"/>
           </w:tblBorders>
           <w:tblCellMar>
+            <w:top w:w="0" w:type="dxa"/>
             <w:left w:w="108" w:type="dxa"/>
+            <w:bottom w:w="0" w:type="dxa"/>
             <w:right w:w="108" w:type="dxa"/>
           </w:tblCellMar>
         </w:tblPrEx>
@@ -9794,6 +10015,7 @@
           </w:tcPr>
           <w:p>
             <w:pPr>
+              <w:widowControl w:val="0"/>
               <w:spacing w:after="0" w:line="360" w:lineRule="auto"/>
               <w:jc w:val="center"/>
               <w:rPr>
@@ -9822,6 +10044,7 @@
           </w:tcPr>
           <w:p>
             <w:pPr>
+              <w:widowControl w:val="0"/>
               <w:spacing w:after="0" w:line="360" w:lineRule="auto"/>
               <w:jc w:val="center"/>
               <w:rPr>
@@ -9850,6 +10073,7 @@
           </w:tcPr>
           <w:p>
             <w:pPr>
+              <w:widowControl w:val="0"/>
               <w:spacing w:after="0" w:line="360" w:lineRule="auto"/>
               <w:jc w:val="center"/>
               <w:rPr>
@@ -10394,45 +10618,30 @@
       </w:pPr>
       <w:r>
         <w:rPr>
-          <w:rFonts w:ascii="Times New Roman" w:hAnsi="Times New Roman" w:cs="Times New Roman"/>
-          <w:sz w:val="24"/>
-          <w:szCs w:val="24"/>
-          <w:lang w:val="hu-HU"/>
-        </w:rPr>
-        <w:t xml:space="preserve">Fusce a metus eu diam varius congue nec nec sapien. Vestibulum orci tortor, sollicitudin ac euismod non, placerat ac augue. Nunc convallis accumsan justo. </w:t>
-      </w:r>
-    </w:p>
-    <w:p>
-      <w:pPr>
-        <w:spacing w:after="0" w:line="360" w:lineRule="auto"/>
-        <w:ind w:firstLine="720"/>
-        <w:jc w:val="both"/>
-        <w:rPr>
-          <w:rFonts w:ascii="Times New Roman" w:hAnsi="Times New Roman" w:cs="Times New Roman"/>
-          <w:sz w:val="24"/>
-          <w:szCs w:val="24"/>
-          <w:lang w:val="hu-HU"/>
-        </w:rPr>
-      </w:pPr>
-      <w:r>
-        <w:rPr>
-          <w:rFonts w:ascii="Times New Roman" w:hAnsi="Times New Roman" w:cs="Times New Roman"/>
-          <w:sz w:val="24"/>
-          <w:szCs w:val="24"/>
-          <w:lang w:val="hu-HU"/>
-        </w:rPr>
-        <w:t xml:space="preserve">Pellentesque habitant morbi tristique senectus et netus et malesuada fames ac turpis </w:t>
-      </w:r>
-      <w:bookmarkStart w:id="27" w:name="_GoBack"/>
-      <w:bookmarkEnd w:id="27"/>
-      <w:r>
-        <w:rPr>
-          <w:rFonts w:ascii="Times New Roman" w:hAnsi="Times New Roman" w:cs="Times New Roman"/>
-          <w:sz w:val="24"/>
-          <w:szCs w:val="24"/>
-          <w:lang w:val="hu-HU"/>
-        </w:rPr>
-        <w:t xml:space="preserve">egestas. </w:t>
+          <w:rFonts w:hint="default" w:ascii="Times New Roman" w:hAnsi="Times New Roman" w:cs="Times New Roman"/>
+          <w:sz w:val="24"/>
+          <w:szCs w:val="24"/>
+          <w:lang w:val="en-US"/>
+        </w:rPr>
+        <w:t>Az alkalmaz</w:t>
+      </w:r>
+      <w:r>
+        <w:rPr>
+          <w:rFonts w:hint="default" w:ascii="Times New Roman" w:hAnsi="Times New Roman" w:cs="Times New Roman"/>
+          <w:sz w:val="24"/>
+          <w:szCs w:val="24"/>
+          <w:lang w:val="hu-HU"/>
+        </w:rPr>
+        <w:t xml:space="preserve">ás fontosabb funkcióit fogom bemutatni a következő részben. Elsősorban a regisztrációt, bejelentkezést, majd az események létrehozását illetve azok kezelését mutatom be. Ezt követően a felhasználó beállításai, illetve az adminfelület kerül bemutatásra. </w:t>
+      </w:r>
+      <w:r>
+        <w:rPr>
+          <w:rFonts w:ascii="Times New Roman" w:hAnsi="Times New Roman" w:cs="Times New Roman"/>
+          <w:sz w:val="24"/>
+          <w:szCs w:val="24"/>
+          <w:lang w:val="hu-HU"/>
+        </w:rPr>
+        <w:t xml:space="preserve"> </w:t>
       </w:r>
     </w:p>
     <w:p>
@@ -10467,7 +10676,9 @@
         <w:spacing w:after="0" w:line="360" w:lineRule="auto"/>
         <w:jc w:val="both"/>
         <w:rPr>
-          <w:rFonts w:ascii="Times New Roman" w:hAnsi="Times New Roman" w:cs="Times New Roman"/>
+          <w:rFonts w:hint="default" w:ascii="Times New Roman" w:hAnsi="Times New Roman" w:cs="Times New Roman"/>
+          <w:b/>
+          <w:bCs/>
           <w:sz w:val="24"/>
           <w:szCs w:val="24"/>
           <w:lang w:val="hu-HU"/>
@@ -10476,34 +10687,84 @@
       <w:bookmarkStart w:id="17" w:name="OLE_LINK26"/>
       <w:r>
         <w:rPr>
-          <w:rFonts w:ascii="Times New Roman" w:hAnsi="Times New Roman" w:cs="Times New Roman"/>
-          <w:sz w:val="24"/>
-          <w:szCs w:val="24"/>
-          <w:lang w:val="hu-HU"/>
-        </w:rPr>
-        <w:t xml:space="preserve">Fusce a metus eu diam varius congue nec nec sapien. Vestibulum orci tortor, sollicitudin ac euismod non, placerat ac augue. Nunc convallis accumsan justo. </w:t>
-      </w:r>
-    </w:p>
-    <w:p>
-      <w:pPr>
-        <w:spacing w:after="0" w:line="360" w:lineRule="auto"/>
-        <w:ind w:firstLine="720"/>
-        <w:jc w:val="both"/>
-        <w:rPr>
-          <w:rFonts w:ascii="Times New Roman" w:hAnsi="Times New Roman" w:cs="Times New Roman"/>
-          <w:sz w:val="24"/>
-          <w:szCs w:val="24"/>
-          <w:lang w:val="hu-HU"/>
-        </w:rPr>
-      </w:pPr>
-      <w:r>
-        <w:rPr>
-          <w:rFonts w:ascii="Times New Roman" w:hAnsi="Times New Roman" w:cs="Times New Roman"/>
-          <w:sz w:val="24"/>
-          <w:szCs w:val="24"/>
-          <w:lang w:val="hu-HU"/>
-        </w:rPr>
-        <w:t xml:space="preserve">Pellentesque habitant morbi tristique senectus et netus et malesuada fames ac turpis egestas. </w:t>
+          <w:rFonts w:hint="default" w:ascii="Times New Roman" w:hAnsi="Times New Roman" w:cs="Times New Roman"/>
+          <w:sz w:val="24"/>
+          <w:szCs w:val="24"/>
+          <w:lang w:val="hu-HU"/>
+        </w:rPr>
+        <w:t>A bejelentkezés a főoldalról lehetséges. Bejelentkezés nélkül a felhasználó nem kap engedélyt, hogy megtekintse a létrehozott eseményeket. A form</w:t>
+      </w:r>
+      <w:r>
+        <w:rPr>
+          <w:rFonts w:hint="default" w:ascii="Times New Roman" w:hAnsi="Times New Roman" w:cs="Times New Roman"/>
+          <w:sz w:val="24"/>
+          <w:szCs w:val="24"/>
+          <w:lang w:val="en-US"/>
+        </w:rPr>
+        <w:t>-</w:t>
+      </w:r>
+      <w:r>
+        <w:rPr>
+          <w:rFonts w:hint="default" w:ascii="Times New Roman" w:hAnsi="Times New Roman" w:cs="Times New Roman"/>
+          <w:sz w:val="24"/>
+          <w:szCs w:val="24"/>
+          <w:lang w:val="hu-HU"/>
+        </w:rPr>
+        <w:t xml:space="preserve">nak lazy validation van beállítva, ami azt jelenti, hogy az adatok csak azután kerülnek ellenőrzésre miután a felhasználó megnyomta a </w:t>
+      </w:r>
+      <w:r>
+        <w:rPr>
+          <w:rFonts w:hint="default" w:ascii="Times New Roman" w:hAnsi="Times New Roman" w:cs="Times New Roman"/>
+          <w:sz w:val="24"/>
+          <w:szCs w:val="24"/>
+          <w:lang w:val="en-US"/>
+        </w:rPr>
+        <w:t>‘Bejelentkez</w:t>
+      </w:r>
+      <w:r>
+        <w:rPr>
+          <w:rFonts w:hint="default" w:ascii="Times New Roman" w:hAnsi="Times New Roman" w:cs="Times New Roman"/>
+          <w:sz w:val="24"/>
+          <w:szCs w:val="24"/>
+          <w:lang w:val="hu-HU"/>
+        </w:rPr>
+        <w:t>és</w:t>
+      </w:r>
+      <w:r>
+        <w:rPr>
+          <w:rFonts w:hint="default" w:ascii="Times New Roman" w:hAnsi="Times New Roman" w:cs="Times New Roman"/>
+          <w:sz w:val="24"/>
+          <w:szCs w:val="24"/>
+          <w:lang w:val="en-US"/>
+        </w:rPr>
+        <w:t>’</w:t>
+      </w:r>
+      <w:r>
+        <w:rPr>
+          <w:rFonts w:hint="default" w:ascii="Times New Roman" w:hAnsi="Times New Roman" w:cs="Times New Roman"/>
+          <w:sz w:val="24"/>
+          <w:szCs w:val="24"/>
+          <w:lang w:val="hu-HU"/>
+        </w:rPr>
+        <w:t xml:space="preserve"> gombot. A real time validation annyiban tér el az elöbbitől, hogy az minden gombleütés után választ küld a szerver fele. A felhasználónév helyére a felhasználó megkell adja a regisztrációkor megadott felhasználónevet. Majd ezt követően a jelszavát amelyet ugyancsak a regisztrációkor adott meg. A jelszó beírása titkosítva van </w:t>
+      </w:r>
+      <w:r>
+        <w:rPr>
+          <w:rFonts w:hint="default" w:ascii="Times New Roman" w:hAnsi="Times New Roman" w:cs="Times New Roman"/>
+          <w:sz w:val="24"/>
+          <w:szCs w:val="24"/>
+          <w:lang w:val="en-US"/>
+        </w:rPr>
+        <w:t>‘*’ jelek haszn</w:t>
+      </w:r>
+      <w:r>
+        <w:rPr>
+          <w:rFonts w:hint="default" w:ascii="Times New Roman" w:hAnsi="Times New Roman" w:cs="Times New Roman"/>
+          <w:sz w:val="24"/>
+          <w:szCs w:val="24"/>
+          <w:lang w:val="hu-HU"/>
+        </w:rPr>
+        <w:t>álatával, viszont a láthatóság ikonra kattintva ez könnyedén változtatható, így a felhasználó bármikor ellenőrízheti a beírt jelszó helyességét, mielött megpróbálna bejelentkezni.</w:t>
       </w:r>
     </w:p>
     <w:p>
@@ -10532,9 +10793,146 @@
       </w:pPr>
       <w:r>
         <w:drawing>
-          <wp:inline distT="0" distB="0" distL="0" distR="0">
-            <wp:extent cx="4511675" cy="1704975"/>
-            <wp:effectExtent l="0" t="0" r="3175" b="0"/>
+          <wp:inline distT="0" distB="0" distL="114300" distR="114300">
+            <wp:extent cx="4696460" cy="1359535"/>
+            <wp:effectExtent l="0" t="0" r="8890" b="12065"/>
+            <wp:docPr id="1" name="Picture 1"/>
+            <wp:cNvGraphicFramePr>
+              <a:graphicFrameLocks xmlns:a="http://schemas.openxmlformats.org/drawingml/2006/main" noChangeAspect="1"/>
+            </wp:cNvGraphicFramePr>
+            <a:graphic xmlns:a="http://schemas.openxmlformats.org/drawingml/2006/main">
+              <a:graphicData uri="http://schemas.openxmlformats.org/drawingml/2006/picture">
+                <pic:pic xmlns:pic="http://schemas.openxmlformats.org/drawingml/2006/picture">
+                  <pic:nvPicPr>
+                    <pic:cNvPr id="1" name="Picture 1"/>
+                    <pic:cNvPicPr>
+                      <a:picLocks noChangeAspect="1"/>
+                    </pic:cNvPicPr>
+                  </pic:nvPicPr>
+                  <pic:blipFill>
+                    <a:blip r:embed="rId18"/>
+                    <a:stretch>
+                      <a:fillRect/>
+                    </a:stretch>
+                  </pic:blipFill>
+                  <pic:spPr>
+                    <a:xfrm>
+                      <a:off x="0" y="0"/>
+                      <a:ext cx="4696460" cy="1359535"/>
+                    </a:xfrm>
+                    <a:prstGeom prst="rect">
+                      <a:avLst/>
+                    </a:prstGeom>
+                    <a:noFill/>
+                    <a:ln>
+                      <a:noFill/>
+                    </a:ln>
+                  </pic:spPr>
+                </pic:pic>
+              </a:graphicData>
+            </a:graphic>
+          </wp:inline>
+        </w:drawing>
+      </w:r>
+    </w:p>
+    <w:p>
+      <w:pPr>
+        <w:spacing w:after="0"/>
+        <w:jc w:val="center"/>
+        <w:rPr>
+          <w:rFonts w:ascii="Times New Roman" w:hAnsi="Times New Roman" w:cs="Times New Roman"/>
+          <w:sz w:val="24"/>
+          <w:szCs w:val="24"/>
+          <w:lang w:val="hu-HU"/>
+        </w:rPr>
+      </w:pPr>
+      <w:bookmarkStart w:id="18" w:name="OLE_LINK33"/>
+      <w:bookmarkStart w:id="19" w:name="OLE_LINK34"/>
+      <w:r>
+        <w:rPr>
+          <w:rFonts w:ascii="Times New Roman" w:hAnsi="Times New Roman" w:cs="Times New Roman"/>
+          <w:sz w:val="24"/>
+          <w:szCs w:val="24"/>
+          <w:lang w:val="hu-HU"/>
+        </w:rPr>
+        <w:t>3.</w:t>
+      </w:r>
+      <w:r>
+        <w:rPr>
+          <w:rFonts w:hint="default" w:ascii="Times New Roman" w:hAnsi="Times New Roman" w:cs="Times New Roman"/>
+          <w:sz w:val="24"/>
+          <w:szCs w:val="24"/>
+          <w:lang w:val="hu-HU"/>
+        </w:rPr>
+        <w:t>4</w:t>
+      </w:r>
+      <w:r>
+        <w:rPr>
+          <w:rFonts w:ascii="Times New Roman" w:hAnsi="Times New Roman" w:cs="Times New Roman"/>
+          <w:sz w:val="24"/>
+          <w:szCs w:val="24"/>
+          <w:lang w:val="hu-HU"/>
+        </w:rPr>
+        <w:t>.Ábra. Login ablak</w:t>
+      </w:r>
+      <w:bookmarkEnd w:id="18"/>
+      <w:bookmarkEnd w:id="19"/>
+    </w:p>
+    <w:p>
+      <w:pPr>
+        <w:spacing w:after="0"/>
+        <w:jc w:val="both"/>
+        <w:rPr>
+          <w:rFonts w:ascii="Times New Roman" w:hAnsi="Times New Roman" w:cs="Times New Roman"/>
+          <w:sz w:val="24"/>
+          <w:szCs w:val="24"/>
+          <w:lang w:val="hu-HU"/>
+        </w:rPr>
+      </w:pPr>
+    </w:p>
+    <w:p>
+      <w:pPr>
+        <w:spacing w:after="0" w:line="360" w:lineRule="auto"/>
+        <w:jc w:val="both"/>
+        <w:rPr>
+          <w:rFonts w:hint="default" w:ascii="Times New Roman" w:hAnsi="Times New Roman" w:cs="Times New Roman"/>
+          <w:sz w:val="24"/>
+          <w:szCs w:val="24"/>
+          <w:lang w:val="hu-HU"/>
+        </w:rPr>
+      </w:pPr>
+      <w:r>
+        <w:rPr>
+          <w:rFonts w:hint="default" w:ascii="Times New Roman" w:hAnsi="Times New Roman" w:cs="Times New Roman"/>
+          <w:sz w:val="24"/>
+          <w:szCs w:val="24"/>
+          <w:lang w:val="hu-HU"/>
+        </w:rPr>
+        <w:t>Sikertelen bejelentkezés esetén a felhasználó hibaüzenettel találkozik amelyet a mellékelt ábra is mutat (3.5. Ábra) amely a kijelző jobb felső sarkában jelenik meg.</w:t>
+      </w:r>
+    </w:p>
+    <w:p>
+      <w:pPr>
+        <w:spacing w:after="0"/>
+        <w:jc w:val="both"/>
+        <w:rPr>
+          <w:rFonts w:hint="default" w:ascii="Times New Roman" w:hAnsi="Times New Roman" w:cs="Times New Roman"/>
+          <w:sz w:val="24"/>
+          <w:szCs w:val="24"/>
+          <w:lang w:val="hu-HU"/>
+        </w:rPr>
+      </w:pPr>
+    </w:p>
+    <w:p>
+      <w:pPr>
+        <w:spacing w:after="0"/>
+        <w:jc w:val="center"/>
+      </w:pPr>
+      <w:r>
+        <w:drawing>
+          <wp:inline distT="0" distB="0" distL="114300" distR="114300">
+            <wp:extent cx="4404360" cy="784860"/>
+            <wp:effectExtent l="0" t="0" r="15240" b="15240"/>
             <wp:docPr id="2" name="Picture 2"/>
             <wp:cNvGraphicFramePr>
               <a:graphicFrameLocks xmlns:a="http://schemas.openxmlformats.org/drawingml/2006/main" noChangeAspect="1"/>
@@ -10549,150 +10947,6 @@
                     </pic:cNvPicPr>
                   </pic:nvPicPr>
                   <pic:blipFill>
-                    <a:blip r:embed="rId18"/>
-                    <a:stretch>
-                      <a:fillRect/>
-                    </a:stretch>
-                  </pic:blipFill>
-                  <pic:spPr>
-                    <a:xfrm>
-                      <a:off x="0" y="0"/>
-                      <a:ext cx="4524998" cy="1709927"/>
-                    </a:xfrm>
-                    <a:prstGeom prst="rect">
-                      <a:avLst/>
-                    </a:prstGeom>
-                  </pic:spPr>
-                </pic:pic>
-              </a:graphicData>
-            </a:graphic>
-          </wp:inline>
-        </w:drawing>
-      </w:r>
-    </w:p>
-    <w:p>
-      <w:pPr>
-        <w:spacing w:after="0"/>
-        <w:jc w:val="center"/>
-        <w:rPr>
-          <w:rFonts w:ascii="Times New Roman" w:hAnsi="Times New Roman" w:cs="Times New Roman"/>
-          <w:sz w:val="24"/>
-          <w:szCs w:val="24"/>
-          <w:lang w:val="hu-HU"/>
-        </w:rPr>
-      </w:pPr>
-      <w:bookmarkStart w:id="18" w:name="OLE_LINK34"/>
-      <w:bookmarkStart w:id="19" w:name="OLE_LINK33"/>
-      <w:r>
-        <w:rPr>
-          <w:rFonts w:ascii="Times New Roman" w:hAnsi="Times New Roman" w:cs="Times New Roman"/>
-          <w:sz w:val="24"/>
-          <w:szCs w:val="24"/>
-          <w:lang w:val="hu-HU"/>
-        </w:rPr>
-        <w:t>3.2.Ábra. Login ablak</w:t>
-      </w:r>
-      <w:bookmarkEnd w:id="18"/>
-      <w:bookmarkEnd w:id="19"/>
-    </w:p>
-    <w:bookmarkEnd w:id="17"/>
-    <w:p>
-      <w:pPr>
-        <w:pStyle w:val="4"/>
-        <w:numPr>
-          <w:ilvl w:val="2"/>
-          <w:numId w:val="1"/>
-        </w:numPr>
-        <w:spacing w:before="360" w:after="360"/>
-        <w:rPr>
-          <w:rFonts w:ascii="Times New Roman" w:hAnsi="Times New Roman" w:cs="Times New Roman"/>
-          <w:b/>
-          <w:color w:val="auto"/>
-          <w:lang w:val="hu-HU"/>
-        </w:rPr>
-      </w:pPr>
-      <w:bookmarkStart w:id="20" w:name="_Toc534978347"/>
-      <w:r>
-        <w:rPr>
-          <w:rFonts w:ascii="Times New Roman" w:hAnsi="Times New Roman" w:cs="Times New Roman"/>
-          <w:b/>
-          <w:color w:val="auto"/>
-          <w:lang w:val="hu-HU"/>
-        </w:rPr>
-        <w:t>Regisztráció</w:t>
-      </w:r>
-      <w:bookmarkEnd w:id="20"/>
-    </w:p>
-    <w:p>
-      <w:pPr>
-        <w:spacing w:after="0" w:line="360" w:lineRule="auto"/>
-        <w:jc w:val="both"/>
-        <w:rPr>
-          <w:rFonts w:ascii="Times New Roman" w:hAnsi="Times New Roman" w:cs="Times New Roman"/>
-          <w:sz w:val="24"/>
-          <w:szCs w:val="24"/>
-          <w:lang w:val="hu-HU"/>
-        </w:rPr>
-      </w:pPr>
-      <w:r>
-        <w:rPr>
-          <w:rFonts w:ascii="Times New Roman" w:hAnsi="Times New Roman" w:cs="Times New Roman"/>
-          <w:sz w:val="24"/>
-          <w:szCs w:val="24"/>
-          <w:lang w:val="hu-HU"/>
-        </w:rPr>
-        <w:t xml:space="preserve">Fusce a metus eu diam varius congue nec nec sapien. Vestibulum orci tortor, sollicitudin ac euismod non, placerat ac augue. Nunc convallis accumsan justo. </w:t>
-      </w:r>
-    </w:p>
-    <w:p>
-      <w:pPr>
-        <w:spacing w:after="0" w:line="360" w:lineRule="auto"/>
-        <w:ind w:firstLine="720"/>
-        <w:jc w:val="both"/>
-        <w:rPr>
-          <w:rFonts w:ascii="Times New Roman" w:hAnsi="Times New Roman" w:cs="Times New Roman"/>
-          <w:sz w:val="24"/>
-          <w:szCs w:val="24"/>
-          <w:lang w:val="hu-HU"/>
-        </w:rPr>
-      </w:pPr>
-      <w:r>
-        <w:rPr>
-          <w:rFonts w:ascii="Times New Roman" w:hAnsi="Times New Roman" w:cs="Times New Roman"/>
-          <w:sz w:val="24"/>
-          <w:szCs w:val="24"/>
-          <w:lang w:val="hu-HU"/>
-        </w:rPr>
-        <w:t xml:space="preserve">Pellentesque habitant morbi tristique senectus et netus et malesuada fames ac turpis egestas. </w:t>
-      </w:r>
-    </w:p>
-    <w:p>
-      <w:pPr>
-        <w:jc w:val="center"/>
-        <w:rPr>
-          <w:rFonts w:ascii="Times New Roman" w:hAnsi="Times New Roman" w:cs="Times New Roman"/>
-          <w:lang w:val="hu-HU"/>
-        </w:rPr>
-      </w:pPr>
-      <w:r>
-        <w:drawing>
-          <wp:inline distT="0" distB="0" distL="0" distR="0">
-            <wp:extent cx="3714750" cy="1409700"/>
-            <wp:effectExtent l="19050" t="19050" r="19050" b="19050"/>
-            <wp:docPr id="4" name="Picture 4"/>
-            <wp:cNvGraphicFramePr>
-              <a:graphicFrameLocks xmlns:a="http://schemas.openxmlformats.org/drawingml/2006/main" noChangeAspect="1"/>
-            </wp:cNvGraphicFramePr>
-            <a:graphic xmlns:a="http://schemas.openxmlformats.org/drawingml/2006/main">
-              <a:graphicData uri="http://schemas.openxmlformats.org/drawingml/2006/picture">
-                <pic:pic xmlns:pic="http://schemas.openxmlformats.org/drawingml/2006/picture">
-                  <pic:nvPicPr>
-                    <pic:cNvPr id="4" name="Picture 4"/>
-                    <pic:cNvPicPr>
-                      <a:picLocks noChangeAspect="1"/>
-                    </pic:cNvPicPr>
-                  </pic:nvPicPr>
-                  <pic:blipFill>
                     <a:blip r:embed="rId19"/>
                     <a:stretch>
                       <a:fillRect/>
@@ -10701,15 +10955,14 @@
                   <pic:spPr>
                     <a:xfrm>
                       <a:off x="0" y="0"/>
-                      <a:ext cx="3714750" cy="1409700"/>
+                      <a:ext cx="4404360" cy="784860"/>
                     </a:xfrm>
                     <a:prstGeom prst="rect">
                       <a:avLst/>
                     </a:prstGeom>
+                    <a:noFill/>
                     <a:ln>
-                      <a:solidFill>
-                        <a:schemeClr val="accent1"/>
-                      </a:solidFill>
+                      <a:noFill/>
                     </a:ln>
                   </pic:spPr>
                 </pic:pic>
@@ -10721,27 +10974,4292 @@
     </w:p>
     <w:p>
       <w:pPr>
+        <w:spacing w:after="0"/>
         <w:jc w:val="center"/>
         <w:rPr>
-          <w:rFonts w:ascii="Times New Roman" w:hAnsi="Times New Roman" w:cs="Times New Roman"/>
-          <w:lang w:val="hu-HU"/>
-        </w:rPr>
-      </w:pPr>
-      <w:r>
-        <w:rPr>
-          <w:rFonts w:ascii="Times New Roman" w:hAnsi="Times New Roman" w:cs="Times New Roman"/>
-          <w:sz w:val="24"/>
-          <w:szCs w:val="24"/>
-          <w:lang w:val="hu-HU"/>
-        </w:rPr>
-        <w:t>3.3.Ábra. Új felhasználó létrehozása</w:t>
-      </w:r>
-    </w:p>
-    <w:p>
-      <w:pPr>
+          <w:rFonts w:hint="default" w:ascii="Times New Roman" w:hAnsi="Times New Roman" w:cs="Times New Roman"/>
+          <w:sz w:val="24"/>
+          <w:szCs w:val="24"/>
+          <w:lang w:val="hu-HU"/>
+        </w:rPr>
+      </w:pPr>
+      <w:r>
+        <w:rPr>
+          <w:rFonts w:ascii="Times New Roman" w:hAnsi="Times New Roman" w:cs="Times New Roman"/>
+          <w:sz w:val="24"/>
+          <w:szCs w:val="24"/>
+          <w:lang w:val="hu-HU"/>
+        </w:rPr>
+        <w:t>3.</w:t>
+      </w:r>
+      <w:r>
+        <w:rPr>
+          <w:rFonts w:hint="default" w:ascii="Times New Roman" w:hAnsi="Times New Roman" w:cs="Times New Roman"/>
+          <w:sz w:val="24"/>
+          <w:szCs w:val="24"/>
+          <w:lang w:val="hu-HU"/>
+        </w:rPr>
+        <w:t>5</w:t>
+      </w:r>
+      <w:r>
+        <w:rPr>
+          <w:rFonts w:ascii="Times New Roman" w:hAnsi="Times New Roman" w:cs="Times New Roman"/>
+          <w:sz w:val="24"/>
+          <w:szCs w:val="24"/>
+          <w:lang w:val="hu-HU"/>
+        </w:rPr>
+        <w:t xml:space="preserve">.Ábra. Login </w:t>
+      </w:r>
+      <w:r>
+        <w:rPr>
+          <w:rFonts w:hint="default" w:ascii="Times New Roman" w:hAnsi="Times New Roman" w:cs="Times New Roman"/>
+          <w:sz w:val="24"/>
+          <w:szCs w:val="24"/>
+          <w:lang w:val="hu-HU"/>
+        </w:rPr>
+        <w:t>hibaüzenet</w:t>
+      </w:r>
+    </w:p>
+    <w:p>
+      <w:pPr>
+        <w:spacing w:after="0"/>
         <w:jc w:val="center"/>
-        <w:rPr>
-          <w:rFonts w:ascii="Times New Roman" w:hAnsi="Times New Roman" w:cs="Times New Roman"/>
+      </w:pPr>
+    </w:p>
+    <w:p>
+      <w:pPr>
+        <w:spacing w:after="0" w:line="360" w:lineRule="auto"/>
+        <w:ind w:left="120" w:hanging="120" w:hangingChars="50"/>
+        <w:jc w:val="both"/>
+        <w:rPr>
+          <w:rFonts w:hint="default" w:ascii="Times New Roman" w:hAnsi="Times New Roman" w:cs="Times New Roman"/>
+          <w:sz w:val="24"/>
+          <w:szCs w:val="24"/>
+          <w:lang w:val="hu-HU"/>
+        </w:rPr>
+      </w:pPr>
+      <w:r>
+        <w:rPr>
+          <w:rFonts w:hint="default" w:ascii="Times New Roman" w:hAnsi="Times New Roman" w:cs="Times New Roman"/>
+          <w:sz w:val="24"/>
+          <w:szCs w:val="24"/>
+          <w:lang w:val="hu-HU"/>
+        </w:rPr>
+        <w:t xml:space="preserve">A bejelentkezés gomb megnyomásával a </w:t>
+      </w:r>
+      <w:r>
+        <w:rPr>
+          <w:rFonts w:hint="default" w:ascii="Times New Roman" w:hAnsi="Times New Roman" w:cs="Times New Roman"/>
+          <w:sz w:val="24"/>
+          <w:szCs w:val="24"/>
+          <w:lang w:val="en-US"/>
+        </w:rPr>
+        <w:t>‘submit’ m</w:t>
+      </w:r>
+      <w:r>
+        <w:rPr>
+          <w:rFonts w:hint="default" w:ascii="Times New Roman" w:hAnsi="Times New Roman" w:cs="Times New Roman"/>
+          <w:sz w:val="24"/>
+          <w:szCs w:val="24"/>
+          <w:lang w:val="hu-HU"/>
+        </w:rPr>
+        <w:t>etódus hívodik meg, amelyben eltárolom a felhasználó által beírt adatok, majd axios segítségével elküldöm a backend számára. Sikeres bejelentkezés esetén átirányul a főoldalra, ellenkező esetben hibaüzenet jelenik meg.</w:t>
+      </w:r>
+    </w:p>
+    <w:p>
+      <w:pPr>
+        <w:spacing w:after="0" w:line="360" w:lineRule="auto"/>
+        <w:ind w:left="120" w:hanging="120" w:hangingChars="50"/>
+        <w:jc w:val="both"/>
+        <w:rPr>
+          <w:rFonts w:hint="default" w:ascii="Times New Roman" w:hAnsi="Times New Roman" w:cs="Times New Roman"/>
+          <w:sz w:val="24"/>
+          <w:szCs w:val="24"/>
+          <w:lang w:val="hu-HU"/>
+        </w:rPr>
+      </w:pPr>
+    </w:p>
+    <w:p>
+      <w:pPr>
+        <w:spacing w:after="0" w:line="360" w:lineRule="auto"/>
+        <w:ind w:left="120" w:hanging="110" w:hangingChars="50"/>
+        <w:jc w:val="center"/>
+      </w:pPr>
+      <w:r>
+        <w:drawing>
+          <wp:inline distT="0" distB="0" distL="114300" distR="114300">
+            <wp:extent cx="3657600" cy="3448050"/>
+            <wp:effectExtent l="0" t="0" r="0" b="0"/>
+            <wp:docPr id="14" name="Picture 7"/>
+            <wp:cNvGraphicFramePr>
+              <a:graphicFrameLocks xmlns:a="http://schemas.openxmlformats.org/drawingml/2006/main" noChangeAspect="1"/>
+            </wp:cNvGraphicFramePr>
+            <a:graphic xmlns:a="http://schemas.openxmlformats.org/drawingml/2006/main">
+              <a:graphicData uri="http://schemas.openxmlformats.org/drawingml/2006/picture">
+                <pic:pic xmlns:pic="http://schemas.openxmlformats.org/drawingml/2006/picture">
+                  <pic:nvPicPr>
+                    <pic:cNvPr id="14" name="Picture 7"/>
+                    <pic:cNvPicPr>
+                      <a:picLocks noChangeAspect="1"/>
+                    </pic:cNvPicPr>
+                  </pic:nvPicPr>
+                  <pic:blipFill>
+                    <a:blip r:embed="rId20"/>
+                    <a:stretch>
+                      <a:fillRect/>
+                    </a:stretch>
+                  </pic:blipFill>
+                  <pic:spPr>
+                    <a:xfrm>
+                      <a:off x="0" y="0"/>
+                      <a:ext cx="3657600" cy="3448050"/>
+                    </a:xfrm>
+                    <a:prstGeom prst="rect">
+                      <a:avLst/>
+                    </a:prstGeom>
+                    <a:noFill/>
+                    <a:ln>
+                      <a:noFill/>
+                    </a:ln>
+                  </pic:spPr>
+                </pic:pic>
+              </a:graphicData>
+            </a:graphic>
+          </wp:inline>
+        </w:drawing>
+      </w:r>
+    </w:p>
+    <w:p>
+      <w:pPr>
+        <w:spacing w:after="0"/>
+        <w:jc w:val="center"/>
+        <w:rPr>
+          <w:rFonts w:hint="default" w:ascii="Times New Roman" w:hAnsi="Times New Roman" w:cs="Times New Roman"/>
+          <w:sz w:val="24"/>
+          <w:szCs w:val="24"/>
+          <w:lang w:val="hu-HU"/>
+        </w:rPr>
+      </w:pPr>
+      <w:r>
+        <w:rPr>
+          <w:rFonts w:ascii="Times New Roman" w:hAnsi="Times New Roman" w:cs="Times New Roman"/>
+          <w:sz w:val="24"/>
+          <w:szCs w:val="24"/>
+          <w:lang w:val="hu-HU"/>
+        </w:rPr>
+        <w:t>3.</w:t>
+      </w:r>
+      <w:r>
+        <w:rPr>
+          <w:rFonts w:hint="default" w:ascii="Times New Roman" w:hAnsi="Times New Roman" w:cs="Times New Roman"/>
+          <w:sz w:val="24"/>
+          <w:szCs w:val="24"/>
+          <w:lang w:val="hu-HU"/>
+        </w:rPr>
+        <w:t>6</w:t>
+      </w:r>
+      <w:r>
+        <w:rPr>
+          <w:rFonts w:ascii="Times New Roman" w:hAnsi="Times New Roman" w:cs="Times New Roman"/>
+          <w:sz w:val="24"/>
+          <w:szCs w:val="24"/>
+          <w:lang w:val="hu-HU"/>
+        </w:rPr>
+        <w:t>.Ábra.</w:t>
+      </w:r>
+      <w:r>
+        <w:rPr>
+          <w:rFonts w:hint="default" w:ascii="Times New Roman" w:hAnsi="Times New Roman" w:cs="Times New Roman"/>
+          <w:sz w:val="24"/>
+          <w:szCs w:val="24"/>
+          <w:lang w:val="hu-HU"/>
+        </w:rPr>
+        <w:t xml:space="preserve"> Felhasználó adatok küldése a backend számára</w:t>
+      </w:r>
+    </w:p>
+    <w:p>
+      <w:pPr>
+        <w:spacing w:after="0" w:line="360" w:lineRule="auto"/>
+        <w:ind w:left="120" w:hanging="110" w:hangingChars="50"/>
+        <w:jc w:val="center"/>
+        <w:rPr>
+          <w:rFonts w:hint="default"/>
+          <w:lang w:val="hu-HU"/>
+        </w:rPr>
+      </w:pPr>
+    </w:p>
+    <w:p>
+      <w:pPr>
+        <w:spacing w:after="0" w:line="360" w:lineRule="auto"/>
+        <w:ind w:left="120" w:hanging="120" w:hangingChars="50"/>
+        <w:jc w:val="both"/>
+        <w:rPr>
+          <w:rFonts w:hint="default" w:ascii="Times New Roman" w:hAnsi="Times New Roman" w:cs="Times New Roman"/>
+          <w:sz w:val="24"/>
+          <w:szCs w:val="24"/>
+          <w:lang w:val="hu-HU"/>
+        </w:rPr>
+      </w:pPr>
+      <w:r>
+        <w:rPr>
+          <w:rFonts w:hint="default" w:ascii="Times New Roman" w:hAnsi="Times New Roman" w:cs="Times New Roman"/>
+          <w:sz w:val="24"/>
+          <w:szCs w:val="24"/>
+          <w:lang w:val="hu-HU"/>
+        </w:rPr>
+        <w:t xml:space="preserve">Amint </w:t>
+      </w:r>
+      <w:r>
+        <w:rPr>
+          <w:rFonts w:hint="default" w:ascii="Times New Roman" w:hAnsi="Times New Roman" w:cs="Times New Roman"/>
+          <w:sz w:val="24"/>
+          <w:szCs w:val="24"/>
+          <w:lang w:val="en-US"/>
+        </w:rPr>
+        <w:t>a t</w:t>
+      </w:r>
+      <w:r>
+        <w:rPr>
+          <w:rFonts w:hint="default" w:ascii="Times New Roman" w:hAnsi="Times New Roman" w:cs="Times New Roman"/>
+          <w:sz w:val="24"/>
+          <w:szCs w:val="24"/>
+          <w:lang w:val="hu-HU"/>
+        </w:rPr>
+        <w:t>áblák bemutatása során is említettem, a jelszavak teljesen védve vannak, így a bejelentkezés során elküldött jelszavat enkódolnia kell.</w:t>
+      </w:r>
+    </w:p>
+    <w:p>
+      <w:pPr>
+        <w:spacing w:after="0" w:line="360" w:lineRule="auto"/>
+        <w:jc w:val="both"/>
+        <w:rPr>
+          <w:rFonts w:hint="default" w:ascii="Times New Roman" w:hAnsi="Times New Roman" w:cs="Times New Roman"/>
+          <w:sz w:val="24"/>
+          <w:szCs w:val="24"/>
+          <w:lang w:val="hu-HU"/>
+        </w:rPr>
+      </w:pPr>
+    </w:p>
+    <w:p>
+      <w:pPr>
+        <w:spacing w:after="0" w:line="360" w:lineRule="auto"/>
+        <w:jc w:val="center"/>
+        <w:rPr>
+          <w:rFonts w:hint="default" w:ascii="Times New Roman" w:hAnsi="Times New Roman" w:cs="Times New Roman"/>
+          <w:sz w:val="24"/>
+          <w:szCs w:val="24"/>
+          <w:lang w:val="hu-HU"/>
+        </w:rPr>
+      </w:pPr>
+      <w:r>
+        <w:drawing>
+          <wp:inline distT="0" distB="0" distL="114300" distR="114300">
+            <wp:extent cx="5561965" cy="960755"/>
+            <wp:effectExtent l="0" t="0" r="635" b="10795"/>
+            <wp:docPr id="5" name="Picture 4"/>
+            <wp:cNvGraphicFramePr>
+              <a:graphicFrameLocks xmlns:a="http://schemas.openxmlformats.org/drawingml/2006/main" noChangeAspect="1"/>
+            </wp:cNvGraphicFramePr>
+            <a:graphic xmlns:a="http://schemas.openxmlformats.org/drawingml/2006/main">
+              <a:graphicData uri="http://schemas.openxmlformats.org/drawingml/2006/picture">
+                <pic:pic xmlns:pic="http://schemas.openxmlformats.org/drawingml/2006/picture">
+                  <pic:nvPicPr>
+                    <pic:cNvPr id="5" name="Picture 4"/>
+                    <pic:cNvPicPr>
+                      <a:picLocks noChangeAspect="1"/>
+                    </pic:cNvPicPr>
+                  </pic:nvPicPr>
+                  <pic:blipFill>
+                    <a:blip r:embed="rId21"/>
+                    <a:stretch>
+                      <a:fillRect/>
+                    </a:stretch>
+                  </pic:blipFill>
+                  <pic:spPr>
+                    <a:xfrm>
+                      <a:off x="0" y="0"/>
+                      <a:ext cx="5561965" cy="960755"/>
+                    </a:xfrm>
+                    <a:prstGeom prst="rect">
+                      <a:avLst/>
+                    </a:prstGeom>
+                    <a:noFill/>
+                    <a:ln>
+                      <a:noFill/>
+                    </a:ln>
+                  </pic:spPr>
+                </pic:pic>
+              </a:graphicData>
+            </a:graphic>
+          </wp:inline>
+        </w:drawing>
+      </w:r>
+    </w:p>
+    <w:p>
+      <w:pPr>
+        <w:spacing w:after="0"/>
+        <w:jc w:val="center"/>
+        <w:rPr>
+          <w:rFonts w:hint="default" w:ascii="Times New Roman" w:hAnsi="Times New Roman" w:cs="Times New Roman"/>
+          <w:sz w:val="24"/>
+          <w:szCs w:val="24"/>
+          <w:lang w:val="hu-HU"/>
+        </w:rPr>
+      </w:pPr>
+      <w:r>
+        <w:rPr>
+          <w:rFonts w:ascii="Times New Roman" w:hAnsi="Times New Roman" w:cs="Times New Roman"/>
+          <w:sz w:val="24"/>
+          <w:szCs w:val="24"/>
+          <w:lang w:val="hu-HU"/>
+        </w:rPr>
+        <w:t>3.</w:t>
+      </w:r>
+      <w:r>
+        <w:rPr>
+          <w:rFonts w:hint="default" w:ascii="Times New Roman" w:hAnsi="Times New Roman" w:cs="Times New Roman"/>
+          <w:sz w:val="24"/>
+          <w:szCs w:val="24"/>
+          <w:lang w:val="hu-HU"/>
+        </w:rPr>
+        <w:t>7</w:t>
+      </w:r>
+      <w:r>
+        <w:rPr>
+          <w:rFonts w:ascii="Times New Roman" w:hAnsi="Times New Roman" w:cs="Times New Roman"/>
+          <w:sz w:val="24"/>
+          <w:szCs w:val="24"/>
+          <w:lang w:val="hu-HU"/>
+        </w:rPr>
+        <w:t>.Ábra.</w:t>
+      </w:r>
+      <w:r>
+        <w:rPr>
+          <w:rFonts w:hint="default" w:ascii="Times New Roman" w:hAnsi="Times New Roman" w:cs="Times New Roman"/>
+          <w:sz w:val="24"/>
+          <w:szCs w:val="24"/>
+          <w:lang w:val="hu-HU"/>
+        </w:rPr>
+        <w:t xml:space="preserve"> Felhasználónév és jelszó ellenőrzése</w:t>
+      </w:r>
+    </w:p>
+    <w:p>
+      <w:pPr>
+        <w:spacing w:after="0" w:line="360" w:lineRule="auto"/>
+        <w:jc w:val="both"/>
+        <w:rPr>
+          <w:rFonts w:hint="default" w:ascii="Times New Roman" w:hAnsi="Times New Roman" w:cs="Times New Roman"/>
+          <w:sz w:val="24"/>
+          <w:szCs w:val="24"/>
+          <w:lang w:val="hu-HU"/>
+        </w:rPr>
+      </w:pPr>
+    </w:p>
+    <w:p>
+      <w:pPr>
+        <w:spacing w:after="0" w:line="360" w:lineRule="auto"/>
+        <w:jc w:val="both"/>
+        <w:rPr>
+          <w:rFonts w:hint="default" w:ascii="Times New Roman" w:hAnsi="Times New Roman" w:cs="Times New Roman"/>
+          <w:sz w:val="24"/>
+          <w:szCs w:val="24"/>
+          <w:lang w:val="hu-HU"/>
+        </w:rPr>
+      </w:pPr>
+      <w:r>
+        <w:rPr>
+          <w:rFonts w:hint="default" w:ascii="Times New Roman" w:hAnsi="Times New Roman" w:cs="Times New Roman"/>
+          <w:sz w:val="24"/>
+          <w:szCs w:val="24"/>
+          <w:lang w:val="hu-HU"/>
+        </w:rPr>
+        <w:t>Ha létezik a felhasználónév és a jelszavak is megegyeznek, szükséges egy token létrehozása. Ahogyan a technológiáknál is említettem a Json Web Token</w:t>
+      </w:r>
+      <w:r>
+        <w:rPr>
+          <w:rFonts w:hint="default" w:ascii="Times New Roman" w:hAnsi="Times New Roman" w:cs="Times New Roman"/>
+          <w:sz w:val="24"/>
+          <w:szCs w:val="24"/>
+          <w:lang w:val="en-US"/>
+        </w:rPr>
+        <w:t xml:space="preserve">-t </w:t>
+      </w:r>
+      <w:r>
+        <w:rPr>
+          <w:rFonts w:hint="default" w:ascii="Times New Roman" w:hAnsi="Times New Roman" w:cs="Times New Roman"/>
+          <w:sz w:val="24"/>
+          <w:szCs w:val="24"/>
+          <w:lang w:val="hu-HU"/>
+        </w:rPr>
+        <w:t>használtam, Személyre szabottan azt lehet menteni a tokenben amire éppen szükség van. Ebben az esetben én a tokenbe mentettem a felhasználó id</w:t>
+      </w:r>
+      <w:r>
+        <w:rPr>
+          <w:rFonts w:hint="default" w:ascii="Times New Roman" w:hAnsi="Times New Roman" w:cs="Times New Roman"/>
+          <w:sz w:val="24"/>
+          <w:szCs w:val="24"/>
+          <w:lang w:val="en-US"/>
+        </w:rPr>
+        <w:t>-j</w:t>
+      </w:r>
+      <w:r>
+        <w:rPr>
+          <w:rFonts w:hint="default" w:ascii="Times New Roman" w:hAnsi="Times New Roman" w:cs="Times New Roman"/>
+          <w:sz w:val="24"/>
+          <w:szCs w:val="24"/>
+          <w:lang w:val="hu-HU"/>
+        </w:rPr>
+        <w:t>át, vezetéknevét, keresztnevét, felhasználónevét illetve email címjét.</w:t>
+      </w:r>
+    </w:p>
+    <w:p>
+      <w:pPr>
+        <w:spacing w:after="0" w:line="360" w:lineRule="auto"/>
+        <w:jc w:val="both"/>
+        <w:rPr>
+          <w:rFonts w:hint="default" w:ascii="Times New Roman" w:hAnsi="Times New Roman" w:cs="Times New Roman"/>
+          <w:sz w:val="24"/>
+          <w:szCs w:val="24"/>
+          <w:lang w:val="hu-HU"/>
+        </w:rPr>
+      </w:pPr>
+    </w:p>
+    <w:p>
+      <w:pPr>
+        <w:spacing w:after="0" w:line="360" w:lineRule="auto"/>
+        <w:jc w:val="center"/>
+        <w:rPr>
+          <w:rFonts w:hint="default" w:ascii="Times New Roman" w:hAnsi="Times New Roman" w:cs="Times New Roman"/>
+          <w:sz w:val="24"/>
+          <w:szCs w:val="24"/>
+          <w:lang w:val="hu-HU"/>
+        </w:rPr>
+      </w:pPr>
+      <w:r>
+        <w:drawing>
+          <wp:inline distT="0" distB="0" distL="114300" distR="114300">
+            <wp:extent cx="5007610" cy="3397885"/>
+            <wp:effectExtent l="0" t="0" r="2540" b="12065"/>
+            <wp:docPr id="13" name="Picture 6"/>
+            <wp:cNvGraphicFramePr>
+              <a:graphicFrameLocks xmlns:a="http://schemas.openxmlformats.org/drawingml/2006/main" noChangeAspect="1"/>
+            </wp:cNvGraphicFramePr>
+            <a:graphic xmlns:a="http://schemas.openxmlformats.org/drawingml/2006/main">
+              <a:graphicData uri="http://schemas.openxmlformats.org/drawingml/2006/picture">
+                <pic:pic xmlns:pic="http://schemas.openxmlformats.org/drawingml/2006/picture">
+                  <pic:nvPicPr>
+                    <pic:cNvPr id="13" name="Picture 6"/>
+                    <pic:cNvPicPr>
+                      <a:picLocks noChangeAspect="1"/>
+                    </pic:cNvPicPr>
+                  </pic:nvPicPr>
+                  <pic:blipFill>
+                    <a:blip r:embed="rId22"/>
+                    <a:stretch>
+                      <a:fillRect/>
+                    </a:stretch>
+                  </pic:blipFill>
+                  <pic:spPr>
+                    <a:xfrm>
+                      <a:off x="0" y="0"/>
+                      <a:ext cx="5007610" cy="3397885"/>
+                    </a:xfrm>
+                    <a:prstGeom prst="rect">
+                      <a:avLst/>
+                    </a:prstGeom>
+                    <a:noFill/>
+                    <a:ln>
+                      <a:noFill/>
+                    </a:ln>
+                  </pic:spPr>
+                </pic:pic>
+              </a:graphicData>
+            </a:graphic>
+          </wp:inline>
+        </w:drawing>
+      </w:r>
+    </w:p>
+    <w:p>
+      <w:pPr>
+        <w:spacing w:after="0"/>
+        <w:jc w:val="center"/>
+        <w:rPr>
+          <w:rFonts w:hint="default" w:ascii="Times New Roman" w:hAnsi="Times New Roman" w:cs="Times New Roman"/>
+          <w:sz w:val="24"/>
+          <w:szCs w:val="24"/>
+          <w:lang w:val="hu-HU"/>
+        </w:rPr>
+      </w:pPr>
+      <w:r>
+        <w:rPr>
+          <w:rFonts w:ascii="Times New Roman" w:hAnsi="Times New Roman" w:cs="Times New Roman"/>
+          <w:sz w:val="24"/>
+          <w:szCs w:val="24"/>
+          <w:lang w:val="hu-HU"/>
+        </w:rPr>
+        <w:t>3.</w:t>
+      </w:r>
+      <w:r>
+        <w:rPr>
+          <w:rFonts w:hint="default" w:ascii="Times New Roman" w:hAnsi="Times New Roman" w:cs="Times New Roman"/>
+          <w:sz w:val="24"/>
+          <w:szCs w:val="24"/>
+          <w:lang w:val="hu-HU"/>
+        </w:rPr>
+        <w:t>7</w:t>
+      </w:r>
+      <w:r>
+        <w:rPr>
+          <w:rFonts w:ascii="Times New Roman" w:hAnsi="Times New Roman" w:cs="Times New Roman"/>
+          <w:sz w:val="24"/>
+          <w:szCs w:val="24"/>
+          <w:lang w:val="hu-HU"/>
+        </w:rPr>
+        <w:t>.Ábra.</w:t>
+      </w:r>
+      <w:r>
+        <w:rPr>
+          <w:rFonts w:hint="default" w:ascii="Times New Roman" w:hAnsi="Times New Roman" w:cs="Times New Roman"/>
+          <w:sz w:val="24"/>
+          <w:szCs w:val="24"/>
+          <w:lang w:val="hu-HU"/>
+        </w:rPr>
+        <w:t xml:space="preserve"> JWT token generálása</w:t>
+      </w:r>
+    </w:p>
+    <w:p>
+      <w:pPr>
+        <w:spacing w:after="0"/>
+        <w:jc w:val="center"/>
+        <w:rPr>
+          <w:rFonts w:hint="default"/>
+          <w:lang w:val="hu-HU"/>
+        </w:rPr>
+      </w:pPr>
+    </w:p>
+    <w:p>
+      <w:pPr>
+        <w:spacing w:after="0"/>
+        <w:jc w:val="center"/>
+        <w:rPr>
+          <w:rFonts w:hint="default"/>
+          <w:lang w:val="hu-HU"/>
+        </w:rPr>
+      </w:pPr>
+    </w:p>
+    <w:p>
+      <w:pPr>
+        <w:spacing w:after="0" w:line="360" w:lineRule="auto"/>
+        <w:jc w:val="both"/>
+        <w:rPr>
+          <w:rFonts w:hint="default" w:ascii="Times New Roman" w:hAnsi="Times New Roman" w:cs="Times New Roman"/>
+          <w:sz w:val="24"/>
+          <w:szCs w:val="24"/>
+          <w:lang w:val="hu-HU"/>
+        </w:rPr>
+      </w:pPr>
+      <w:r>
+        <w:rPr>
+          <w:rFonts w:hint="default" w:ascii="Times New Roman" w:hAnsi="Times New Roman" w:cs="Times New Roman"/>
+          <w:sz w:val="24"/>
+          <w:szCs w:val="24"/>
+          <w:lang w:val="hu-HU"/>
+        </w:rPr>
+        <w:t xml:space="preserve"> Az </w:t>
+      </w:r>
+      <w:r>
+        <w:rPr>
+          <w:rFonts w:hint="default" w:ascii="Times New Roman" w:hAnsi="Times New Roman" w:cs="Times New Roman"/>
+          <w:sz w:val="24"/>
+          <w:szCs w:val="24"/>
+          <w:lang w:val="en-US"/>
+        </w:rPr>
+        <w:t xml:space="preserve">‘Expires’ </w:t>
+      </w:r>
+      <w:r>
+        <w:rPr>
+          <w:rFonts w:hint="default" w:ascii="Times New Roman" w:hAnsi="Times New Roman" w:cs="Times New Roman"/>
+          <w:sz w:val="24"/>
+          <w:szCs w:val="24"/>
+          <w:lang w:val="hu-HU"/>
+        </w:rPr>
+        <w:t xml:space="preserve">értéknek megadhatjuk, hogy meddig szeretnénk, hogy érvényes legyen az adott token. A </w:t>
+      </w:r>
+      <w:r>
+        <w:rPr>
+          <w:rFonts w:hint="default" w:ascii="Times New Roman" w:hAnsi="Times New Roman" w:cs="Times New Roman"/>
+          <w:sz w:val="24"/>
+          <w:szCs w:val="24"/>
+          <w:lang w:val="en-US"/>
+        </w:rPr>
+        <w:t xml:space="preserve">‘SigningCredentials’ </w:t>
+      </w:r>
+      <w:r>
+        <w:rPr>
+          <w:rFonts w:hint="default" w:ascii="Times New Roman" w:hAnsi="Times New Roman" w:cs="Times New Roman"/>
+          <w:sz w:val="24"/>
+          <w:szCs w:val="24"/>
+          <w:lang w:val="hu-HU"/>
+        </w:rPr>
+        <w:t>mezőnek két értéket kell megadni, elsőként egy személyre szabott jelszavat, majd az algoritmus nevét amellyel szeretnénk kódolni a tokent. Ezt követően a token</w:t>
+      </w:r>
+      <w:r>
+        <w:rPr>
+          <w:rFonts w:hint="default" w:ascii="Times New Roman" w:hAnsi="Times New Roman" w:cs="Times New Roman"/>
+          <w:sz w:val="24"/>
+          <w:szCs w:val="24"/>
+          <w:lang w:val="en-US"/>
+        </w:rPr>
+        <w:t xml:space="preserve">-t </w:t>
+      </w:r>
+      <w:r>
+        <w:rPr>
+          <w:rFonts w:hint="default" w:ascii="Times New Roman" w:hAnsi="Times New Roman" w:cs="Times New Roman"/>
+          <w:sz w:val="24"/>
+          <w:szCs w:val="24"/>
+          <w:lang w:val="hu-HU"/>
+        </w:rPr>
+        <w:t xml:space="preserve">visszaküldjük a böngészőnek, amelyet a megadott </w:t>
+      </w:r>
+      <w:r>
+        <w:rPr>
+          <w:rFonts w:hint="default" w:ascii="Times New Roman" w:hAnsi="Times New Roman" w:cs="Times New Roman"/>
+          <w:sz w:val="24"/>
+          <w:szCs w:val="24"/>
+          <w:lang w:val="en-US"/>
+        </w:rPr>
+        <w:t>‘Expires’</w:t>
+      </w:r>
+      <w:r>
+        <w:rPr>
+          <w:rFonts w:hint="default" w:ascii="Times New Roman" w:hAnsi="Times New Roman" w:cs="Times New Roman"/>
+          <w:sz w:val="24"/>
+          <w:szCs w:val="24"/>
+          <w:lang w:val="hu-HU"/>
+        </w:rPr>
+        <w:t xml:space="preserve"> értéknek megfelelő</w:t>
+      </w:r>
+      <w:r>
+        <w:rPr>
+          <w:rFonts w:hint="default" w:ascii="Times New Roman" w:hAnsi="Times New Roman" w:cs="Times New Roman"/>
+          <w:sz w:val="24"/>
+          <w:szCs w:val="24"/>
+          <w:lang w:val="en-US"/>
+        </w:rPr>
+        <w:t xml:space="preserve"> ideig</w:t>
+      </w:r>
+      <w:r>
+        <w:rPr>
+          <w:rFonts w:hint="default" w:ascii="Times New Roman" w:hAnsi="Times New Roman" w:cs="Times New Roman"/>
+          <w:sz w:val="24"/>
+          <w:szCs w:val="24"/>
+          <w:lang w:val="hu-HU"/>
+        </w:rPr>
+        <w:t xml:space="preserve"> el is ment a böngésző.</w:t>
+      </w:r>
+    </w:p>
+    <w:bookmarkEnd w:id="17"/>
+    <w:p>
+      <w:pPr>
+        <w:pStyle w:val="4"/>
+        <w:numPr>
+          <w:ilvl w:val="2"/>
+          <w:numId w:val="1"/>
+        </w:numPr>
+        <w:spacing w:before="360" w:after="360"/>
+        <w:rPr>
+          <w:rFonts w:ascii="Times New Roman" w:hAnsi="Times New Roman" w:cs="Times New Roman"/>
+          <w:b/>
+          <w:color w:val="auto"/>
+          <w:lang w:val="hu-HU"/>
+        </w:rPr>
+      </w:pPr>
+      <w:bookmarkStart w:id="20" w:name="_Toc534978347"/>
+      <w:r>
+        <w:rPr>
+          <w:rFonts w:ascii="Times New Roman" w:hAnsi="Times New Roman" w:cs="Times New Roman"/>
+          <w:b/>
+          <w:color w:val="auto"/>
+          <w:lang w:val="hu-HU"/>
+        </w:rPr>
+        <w:t>Regisztráció</w:t>
+      </w:r>
+      <w:bookmarkEnd w:id="20"/>
+    </w:p>
+    <w:p>
+      <w:pPr>
+        <w:spacing w:after="0" w:line="360" w:lineRule="auto"/>
+        <w:jc w:val="both"/>
+        <w:rPr>
+          <w:rFonts w:hint="default" w:ascii="Times New Roman" w:hAnsi="Times New Roman" w:cs="Times New Roman"/>
+          <w:sz w:val="24"/>
+          <w:szCs w:val="24"/>
+          <w:lang w:val="hu-HU"/>
+        </w:rPr>
+      </w:pPr>
+      <w:r>
+        <w:rPr>
+          <w:rFonts w:hint="default" w:ascii="Times New Roman" w:hAnsi="Times New Roman" w:cs="Times New Roman"/>
+          <w:sz w:val="24"/>
+          <w:szCs w:val="24"/>
+          <w:lang w:val="en-US"/>
+        </w:rPr>
+        <w:t>A weboldal b</w:t>
+      </w:r>
+      <w:r>
+        <w:rPr>
+          <w:rFonts w:hint="default" w:ascii="Times New Roman" w:hAnsi="Times New Roman" w:cs="Times New Roman"/>
+          <w:sz w:val="24"/>
+          <w:szCs w:val="24"/>
+          <w:lang w:val="hu-HU"/>
+        </w:rPr>
+        <w:t xml:space="preserve">ármely funkciójának használatához szükséges a regisztráció. A regisztráció által a felhasználó tud létrehozni egy saját azonosítot, amellyel a késöbbiekben betud jelentkezni, így lehetősége adódik eseményeket létrehozni, vagy akár más felhasználó által létrehozott események csatlakozásához. A regisztráció elindítása a főoldaról lehetséges amelyet a </w:t>
+      </w:r>
+      <w:r>
+        <w:rPr>
+          <w:rFonts w:hint="default" w:ascii="Times New Roman" w:hAnsi="Times New Roman" w:cs="Times New Roman"/>
+          <w:sz w:val="24"/>
+          <w:szCs w:val="24"/>
+          <w:lang w:val="en-US"/>
+        </w:rPr>
+        <w:t>‘Regisztr</w:t>
+      </w:r>
+      <w:r>
+        <w:rPr>
+          <w:rFonts w:hint="default" w:ascii="Times New Roman" w:hAnsi="Times New Roman" w:cs="Times New Roman"/>
+          <w:sz w:val="24"/>
+          <w:szCs w:val="24"/>
+          <w:lang w:val="hu-HU"/>
+        </w:rPr>
+        <w:t>áció</w:t>
+      </w:r>
+      <w:r>
+        <w:rPr>
+          <w:rFonts w:hint="default" w:ascii="Times New Roman" w:hAnsi="Times New Roman" w:cs="Times New Roman"/>
+          <w:sz w:val="24"/>
+          <w:szCs w:val="24"/>
+          <w:lang w:val="en-US"/>
+        </w:rPr>
+        <w:t>’</w:t>
+      </w:r>
+      <w:r>
+        <w:rPr>
+          <w:rFonts w:hint="default" w:ascii="Times New Roman" w:hAnsi="Times New Roman" w:cs="Times New Roman"/>
+          <w:sz w:val="24"/>
+          <w:szCs w:val="24"/>
+          <w:lang w:val="hu-HU"/>
+        </w:rPr>
+        <w:t xml:space="preserve"> gomb megnyomásával érhetünk el. Ezt követően egy dialog típusú ablak fogadja majd a felhasználót (3.8 Ábra), ahol a felhasználónak kikell töltenie a regisztrációs ívet a megfelelő módon.</w:t>
+      </w:r>
+    </w:p>
+    <w:p>
+      <w:pPr>
+        <w:spacing w:after="0" w:line="360" w:lineRule="auto"/>
+        <w:jc w:val="both"/>
+        <w:rPr>
+          <w:rFonts w:hint="default" w:ascii="Times New Roman" w:hAnsi="Times New Roman" w:cs="Times New Roman"/>
+          <w:sz w:val="24"/>
+          <w:szCs w:val="24"/>
+          <w:lang w:val="hu-HU"/>
+        </w:rPr>
+      </w:pPr>
+    </w:p>
+    <w:p>
+      <w:pPr>
+        <w:jc w:val="center"/>
+        <w:rPr>
+          <w:rFonts w:ascii="Times New Roman" w:hAnsi="Times New Roman" w:cs="Times New Roman"/>
+          <w:lang w:val="hu-HU"/>
+        </w:rPr>
+      </w:pPr>
+      <w:r>
+        <w:drawing>
+          <wp:inline distT="0" distB="0" distL="114300" distR="114300">
+            <wp:extent cx="4972050" cy="3656965"/>
+            <wp:effectExtent l="0" t="0" r="0" b="635"/>
+            <wp:docPr id="3" name="Picture 1"/>
+            <wp:cNvGraphicFramePr>
+              <a:graphicFrameLocks xmlns:a="http://schemas.openxmlformats.org/drawingml/2006/main" noChangeAspect="1"/>
+            </wp:cNvGraphicFramePr>
+            <a:graphic xmlns:a="http://schemas.openxmlformats.org/drawingml/2006/main">
+              <a:graphicData uri="http://schemas.openxmlformats.org/drawingml/2006/picture">
+                <pic:pic xmlns:pic="http://schemas.openxmlformats.org/drawingml/2006/picture">
+                  <pic:nvPicPr>
+                    <pic:cNvPr id="3" name="Picture 1"/>
+                    <pic:cNvPicPr>
+                      <a:picLocks noChangeAspect="1"/>
+                    </pic:cNvPicPr>
+                  </pic:nvPicPr>
+                  <pic:blipFill>
+                    <a:blip r:embed="rId23"/>
+                    <a:stretch>
+                      <a:fillRect/>
+                    </a:stretch>
+                  </pic:blipFill>
+                  <pic:spPr>
+                    <a:xfrm>
+                      <a:off x="0" y="0"/>
+                      <a:ext cx="4972050" cy="3656965"/>
+                    </a:xfrm>
+                    <a:prstGeom prst="rect">
+                      <a:avLst/>
+                    </a:prstGeom>
+                    <a:noFill/>
+                    <a:ln>
+                      <a:noFill/>
+                    </a:ln>
+                  </pic:spPr>
+                </pic:pic>
+              </a:graphicData>
+            </a:graphic>
+          </wp:inline>
+        </w:drawing>
+      </w:r>
+    </w:p>
+    <w:p>
+      <w:pPr>
+        <w:jc w:val="center"/>
+        <w:rPr>
+          <w:rFonts w:hint="default" w:ascii="Times New Roman" w:hAnsi="Times New Roman" w:cs="Times New Roman"/>
+          <w:sz w:val="24"/>
+          <w:szCs w:val="24"/>
+          <w:lang w:val="hu-HU"/>
+        </w:rPr>
+      </w:pPr>
+      <w:r>
+        <w:rPr>
+          <w:rFonts w:ascii="Times New Roman" w:hAnsi="Times New Roman" w:cs="Times New Roman"/>
+          <w:sz w:val="24"/>
+          <w:szCs w:val="24"/>
+          <w:lang w:val="hu-HU"/>
+        </w:rPr>
+        <w:t>3.</w:t>
+      </w:r>
+      <w:r>
+        <w:rPr>
+          <w:rFonts w:hint="default" w:ascii="Times New Roman" w:hAnsi="Times New Roman" w:cs="Times New Roman"/>
+          <w:sz w:val="24"/>
+          <w:szCs w:val="24"/>
+          <w:lang w:val="hu-HU"/>
+        </w:rPr>
+        <w:t>8</w:t>
+      </w:r>
+      <w:r>
+        <w:rPr>
+          <w:rFonts w:ascii="Times New Roman" w:hAnsi="Times New Roman" w:cs="Times New Roman"/>
+          <w:sz w:val="24"/>
+          <w:szCs w:val="24"/>
+          <w:lang w:val="hu-HU"/>
+        </w:rPr>
+        <w:t xml:space="preserve">.Ábra. </w:t>
+      </w:r>
+      <w:r>
+        <w:rPr>
+          <w:rFonts w:hint="default" w:ascii="Times New Roman" w:hAnsi="Times New Roman" w:cs="Times New Roman"/>
+          <w:sz w:val="24"/>
+          <w:szCs w:val="24"/>
+          <w:lang w:val="hu-HU"/>
+        </w:rPr>
+        <w:t>Regisztrációs ablak</w:t>
+      </w:r>
+    </w:p>
+    <w:p>
+      <w:pPr>
+        <w:jc w:val="center"/>
+        <w:rPr>
+          <w:rFonts w:hint="default" w:ascii="Times New Roman" w:hAnsi="Times New Roman" w:cs="Times New Roman"/>
+          <w:sz w:val="24"/>
+          <w:szCs w:val="24"/>
+          <w:lang w:val="hu-HU"/>
+        </w:rPr>
+      </w:pPr>
+    </w:p>
+    <w:p>
+      <w:pPr>
+        <w:spacing w:after="0" w:line="360" w:lineRule="auto"/>
+        <w:jc w:val="both"/>
+        <w:rPr>
+          <w:rFonts w:hint="default" w:ascii="Times New Roman" w:hAnsi="Times New Roman" w:cs="Times New Roman"/>
+          <w:sz w:val="24"/>
+          <w:szCs w:val="24"/>
+          <w:lang w:val="hu-HU"/>
+        </w:rPr>
+      </w:pPr>
+      <w:r>
+        <w:rPr>
+          <w:rFonts w:hint="default" w:ascii="Times New Roman" w:hAnsi="Times New Roman" w:cs="Times New Roman"/>
+          <w:sz w:val="24"/>
+          <w:szCs w:val="24"/>
+          <w:lang w:val="en-US"/>
+        </w:rPr>
+        <w:t xml:space="preserve">A </w:t>
+      </w:r>
+      <w:r>
+        <w:rPr>
+          <w:rFonts w:hint="default" w:ascii="Times New Roman" w:hAnsi="Times New Roman" w:cs="Times New Roman"/>
+          <w:sz w:val="24"/>
+          <w:szCs w:val="24"/>
+          <w:lang w:val="hu-HU"/>
+        </w:rPr>
+        <w:t xml:space="preserve">regisztráció során a felhasználó különböző kritériumoknak kell megfelelnie. Első sorban minden egyes mezőt kikell töltenie. Minden mezőre formai ellenőrzés van alkalmazva. Az email kötelezően tartalmaznia kell egy </w:t>
+      </w:r>
+      <w:r>
+        <w:rPr>
+          <w:rFonts w:hint="default" w:ascii="Times New Roman" w:hAnsi="Times New Roman" w:cs="Times New Roman"/>
+          <w:sz w:val="24"/>
+          <w:szCs w:val="24"/>
+          <w:lang w:val="en-US"/>
+        </w:rPr>
+        <w:t xml:space="preserve">‘@’ </w:t>
+      </w:r>
+      <w:r>
+        <w:rPr>
+          <w:rFonts w:hint="default" w:ascii="Times New Roman" w:hAnsi="Times New Roman" w:cs="Times New Roman"/>
+          <w:sz w:val="24"/>
+          <w:szCs w:val="24"/>
+          <w:lang w:val="hu-HU"/>
+        </w:rPr>
+        <w:t>szimbólumot, emellett nem szerepelhet a kitöltött mező sem első sem utolsó karaktereként. A születési dátum esetén egy dialog ablakból tudja kiválasztani a felhasználó a születési dátumát. Ez a dialog ablak egy vuetify által előre legenerrált komponens (3.9. Ábra). Továbbá a felhasználó kötelezően 16. életévét betöltött állampolgár kell legyen, amelyet a következőképp ellenőriztem. (3.10. Ábra). Első sorban leellenőrzöm, hogy az adott mező üres</w:t>
+      </w:r>
+      <w:r>
+        <w:rPr>
+          <w:rFonts w:hint="default" w:ascii="Times New Roman" w:hAnsi="Times New Roman" w:cs="Times New Roman"/>
+          <w:sz w:val="24"/>
+          <w:szCs w:val="24"/>
+          <w:lang w:val="en-US"/>
+        </w:rPr>
+        <w:t>-e</w:t>
+      </w:r>
+      <w:r>
+        <w:rPr>
+          <w:rFonts w:hint="default" w:ascii="Times New Roman" w:hAnsi="Times New Roman" w:cs="Times New Roman"/>
+          <w:sz w:val="24"/>
+          <w:szCs w:val="24"/>
+          <w:lang w:val="hu-HU"/>
+        </w:rPr>
+        <w:t>. Ezt követően a jelenlegi dátum segítségével leellenőrzöm a felhasználó életkorát. A Math.abs függvény segítségével a dátum abszolút értékét határozom meg kivonva belőle az 1970</w:t>
+      </w:r>
+      <w:r>
+        <w:rPr>
+          <w:rFonts w:hint="default" w:ascii="Times New Roman" w:hAnsi="Times New Roman" w:cs="Times New Roman"/>
+          <w:sz w:val="24"/>
+          <w:szCs w:val="24"/>
+          <w:lang w:val="en-US"/>
+        </w:rPr>
+        <w:t>-et</w:t>
+      </w:r>
+      <w:r>
+        <w:rPr>
+          <w:rFonts w:hint="default" w:ascii="Times New Roman" w:hAnsi="Times New Roman" w:cs="Times New Roman"/>
+          <w:sz w:val="24"/>
+          <w:szCs w:val="24"/>
+          <w:lang w:val="hu-HU"/>
+        </w:rPr>
+        <w:t>, amely a számítógépes rendszererek időszámlálásának indulását jelzi.</w:t>
+      </w:r>
+    </w:p>
+    <w:p>
+      <w:pPr>
+        <w:spacing w:after="0" w:line="360" w:lineRule="auto"/>
+        <w:jc w:val="both"/>
+        <w:rPr>
+          <w:rFonts w:hint="default" w:ascii="Times New Roman" w:hAnsi="Times New Roman" w:cs="Times New Roman"/>
+          <w:sz w:val="24"/>
+          <w:szCs w:val="24"/>
+          <w:lang w:val="hu-HU"/>
+        </w:rPr>
+      </w:pPr>
+    </w:p>
+    <w:p>
+      <w:pPr>
+        <w:spacing w:after="0" w:line="360" w:lineRule="auto"/>
+        <w:jc w:val="center"/>
+      </w:pPr>
+      <w:r>
+        <w:drawing>
+          <wp:inline distT="0" distB="0" distL="114300" distR="114300">
+            <wp:extent cx="2204720" cy="2562860"/>
+            <wp:effectExtent l="0" t="0" r="5080" b="8890"/>
+            <wp:docPr id="4" name="Picture 2"/>
+            <wp:cNvGraphicFramePr>
+              <a:graphicFrameLocks xmlns:a="http://schemas.openxmlformats.org/drawingml/2006/main" noChangeAspect="1"/>
+            </wp:cNvGraphicFramePr>
+            <a:graphic xmlns:a="http://schemas.openxmlformats.org/drawingml/2006/main">
+              <a:graphicData uri="http://schemas.openxmlformats.org/drawingml/2006/picture">
+                <pic:pic xmlns:pic="http://schemas.openxmlformats.org/drawingml/2006/picture">
+                  <pic:nvPicPr>
+                    <pic:cNvPr id="4" name="Picture 2"/>
+                    <pic:cNvPicPr>
+                      <a:picLocks noChangeAspect="1"/>
+                    </pic:cNvPicPr>
+                  </pic:nvPicPr>
+                  <pic:blipFill>
+                    <a:blip r:embed="rId24"/>
+                    <a:stretch>
+                      <a:fillRect/>
+                    </a:stretch>
+                  </pic:blipFill>
+                  <pic:spPr>
+                    <a:xfrm>
+                      <a:off x="0" y="0"/>
+                      <a:ext cx="2204720" cy="2562860"/>
+                    </a:xfrm>
+                    <a:prstGeom prst="rect">
+                      <a:avLst/>
+                    </a:prstGeom>
+                    <a:noFill/>
+                    <a:ln>
+                      <a:noFill/>
+                    </a:ln>
+                  </pic:spPr>
+                </pic:pic>
+              </a:graphicData>
+            </a:graphic>
+          </wp:inline>
+        </w:drawing>
+      </w:r>
+    </w:p>
+    <w:p>
+      <w:pPr>
+        <w:jc w:val="center"/>
+        <w:rPr>
+          <w:rFonts w:hint="default" w:ascii="Times New Roman" w:hAnsi="Times New Roman" w:cs="Times New Roman"/>
+          <w:sz w:val="24"/>
+          <w:szCs w:val="24"/>
+          <w:lang w:val="hu-HU"/>
+        </w:rPr>
+      </w:pPr>
+      <w:r>
+        <w:rPr>
+          <w:rFonts w:hint="default" w:ascii="Times New Roman" w:hAnsi="Times New Roman" w:cs="Times New Roman"/>
+          <w:sz w:val="24"/>
+          <w:szCs w:val="24"/>
+          <w:lang w:val="hu-HU"/>
+        </w:rPr>
+        <w:t>3.9. Ábra Vuetify naptár komponens</w:t>
+      </w:r>
+    </w:p>
+    <w:p>
+      <w:pPr>
+        <w:jc w:val="center"/>
+        <w:rPr>
+          <w:rFonts w:hint="default" w:ascii="Times New Roman" w:hAnsi="Times New Roman" w:cs="Times New Roman"/>
+          <w:sz w:val="24"/>
+          <w:szCs w:val="24"/>
+          <w:lang w:val="hu-HU"/>
+        </w:rPr>
+      </w:pPr>
+    </w:p>
+    <w:p>
+      <w:pPr>
+        <w:jc w:val="center"/>
+      </w:pPr>
+      <w:r>
+        <w:drawing>
+          <wp:inline distT="0" distB="0" distL="114300" distR="114300">
+            <wp:extent cx="3996055" cy="2005330"/>
+            <wp:effectExtent l="0" t="0" r="4445" b="13970"/>
+            <wp:docPr id="15" name="Picture 4"/>
+            <wp:cNvGraphicFramePr>
+              <a:graphicFrameLocks xmlns:a="http://schemas.openxmlformats.org/drawingml/2006/main" noChangeAspect="1"/>
+            </wp:cNvGraphicFramePr>
+            <a:graphic xmlns:a="http://schemas.openxmlformats.org/drawingml/2006/main">
+              <a:graphicData uri="http://schemas.openxmlformats.org/drawingml/2006/picture">
+                <pic:pic xmlns:pic="http://schemas.openxmlformats.org/drawingml/2006/picture">
+                  <pic:nvPicPr>
+                    <pic:cNvPr id="15" name="Picture 4"/>
+                    <pic:cNvPicPr>
+                      <a:picLocks noChangeAspect="1"/>
+                    </pic:cNvPicPr>
+                  </pic:nvPicPr>
+                  <pic:blipFill>
+                    <a:blip r:embed="rId25"/>
+                    <a:stretch>
+                      <a:fillRect/>
+                    </a:stretch>
+                  </pic:blipFill>
+                  <pic:spPr>
+                    <a:xfrm>
+                      <a:off x="0" y="0"/>
+                      <a:ext cx="3996055" cy="2005330"/>
+                    </a:xfrm>
+                    <a:prstGeom prst="rect">
+                      <a:avLst/>
+                    </a:prstGeom>
+                    <a:noFill/>
+                    <a:ln>
+                      <a:noFill/>
+                    </a:ln>
+                  </pic:spPr>
+                </pic:pic>
+              </a:graphicData>
+            </a:graphic>
+          </wp:inline>
+        </w:drawing>
+      </w:r>
+    </w:p>
+    <w:p>
+      <w:pPr>
+        <w:jc w:val="center"/>
+        <w:rPr>
+          <w:rFonts w:hint="default"/>
+          <w:lang w:val="hu-HU"/>
+        </w:rPr>
+      </w:pPr>
+      <w:r>
+        <w:rPr>
+          <w:rFonts w:hint="default" w:ascii="Times New Roman" w:hAnsi="Times New Roman" w:cs="Times New Roman"/>
+          <w:sz w:val="24"/>
+          <w:szCs w:val="24"/>
+          <w:lang w:val="hu-HU"/>
+        </w:rPr>
+        <w:t>3.10. Ábra Életkor ellenőrzés</w:t>
+      </w:r>
+    </w:p>
+    <w:p>
+      <w:pPr>
+        <w:jc w:val="center"/>
+        <w:rPr>
+          <w:rFonts w:hint="default" w:ascii="Times New Roman" w:hAnsi="Times New Roman" w:cs="Times New Roman"/>
+          <w:sz w:val="24"/>
+          <w:szCs w:val="24"/>
+          <w:lang w:val="hu-HU"/>
+        </w:rPr>
+      </w:pPr>
+    </w:p>
+    <w:p>
+      <w:pPr>
+        <w:spacing w:after="0" w:line="360" w:lineRule="auto"/>
+        <w:jc w:val="both"/>
+        <w:rPr>
+          <w:rFonts w:hint="default" w:ascii="Times New Roman" w:hAnsi="Times New Roman" w:cs="Times New Roman"/>
+          <w:sz w:val="24"/>
+          <w:szCs w:val="24"/>
+          <w:lang w:val="hu-HU"/>
+        </w:rPr>
+      </w:pPr>
+      <w:r>
+        <w:rPr>
+          <w:rFonts w:hint="default" w:ascii="Times New Roman" w:hAnsi="Times New Roman" w:cs="Times New Roman"/>
+          <w:sz w:val="24"/>
+          <w:szCs w:val="24"/>
+          <w:lang w:val="hu-HU"/>
+        </w:rPr>
+        <w:t xml:space="preserve">Ezt követően egy egyedi felhasználónév megadására van szükség, amely a weboldalon fog megjelenni mint azonsító, ez alapján fogják tudni egymást beazonosítani a felhasználók. Ha az adott felhasználónév már létezik, a regisztárciót megkell ismételni, természetesen egy másik felhasználónévvel. A jelszó legalább 8 karakter hosszúságú kell legyen, illetve a jelszó megerősítésénél a beírt jelszó megkell hogy egyezzen az előzőleg megadott jelszóval. A felhasználói feltételek elfogadása a </w:t>
+      </w:r>
+      <w:r>
+        <w:rPr>
+          <w:rFonts w:hint="default" w:ascii="Times New Roman" w:hAnsi="Times New Roman" w:cs="Times New Roman"/>
+          <w:sz w:val="24"/>
+          <w:szCs w:val="24"/>
+          <w:lang w:val="en-US"/>
+        </w:rPr>
+        <w:t>‘checkbox’</w:t>
+      </w:r>
+      <w:r>
+        <w:rPr>
+          <w:rFonts w:hint="default" w:ascii="Times New Roman" w:hAnsi="Times New Roman" w:cs="Times New Roman"/>
+          <w:sz w:val="24"/>
+          <w:szCs w:val="24"/>
+          <w:lang w:val="hu-HU"/>
+        </w:rPr>
+        <w:t xml:space="preserve"> mező bepipálásával lehetséges. Az </w:t>
+      </w:r>
+      <w:r>
+        <w:rPr>
+          <w:rFonts w:hint="default" w:ascii="Times New Roman" w:hAnsi="Times New Roman" w:cs="Times New Roman"/>
+          <w:sz w:val="24"/>
+          <w:szCs w:val="24"/>
+          <w:lang w:val="en-US"/>
+        </w:rPr>
+        <w:t>‘Elfogadom a felhasz</w:t>
+      </w:r>
+      <w:r>
+        <w:rPr>
+          <w:rFonts w:hint="default" w:ascii="Times New Roman" w:hAnsi="Times New Roman" w:cs="Times New Roman"/>
+          <w:sz w:val="24"/>
+          <w:szCs w:val="24"/>
+          <w:lang w:val="hu-HU"/>
+        </w:rPr>
+        <w:t>nálási feltételeket</w:t>
+      </w:r>
+      <w:r>
+        <w:rPr>
+          <w:rFonts w:hint="default" w:ascii="Times New Roman" w:hAnsi="Times New Roman" w:cs="Times New Roman"/>
+          <w:sz w:val="24"/>
+          <w:szCs w:val="24"/>
+          <w:lang w:val="en-US"/>
+        </w:rPr>
+        <w:t xml:space="preserve">’ </w:t>
+      </w:r>
+      <w:r>
+        <w:rPr>
+          <w:rFonts w:hint="default" w:ascii="Times New Roman" w:hAnsi="Times New Roman" w:cs="Times New Roman"/>
+          <w:sz w:val="24"/>
+          <w:szCs w:val="24"/>
+          <w:lang w:val="hu-HU"/>
+        </w:rPr>
+        <w:t xml:space="preserve">szövegre kattintva egy új oldalon megjelnik egy általános felhasználási feltétel, amelyet a TermsFeed oldal segítségével generáltam le. Ennek az oldalnak a megnyitásával a felhasználási feltételek automatikusan elfogadottnak vevődik. A felhasználói feltételek visszautasítása, sikertelen regisztrációhoz vezet. Ezt követően a dialógusban szereplő </w:t>
+      </w:r>
+      <w:r>
+        <w:rPr>
+          <w:rFonts w:hint="default" w:ascii="Times New Roman" w:hAnsi="Times New Roman" w:cs="Times New Roman"/>
+          <w:sz w:val="24"/>
+          <w:szCs w:val="24"/>
+          <w:lang w:val="en-US"/>
+        </w:rPr>
+        <w:t>‘Regisz</w:t>
+      </w:r>
+      <w:r>
+        <w:rPr>
+          <w:rFonts w:hint="default" w:ascii="Times New Roman" w:hAnsi="Times New Roman" w:cs="Times New Roman"/>
+          <w:sz w:val="24"/>
+          <w:szCs w:val="24"/>
+          <w:lang w:val="hu-HU"/>
+        </w:rPr>
+        <w:t>tráció</w:t>
+      </w:r>
+      <w:r>
+        <w:rPr>
+          <w:rFonts w:hint="default" w:ascii="Times New Roman" w:hAnsi="Times New Roman" w:cs="Times New Roman"/>
+          <w:sz w:val="24"/>
+          <w:szCs w:val="24"/>
+          <w:lang w:val="en-US"/>
+        </w:rPr>
+        <w:t>’</w:t>
+      </w:r>
+      <w:r>
+        <w:rPr>
+          <w:rFonts w:hint="default" w:ascii="Times New Roman" w:hAnsi="Times New Roman" w:cs="Times New Roman"/>
+          <w:sz w:val="24"/>
+          <w:szCs w:val="24"/>
+          <w:lang w:val="hu-HU"/>
+        </w:rPr>
+        <w:t xml:space="preserve"> gomb megnyomásával a felhasználó befejezi a regisztrációját. Ezt követően a felhasználó értesítést kap a regisztráció sikerességét illetően. Ha a regisztráció sikeresen bezárult egy zöld ablak, ellenkező esetben egy piros ablak fog megjelenni a kijelző jobb felső sarkában</w:t>
+      </w:r>
+      <w:r>
+        <w:rPr>
+          <w:rFonts w:hint="default" w:ascii="Times New Roman" w:hAnsi="Times New Roman" w:cs="Times New Roman"/>
+          <w:sz w:val="24"/>
+          <w:szCs w:val="24"/>
+          <w:lang w:val="en-US"/>
+        </w:rPr>
+        <w:t xml:space="preserve"> (3.10. </w:t>
+      </w:r>
+      <w:r>
+        <w:rPr>
+          <w:rFonts w:hint="default" w:ascii="Times New Roman" w:hAnsi="Times New Roman" w:cs="Times New Roman"/>
+          <w:sz w:val="24"/>
+          <w:szCs w:val="24"/>
+          <w:lang w:val="hu-HU"/>
+        </w:rPr>
+        <w:t>Ábra).</w:t>
+      </w:r>
+    </w:p>
+    <w:p>
+      <w:pPr>
+        <w:jc w:val="center"/>
+        <w:rPr>
+          <w:rFonts w:hint="default" w:ascii="Times New Roman" w:hAnsi="Times New Roman" w:cs="Times New Roman"/>
+          <w:sz w:val="24"/>
+          <w:szCs w:val="24"/>
+          <w:lang w:val="hu-HU"/>
+        </w:rPr>
+      </w:pPr>
+    </w:p>
+    <w:p>
+      <w:pPr>
+        <w:jc w:val="center"/>
+      </w:pPr>
+      <w:r>
+        <w:drawing>
+          <wp:inline distT="0" distB="0" distL="114300" distR="114300">
+            <wp:extent cx="3409315" cy="440690"/>
+            <wp:effectExtent l="0" t="0" r="635" b="16510"/>
+            <wp:docPr id="6" name="Picture 3"/>
+            <wp:cNvGraphicFramePr>
+              <a:graphicFrameLocks xmlns:a="http://schemas.openxmlformats.org/drawingml/2006/main" noChangeAspect="1"/>
+            </wp:cNvGraphicFramePr>
+            <a:graphic xmlns:a="http://schemas.openxmlformats.org/drawingml/2006/main">
+              <a:graphicData uri="http://schemas.openxmlformats.org/drawingml/2006/picture">
+                <pic:pic xmlns:pic="http://schemas.openxmlformats.org/drawingml/2006/picture">
+                  <pic:nvPicPr>
+                    <pic:cNvPr id="6" name="Picture 3"/>
+                    <pic:cNvPicPr>
+                      <a:picLocks noChangeAspect="1"/>
+                    </pic:cNvPicPr>
+                  </pic:nvPicPr>
+                  <pic:blipFill>
+                    <a:blip r:embed="rId26"/>
+                    <a:stretch>
+                      <a:fillRect/>
+                    </a:stretch>
+                  </pic:blipFill>
+                  <pic:spPr>
+                    <a:xfrm>
+                      <a:off x="0" y="0"/>
+                      <a:ext cx="3409315" cy="440690"/>
+                    </a:xfrm>
+                    <a:prstGeom prst="rect">
+                      <a:avLst/>
+                    </a:prstGeom>
+                    <a:noFill/>
+                    <a:ln>
+                      <a:noFill/>
+                    </a:ln>
+                  </pic:spPr>
+                </pic:pic>
+              </a:graphicData>
+            </a:graphic>
+          </wp:inline>
+        </w:drawing>
+      </w:r>
+    </w:p>
+    <w:p>
+      <w:pPr>
+        <w:jc w:val="center"/>
+        <w:rPr>
+          <w:rFonts w:hint="default" w:ascii="Times New Roman" w:hAnsi="Times New Roman" w:cs="Times New Roman"/>
+          <w:sz w:val="24"/>
+          <w:szCs w:val="24"/>
+          <w:lang w:val="hu-HU"/>
+        </w:rPr>
+      </w:pPr>
+      <w:r>
+        <w:rPr>
+          <w:rFonts w:hint="default" w:ascii="Times New Roman" w:hAnsi="Times New Roman" w:cs="Times New Roman"/>
+          <w:sz w:val="24"/>
+          <w:szCs w:val="24"/>
+          <w:lang w:val="hu-HU"/>
+        </w:rPr>
+        <w:t>3.10. Ábra Sikeres regisztráció értesítés</w:t>
+      </w:r>
+    </w:p>
+    <w:p>
+      <w:pPr>
+        <w:pStyle w:val="4"/>
+        <w:numPr>
+          <w:ilvl w:val="2"/>
+          <w:numId w:val="1"/>
+        </w:numPr>
+        <w:spacing w:before="360" w:after="360"/>
+        <w:rPr>
+          <w:rFonts w:hint="default" w:ascii="Times New Roman" w:hAnsi="Times New Roman" w:cs="Times New Roman"/>
+          <w:sz w:val="24"/>
+          <w:szCs w:val="24"/>
+          <w:lang w:val="hu-HU"/>
+        </w:rPr>
+      </w:pPr>
+      <w:r>
+        <w:rPr>
+          <w:rFonts w:hint="default" w:ascii="Times New Roman" w:hAnsi="Times New Roman" w:cs="Times New Roman"/>
+          <w:b/>
+          <w:color w:val="auto"/>
+          <w:lang w:val="hu-HU"/>
+        </w:rPr>
+        <w:t>Menü rendszer</w:t>
+      </w:r>
+    </w:p>
+    <w:p>
+      <w:pPr>
+        <w:rPr>
+          <w:rFonts w:hint="default"/>
+          <w:lang w:val="hu-HU"/>
+        </w:rPr>
+      </w:pPr>
+    </w:p>
+    <w:p>
+      <w:pPr>
+        <w:spacing w:after="0" w:line="360" w:lineRule="auto"/>
+        <w:jc w:val="both"/>
+        <w:rPr>
+          <w:rFonts w:hint="default" w:ascii="Times New Roman" w:hAnsi="Times New Roman" w:cs="Times New Roman"/>
+          <w:sz w:val="24"/>
+          <w:szCs w:val="24"/>
+          <w:lang w:val="hu-HU"/>
+        </w:rPr>
+      </w:pPr>
+      <w:r>
+        <w:rPr>
+          <w:rFonts w:hint="default" w:ascii="Times New Roman" w:hAnsi="Times New Roman" w:cs="Times New Roman"/>
+          <w:sz w:val="24"/>
+          <w:szCs w:val="24"/>
+          <w:lang w:val="hu-HU"/>
+        </w:rPr>
+        <w:t xml:space="preserve">A menüsávban három opció látható. A főoldal, ahol jelenleg a felhasználó tartózkodik, egy </w:t>
+      </w:r>
+      <w:r>
+        <w:rPr>
+          <w:rFonts w:hint="default" w:ascii="Times New Roman" w:hAnsi="Times New Roman" w:cs="Times New Roman"/>
+          <w:sz w:val="24"/>
+          <w:szCs w:val="24"/>
+          <w:lang w:val="en-US"/>
+        </w:rPr>
+        <w:t>‘</w:t>
+      </w:r>
+      <w:r>
+        <w:rPr>
+          <w:rFonts w:hint="default" w:ascii="Times New Roman" w:hAnsi="Times New Roman" w:cs="Times New Roman"/>
+          <w:sz w:val="24"/>
+          <w:szCs w:val="24"/>
+          <w:lang w:val="hu-HU"/>
+        </w:rPr>
+        <w:t>Térkép</w:t>
+      </w:r>
+      <w:r>
+        <w:rPr>
+          <w:rFonts w:hint="default" w:ascii="Times New Roman" w:hAnsi="Times New Roman" w:cs="Times New Roman"/>
+          <w:sz w:val="24"/>
+          <w:szCs w:val="24"/>
+          <w:lang w:val="en-US"/>
+        </w:rPr>
+        <w:t xml:space="preserve">’, </w:t>
+      </w:r>
+      <w:r>
+        <w:rPr>
+          <w:rFonts w:hint="default" w:ascii="Times New Roman" w:hAnsi="Times New Roman" w:cs="Times New Roman"/>
+          <w:sz w:val="24"/>
+          <w:szCs w:val="24"/>
+          <w:lang w:val="hu-HU"/>
+        </w:rPr>
+        <w:t xml:space="preserve">ahol minden esemény látható amely a weboldalon volt létrehozva, egy </w:t>
+      </w:r>
+      <w:r>
+        <w:rPr>
+          <w:rFonts w:hint="default" w:ascii="Times New Roman" w:hAnsi="Times New Roman" w:cs="Times New Roman"/>
+          <w:sz w:val="24"/>
+          <w:szCs w:val="24"/>
+          <w:lang w:val="en-US"/>
+        </w:rPr>
+        <w:t>‘Esem</w:t>
+      </w:r>
+      <w:r>
+        <w:rPr>
+          <w:rFonts w:hint="default" w:ascii="Times New Roman" w:hAnsi="Times New Roman" w:cs="Times New Roman"/>
+          <w:sz w:val="24"/>
+          <w:szCs w:val="24"/>
+          <w:lang w:val="hu-HU"/>
+        </w:rPr>
+        <w:t>ényeim</w:t>
+      </w:r>
+      <w:r>
+        <w:rPr>
+          <w:rFonts w:hint="default" w:ascii="Times New Roman" w:hAnsi="Times New Roman" w:cs="Times New Roman"/>
+          <w:sz w:val="24"/>
+          <w:szCs w:val="24"/>
+          <w:lang w:val="en-US"/>
+        </w:rPr>
+        <w:t>’</w:t>
+      </w:r>
+      <w:r>
+        <w:rPr>
+          <w:rFonts w:hint="default" w:ascii="Times New Roman" w:hAnsi="Times New Roman" w:cs="Times New Roman"/>
+          <w:sz w:val="24"/>
+          <w:szCs w:val="24"/>
+          <w:lang w:val="hu-HU"/>
+        </w:rPr>
+        <w:t xml:space="preserve"> fül, amelyre kattintva a felhasználó a saját eseményeit tudja létrehozni. (A menüben az adott pont, ahol a felhasználó tartózkodik a weboldalon, világosabb hátérrel van megjelenítve. Emellet a felhasználó a jobb felső sarokban látható ikonra kattintva egy menüt hozhat elő, ahol lehetősége adódik szerkeszteni a saját profilját, illetve kijelentkezni az alkalmazásból (3.11. Ábra</w:t>
+      </w:r>
+      <w:r>
+        <w:rPr>
+          <w:rFonts w:hint="default" w:ascii="Times New Roman" w:hAnsi="Times New Roman" w:cs="Times New Roman"/>
+          <w:sz w:val="24"/>
+          <w:szCs w:val="24"/>
+          <w:lang w:val="en-US"/>
+        </w:rPr>
+        <w:t xml:space="preserve">). </w:t>
+      </w:r>
+      <w:r>
+        <w:rPr>
+          <w:rFonts w:hint="default" w:ascii="Times New Roman" w:hAnsi="Times New Roman" w:cs="Times New Roman"/>
+          <w:sz w:val="24"/>
+          <w:szCs w:val="24"/>
+          <w:lang w:val="hu-HU"/>
+        </w:rPr>
+        <w:t>A lenyíló menü a Vuetify könyvtárából származik, amelyet az oldal igényei szerint személyre szabtam. A következő ábrán látható egy kódrészlet a menü felépítéséről (3.12. Ábra).</w:t>
+      </w:r>
+    </w:p>
+    <w:p>
+      <w:pPr>
+        <w:spacing w:after="0" w:line="360" w:lineRule="auto"/>
+        <w:jc w:val="both"/>
+        <w:rPr>
+          <w:rFonts w:hint="default" w:ascii="Times New Roman" w:hAnsi="Times New Roman" w:cs="Times New Roman"/>
+          <w:sz w:val="24"/>
+          <w:szCs w:val="24"/>
+          <w:lang w:val="en-US"/>
+        </w:rPr>
+      </w:pPr>
+    </w:p>
+    <w:p>
+      <w:pPr>
+        <w:spacing w:after="0" w:line="360" w:lineRule="auto"/>
+        <w:jc w:val="center"/>
+      </w:pPr>
+      <w:r>
+        <w:drawing>
+          <wp:inline distT="0" distB="0" distL="114300" distR="114300">
+            <wp:extent cx="3260725" cy="1473200"/>
+            <wp:effectExtent l="0" t="0" r="15875" b="12700"/>
+            <wp:docPr id="18" name="Picture 7"/>
+            <wp:cNvGraphicFramePr>
+              <a:graphicFrameLocks xmlns:a="http://schemas.openxmlformats.org/drawingml/2006/main" noChangeAspect="1"/>
+            </wp:cNvGraphicFramePr>
+            <a:graphic xmlns:a="http://schemas.openxmlformats.org/drawingml/2006/main">
+              <a:graphicData uri="http://schemas.openxmlformats.org/drawingml/2006/picture">
+                <pic:pic xmlns:pic="http://schemas.openxmlformats.org/drawingml/2006/picture">
+                  <pic:nvPicPr>
+                    <pic:cNvPr id="18" name="Picture 7"/>
+                    <pic:cNvPicPr>
+                      <a:picLocks noChangeAspect="1"/>
+                    </pic:cNvPicPr>
+                  </pic:nvPicPr>
+                  <pic:blipFill>
+                    <a:blip r:embed="rId27"/>
+                    <a:stretch>
+                      <a:fillRect/>
+                    </a:stretch>
+                  </pic:blipFill>
+                  <pic:spPr>
+                    <a:xfrm>
+                      <a:off x="0" y="0"/>
+                      <a:ext cx="3260725" cy="1473200"/>
+                    </a:xfrm>
+                    <a:prstGeom prst="rect">
+                      <a:avLst/>
+                    </a:prstGeom>
+                    <a:noFill/>
+                    <a:ln>
+                      <a:noFill/>
+                    </a:ln>
+                  </pic:spPr>
+                </pic:pic>
+              </a:graphicData>
+            </a:graphic>
+          </wp:inline>
+        </w:drawing>
+      </w:r>
+    </w:p>
+    <w:p>
+      <w:pPr>
+        <w:jc w:val="center"/>
+        <w:rPr>
+          <w:rFonts w:hint="default" w:ascii="Times New Roman" w:hAnsi="Times New Roman" w:cs="Times New Roman"/>
+          <w:sz w:val="24"/>
+          <w:szCs w:val="24"/>
+          <w:lang w:val="hu-HU"/>
+        </w:rPr>
+      </w:pPr>
+      <w:r>
+        <w:rPr>
+          <w:rFonts w:hint="default" w:ascii="Times New Roman" w:hAnsi="Times New Roman" w:cs="Times New Roman"/>
+          <w:sz w:val="24"/>
+          <w:szCs w:val="24"/>
+          <w:lang w:val="hu-HU"/>
+        </w:rPr>
+        <w:t xml:space="preserve">3.11. Ábra </w:t>
+      </w:r>
+      <w:r>
+        <w:rPr>
+          <w:rFonts w:hint="default" w:ascii="Times New Roman" w:hAnsi="Times New Roman" w:cs="Times New Roman"/>
+          <w:sz w:val="24"/>
+          <w:szCs w:val="24"/>
+          <w:lang w:val="en-US"/>
+        </w:rPr>
+        <w:t>Men</w:t>
+      </w:r>
+      <w:r>
+        <w:rPr>
+          <w:rFonts w:hint="default" w:ascii="Times New Roman" w:hAnsi="Times New Roman" w:cs="Times New Roman"/>
+          <w:sz w:val="24"/>
+          <w:szCs w:val="24"/>
+          <w:lang w:val="hu-HU"/>
+        </w:rPr>
+        <w:t>ü rendszer</w:t>
+      </w:r>
+    </w:p>
+    <w:p>
+      <w:pPr>
+        <w:jc w:val="center"/>
+        <w:rPr>
+          <w:rFonts w:hint="default" w:ascii="Times New Roman" w:hAnsi="Times New Roman" w:cs="Times New Roman"/>
+          <w:sz w:val="24"/>
+          <w:szCs w:val="24"/>
+          <w:lang w:val="hu-HU"/>
+        </w:rPr>
+      </w:pPr>
+    </w:p>
+    <w:p>
+      <w:pPr>
+        <w:jc w:val="center"/>
+        <w:rPr>
+          <w:rFonts w:hint="default" w:ascii="Times New Roman" w:hAnsi="Times New Roman" w:cs="Times New Roman"/>
+          <w:sz w:val="24"/>
+          <w:szCs w:val="24"/>
+          <w:lang w:val="hu-HU"/>
+        </w:rPr>
+      </w:pPr>
+      <w:r>
+        <w:drawing>
+          <wp:inline distT="0" distB="0" distL="114300" distR="114300">
+            <wp:extent cx="3814445" cy="2284095"/>
+            <wp:effectExtent l="0" t="0" r="14605" b="1905"/>
+            <wp:docPr id="19" name="Picture 8"/>
+            <wp:cNvGraphicFramePr>
+              <a:graphicFrameLocks xmlns:a="http://schemas.openxmlformats.org/drawingml/2006/main" noChangeAspect="1"/>
+            </wp:cNvGraphicFramePr>
+            <a:graphic xmlns:a="http://schemas.openxmlformats.org/drawingml/2006/main">
+              <a:graphicData uri="http://schemas.openxmlformats.org/drawingml/2006/picture">
+                <pic:pic xmlns:pic="http://schemas.openxmlformats.org/drawingml/2006/picture">
+                  <pic:nvPicPr>
+                    <pic:cNvPr id="19" name="Picture 8"/>
+                    <pic:cNvPicPr>
+                      <a:picLocks noChangeAspect="1"/>
+                    </pic:cNvPicPr>
+                  </pic:nvPicPr>
+                  <pic:blipFill>
+                    <a:blip r:embed="rId28"/>
+                    <a:stretch>
+                      <a:fillRect/>
+                    </a:stretch>
+                  </pic:blipFill>
+                  <pic:spPr>
+                    <a:xfrm>
+                      <a:off x="0" y="0"/>
+                      <a:ext cx="3814445" cy="2284095"/>
+                    </a:xfrm>
+                    <a:prstGeom prst="rect">
+                      <a:avLst/>
+                    </a:prstGeom>
+                    <a:noFill/>
+                    <a:ln>
+                      <a:noFill/>
+                    </a:ln>
+                  </pic:spPr>
+                </pic:pic>
+              </a:graphicData>
+            </a:graphic>
+          </wp:inline>
+        </w:drawing>
+      </w:r>
+    </w:p>
+    <w:p>
+      <w:pPr>
+        <w:jc w:val="center"/>
+        <w:rPr>
+          <w:rFonts w:hint="default" w:ascii="Times New Roman" w:hAnsi="Times New Roman" w:cs="Times New Roman"/>
+          <w:sz w:val="24"/>
+          <w:szCs w:val="24"/>
+          <w:lang w:val="hu-HU"/>
+        </w:rPr>
+      </w:pPr>
+      <w:r>
+        <w:rPr>
+          <w:rFonts w:hint="default" w:ascii="Times New Roman" w:hAnsi="Times New Roman" w:cs="Times New Roman"/>
+          <w:sz w:val="24"/>
+          <w:szCs w:val="24"/>
+          <w:lang w:val="hu-HU"/>
+        </w:rPr>
+        <w:t>3.12. Ábra Kódrészlet a menü felépítéséről</w:t>
+      </w:r>
+    </w:p>
+    <w:p>
+      <w:pPr>
+        <w:spacing w:after="0" w:line="360" w:lineRule="auto"/>
+        <w:jc w:val="center"/>
+        <w:rPr>
+          <w:rFonts w:hint="default"/>
+          <w:lang w:val="en-US"/>
+        </w:rPr>
+      </w:pPr>
+    </w:p>
+    <w:p>
+      <w:pPr>
+        <w:pStyle w:val="4"/>
+        <w:numPr>
+          <w:ilvl w:val="2"/>
+          <w:numId w:val="1"/>
+        </w:numPr>
+        <w:spacing w:before="360" w:after="360"/>
+        <w:rPr>
+          <w:rFonts w:ascii="Times New Roman" w:hAnsi="Times New Roman" w:cs="Times New Roman"/>
+          <w:b/>
+          <w:color w:val="auto"/>
+          <w:lang w:val="hu-HU"/>
+        </w:rPr>
+      </w:pPr>
+      <w:r>
+        <w:rPr>
+          <w:rFonts w:hint="default" w:ascii="Times New Roman" w:hAnsi="Times New Roman" w:cs="Times New Roman"/>
+          <w:b/>
+          <w:color w:val="auto"/>
+          <w:lang w:val="hu-HU"/>
+        </w:rPr>
+        <w:t>Új esemény létrehozása</w:t>
+      </w:r>
+    </w:p>
+    <w:p>
+      <w:pPr>
+        <w:spacing w:after="0" w:line="360" w:lineRule="auto"/>
+        <w:jc w:val="both"/>
+        <w:rPr>
+          <w:rFonts w:hint="default" w:ascii="Times New Roman" w:hAnsi="Times New Roman" w:cs="Times New Roman"/>
+          <w:sz w:val="24"/>
+          <w:szCs w:val="24"/>
+          <w:lang w:val="hu-HU"/>
+        </w:rPr>
+      </w:pPr>
+      <w:r>
+        <w:rPr>
+          <w:rFonts w:hint="default" w:ascii="Times New Roman" w:hAnsi="Times New Roman" w:cs="Times New Roman"/>
+          <w:sz w:val="24"/>
+          <w:szCs w:val="24"/>
+          <w:lang w:val="hu-HU"/>
+        </w:rPr>
+        <w:t>Új esemény létrehozása a főoldalról lehetséges. A gomb közvetlenül a létrehozott események fölött helyezkedik el (3.13 Ábra).</w:t>
+      </w:r>
+    </w:p>
+    <w:p>
+      <w:pPr>
+        <w:spacing w:after="0" w:line="360" w:lineRule="auto"/>
+        <w:jc w:val="both"/>
+        <w:rPr>
+          <w:rFonts w:hint="default" w:ascii="Times New Roman" w:hAnsi="Times New Roman" w:cs="Times New Roman"/>
+          <w:sz w:val="24"/>
+          <w:szCs w:val="24"/>
+          <w:lang w:val="hu-HU"/>
+        </w:rPr>
+      </w:pPr>
+    </w:p>
+    <w:p>
+      <w:pPr>
+        <w:spacing w:after="0" w:line="360" w:lineRule="auto"/>
+        <w:jc w:val="center"/>
+      </w:pPr>
+      <w:r>
+        <w:drawing>
+          <wp:inline distT="0" distB="0" distL="114300" distR="114300">
+            <wp:extent cx="4128135" cy="1269365"/>
+            <wp:effectExtent l="0" t="0" r="5715" b="6985"/>
+            <wp:docPr id="20" name="Picture 9"/>
+            <wp:cNvGraphicFramePr>
+              <a:graphicFrameLocks xmlns:a="http://schemas.openxmlformats.org/drawingml/2006/main" noChangeAspect="1"/>
+            </wp:cNvGraphicFramePr>
+            <a:graphic xmlns:a="http://schemas.openxmlformats.org/drawingml/2006/main">
+              <a:graphicData uri="http://schemas.openxmlformats.org/drawingml/2006/picture">
+                <pic:pic xmlns:pic="http://schemas.openxmlformats.org/drawingml/2006/picture">
+                  <pic:nvPicPr>
+                    <pic:cNvPr id="20" name="Picture 9"/>
+                    <pic:cNvPicPr>
+                      <a:picLocks noChangeAspect="1"/>
+                    </pic:cNvPicPr>
+                  </pic:nvPicPr>
+                  <pic:blipFill>
+                    <a:blip r:embed="rId29"/>
+                    <a:stretch>
+                      <a:fillRect/>
+                    </a:stretch>
+                  </pic:blipFill>
+                  <pic:spPr>
+                    <a:xfrm>
+                      <a:off x="0" y="0"/>
+                      <a:ext cx="4128135" cy="1269365"/>
+                    </a:xfrm>
+                    <a:prstGeom prst="rect">
+                      <a:avLst/>
+                    </a:prstGeom>
+                    <a:noFill/>
+                    <a:ln>
+                      <a:noFill/>
+                    </a:ln>
+                  </pic:spPr>
+                </pic:pic>
+              </a:graphicData>
+            </a:graphic>
+          </wp:inline>
+        </w:drawing>
+      </w:r>
+    </w:p>
+    <w:p>
+      <w:pPr>
+        <w:jc w:val="center"/>
+        <w:rPr>
+          <w:rFonts w:hint="default" w:ascii="Times New Roman" w:hAnsi="Times New Roman" w:cs="Times New Roman"/>
+          <w:sz w:val="24"/>
+          <w:szCs w:val="24"/>
+          <w:lang w:val="hu-HU"/>
+        </w:rPr>
+      </w:pPr>
+      <w:r>
+        <w:rPr>
+          <w:rFonts w:hint="default" w:ascii="Times New Roman" w:hAnsi="Times New Roman" w:cs="Times New Roman"/>
+          <w:sz w:val="24"/>
+          <w:szCs w:val="24"/>
+          <w:lang w:val="hu-HU"/>
+        </w:rPr>
+        <w:t>3.13. Ábra Esemény létrehozó gomb</w:t>
+      </w:r>
+    </w:p>
+    <w:p>
+      <w:pPr>
+        <w:spacing w:after="0" w:line="360" w:lineRule="auto"/>
+        <w:jc w:val="center"/>
+        <w:rPr>
+          <w:rFonts w:hint="default"/>
+          <w:lang w:val="hu-HU"/>
+        </w:rPr>
+      </w:pPr>
+    </w:p>
+    <w:p>
+      <w:pPr>
+        <w:spacing w:after="0" w:line="360" w:lineRule="auto"/>
+        <w:jc w:val="both"/>
+        <w:rPr>
+          <w:rFonts w:hint="default" w:ascii="Times New Roman" w:hAnsi="Times New Roman" w:cs="Times New Roman"/>
+          <w:sz w:val="24"/>
+          <w:szCs w:val="24"/>
+          <w:lang w:val="hu-HU"/>
+        </w:rPr>
+      </w:pPr>
+      <w:r>
+        <w:rPr>
+          <w:rFonts w:hint="default" w:ascii="Times New Roman" w:hAnsi="Times New Roman" w:cs="Times New Roman"/>
+          <w:sz w:val="24"/>
+          <w:szCs w:val="24"/>
+          <w:lang w:val="hu-HU"/>
+        </w:rPr>
+        <w:t xml:space="preserve"> A gomb megnyomásával egy lenyíló ablak jelenik meg, ahol a felhasználó létrehozhatja az eseményt a szükséges adatok kitöltésével (3.14. Ábra). </w:t>
+      </w:r>
+    </w:p>
+    <w:p>
+      <w:pPr>
+        <w:spacing w:after="0" w:line="360" w:lineRule="auto"/>
+        <w:jc w:val="both"/>
+        <w:rPr>
+          <w:rFonts w:hint="default" w:ascii="Times New Roman" w:hAnsi="Times New Roman" w:cs="Times New Roman"/>
+          <w:sz w:val="24"/>
+          <w:szCs w:val="24"/>
+          <w:lang w:val="hu-HU"/>
+        </w:rPr>
+      </w:pPr>
+    </w:p>
+    <w:p>
+      <w:pPr>
+        <w:spacing w:after="0" w:line="360" w:lineRule="auto"/>
+        <w:jc w:val="center"/>
+      </w:pPr>
+      <w:r>
+        <w:drawing>
+          <wp:inline distT="0" distB="0" distL="114300" distR="114300">
+            <wp:extent cx="4977130" cy="3866515"/>
+            <wp:effectExtent l="0" t="0" r="13970" b="635"/>
+            <wp:docPr id="21" name="Picture 10"/>
+            <wp:cNvGraphicFramePr>
+              <a:graphicFrameLocks xmlns:a="http://schemas.openxmlformats.org/drawingml/2006/main" noChangeAspect="1"/>
+            </wp:cNvGraphicFramePr>
+            <a:graphic xmlns:a="http://schemas.openxmlformats.org/drawingml/2006/main">
+              <a:graphicData uri="http://schemas.openxmlformats.org/drawingml/2006/picture">
+                <pic:pic xmlns:pic="http://schemas.openxmlformats.org/drawingml/2006/picture">
+                  <pic:nvPicPr>
+                    <pic:cNvPr id="21" name="Picture 10"/>
+                    <pic:cNvPicPr>
+                      <a:picLocks noChangeAspect="1"/>
+                    </pic:cNvPicPr>
+                  </pic:nvPicPr>
+                  <pic:blipFill>
+                    <a:blip r:embed="rId30"/>
+                    <a:stretch>
+                      <a:fillRect/>
+                    </a:stretch>
+                  </pic:blipFill>
+                  <pic:spPr>
+                    <a:xfrm>
+                      <a:off x="0" y="0"/>
+                      <a:ext cx="4977130" cy="3866515"/>
+                    </a:xfrm>
+                    <a:prstGeom prst="rect">
+                      <a:avLst/>
+                    </a:prstGeom>
+                    <a:noFill/>
+                    <a:ln>
+                      <a:noFill/>
+                    </a:ln>
+                  </pic:spPr>
+                </pic:pic>
+              </a:graphicData>
+            </a:graphic>
+          </wp:inline>
+        </w:drawing>
+      </w:r>
+    </w:p>
+    <w:p>
+      <w:pPr>
+        <w:jc w:val="center"/>
+        <w:rPr>
+          <w:rFonts w:hint="default" w:ascii="Times New Roman" w:hAnsi="Times New Roman" w:cs="Times New Roman"/>
+          <w:sz w:val="24"/>
+          <w:szCs w:val="24"/>
+          <w:lang w:val="hu-HU"/>
+        </w:rPr>
+      </w:pPr>
+      <w:r>
+        <w:rPr>
+          <w:rFonts w:hint="default" w:ascii="Times New Roman" w:hAnsi="Times New Roman" w:cs="Times New Roman"/>
+          <w:sz w:val="24"/>
+          <w:szCs w:val="24"/>
+          <w:lang w:val="hu-HU"/>
+        </w:rPr>
+        <w:t>3.14. Ábra Esemény létrehozása ablak</w:t>
+      </w:r>
+    </w:p>
+    <w:p>
+      <w:pPr>
+        <w:spacing w:after="0" w:line="360" w:lineRule="auto"/>
+        <w:jc w:val="center"/>
+        <w:rPr>
+          <w:rFonts w:hint="default"/>
+          <w:lang w:val="hu-HU"/>
+        </w:rPr>
+      </w:pPr>
+    </w:p>
+    <w:p>
+      <w:pPr>
+        <w:spacing w:after="0" w:line="360" w:lineRule="auto"/>
+        <w:jc w:val="both"/>
+        <w:rPr>
+          <w:rFonts w:hint="default" w:ascii="Times New Roman" w:hAnsi="Times New Roman" w:cs="Times New Roman"/>
+          <w:sz w:val="24"/>
+          <w:szCs w:val="24"/>
+          <w:lang w:val="hu-HU"/>
+        </w:rPr>
+      </w:pPr>
+      <w:r>
+        <w:rPr>
+          <w:rFonts w:hint="default" w:ascii="Times New Roman" w:hAnsi="Times New Roman" w:cs="Times New Roman"/>
+          <w:sz w:val="24"/>
+          <w:szCs w:val="24"/>
+          <w:lang w:val="hu-HU"/>
+        </w:rPr>
+        <w:t xml:space="preserve">Az </w:t>
+      </w:r>
+      <w:r>
+        <w:rPr>
+          <w:rFonts w:hint="default" w:ascii="Times New Roman" w:hAnsi="Times New Roman" w:cs="Times New Roman"/>
+          <w:sz w:val="24"/>
+          <w:szCs w:val="24"/>
+          <w:lang w:val="en-US"/>
+        </w:rPr>
+        <w:t>‘E</w:t>
+      </w:r>
+      <w:r>
+        <w:rPr>
+          <w:rFonts w:hint="default" w:ascii="Times New Roman" w:hAnsi="Times New Roman" w:cs="Times New Roman"/>
+          <w:sz w:val="24"/>
+          <w:szCs w:val="24"/>
+          <w:lang w:val="hu-HU"/>
+        </w:rPr>
+        <w:t>semény típusa</w:t>
+      </w:r>
+      <w:r>
+        <w:rPr>
+          <w:rFonts w:hint="default" w:ascii="Times New Roman" w:hAnsi="Times New Roman" w:cs="Times New Roman"/>
+          <w:sz w:val="24"/>
+          <w:szCs w:val="24"/>
+          <w:lang w:val="en-US"/>
+        </w:rPr>
+        <w:t>’</w:t>
+      </w:r>
+      <w:r>
+        <w:rPr>
+          <w:rFonts w:hint="default" w:ascii="Times New Roman" w:hAnsi="Times New Roman" w:cs="Times New Roman"/>
+          <w:sz w:val="24"/>
+          <w:szCs w:val="24"/>
+          <w:lang w:val="hu-HU"/>
+        </w:rPr>
+        <w:t xml:space="preserve"> fülhöz a felhasználó egy rövid leírást kell megadjon a létrehozni kívánt eseményről, amely legalább 4 karakterhosszúságú kell legyen. A </w:t>
+      </w:r>
+      <w:r>
+        <w:rPr>
+          <w:rFonts w:hint="default" w:ascii="Times New Roman" w:hAnsi="Times New Roman" w:cs="Times New Roman"/>
+          <w:sz w:val="24"/>
+          <w:szCs w:val="24"/>
+          <w:lang w:val="en-US"/>
+        </w:rPr>
+        <w:t>‘Szabad helyek sz</w:t>
+      </w:r>
+      <w:r>
+        <w:rPr>
+          <w:rFonts w:hint="default" w:ascii="Times New Roman" w:hAnsi="Times New Roman" w:cs="Times New Roman"/>
+          <w:sz w:val="24"/>
+          <w:szCs w:val="24"/>
+          <w:lang w:val="hu-HU"/>
+        </w:rPr>
+        <w:t>áma</w:t>
+      </w:r>
+      <w:r>
+        <w:rPr>
+          <w:rFonts w:hint="default" w:ascii="Times New Roman" w:hAnsi="Times New Roman" w:cs="Times New Roman"/>
+          <w:sz w:val="24"/>
+          <w:szCs w:val="24"/>
+          <w:lang w:val="en-US"/>
+        </w:rPr>
+        <w:t xml:space="preserve">’ </w:t>
+      </w:r>
+      <w:r>
+        <w:rPr>
+          <w:rFonts w:hint="default" w:ascii="Times New Roman" w:hAnsi="Times New Roman" w:cs="Times New Roman"/>
+          <w:sz w:val="24"/>
+          <w:szCs w:val="24"/>
+          <w:lang w:val="hu-HU"/>
+        </w:rPr>
+        <w:t xml:space="preserve">fülhöz, az elérhető helyek számát kell megadnia, pontosabban azt, hogy hány szeméyt szeretne hogy csatlakozzon az eseményhez. Az </w:t>
+      </w:r>
+      <w:r>
+        <w:rPr>
+          <w:rFonts w:hint="default" w:ascii="Times New Roman" w:hAnsi="Times New Roman" w:cs="Times New Roman"/>
+          <w:sz w:val="24"/>
+          <w:szCs w:val="24"/>
+          <w:lang w:val="en-US"/>
+        </w:rPr>
+        <w:t>‘</w:t>
+      </w:r>
+      <w:r>
+        <w:rPr>
+          <w:rFonts w:hint="default" w:ascii="Times New Roman" w:hAnsi="Times New Roman" w:cs="Times New Roman"/>
+          <w:sz w:val="24"/>
+          <w:szCs w:val="24"/>
+          <w:lang w:val="hu-HU"/>
+        </w:rPr>
+        <w:t>Esemény időpontja</w:t>
+      </w:r>
+      <w:r>
+        <w:rPr>
+          <w:rFonts w:hint="default" w:ascii="Times New Roman" w:hAnsi="Times New Roman" w:cs="Times New Roman"/>
+          <w:sz w:val="24"/>
+          <w:szCs w:val="24"/>
+          <w:lang w:val="en-US"/>
+        </w:rPr>
+        <w:t>’</w:t>
+      </w:r>
+      <w:r>
+        <w:rPr>
+          <w:rFonts w:hint="default" w:ascii="Times New Roman" w:hAnsi="Times New Roman" w:cs="Times New Roman"/>
+          <w:sz w:val="24"/>
+          <w:szCs w:val="24"/>
+          <w:lang w:val="hu-HU"/>
+        </w:rPr>
+        <w:t xml:space="preserve"> fül</w:t>
+      </w:r>
+      <w:r>
+        <w:rPr>
+          <w:rFonts w:hint="default" w:ascii="Times New Roman" w:hAnsi="Times New Roman" w:cs="Times New Roman"/>
+          <w:sz w:val="24"/>
+          <w:szCs w:val="24"/>
+          <w:lang w:val="en-US"/>
+        </w:rPr>
+        <w:t>n</w:t>
+      </w:r>
+      <w:r>
+        <w:rPr>
+          <w:rFonts w:hint="default" w:ascii="Times New Roman" w:hAnsi="Times New Roman" w:cs="Times New Roman"/>
+          <w:sz w:val="24"/>
+          <w:szCs w:val="24"/>
+          <w:lang w:val="hu-HU"/>
+        </w:rPr>
+        <w:t>él az esemény dátumát kell megadni (év, hónap, nap). Amely ugyancsak a Vuetify dialógus komponensét használja. Majd ezt követően a</w:t>
+      </w:r>
+      <w:r>
+        <w:rPr>
+          <w:rFonts w:hint="default" w:ascii="Times New Roman" w:hAnsi="Times New Roman" w:cs="Times New Roman"/>
+          <w:sz w:val="24"/>
+          <w:szCs w:val="24"/>
+          <w:lang w:val="en-US"/>
+        </w:rPr>
+        <w:t xml:space="preserve"> ‘</w:t>
+      </w:r>
+      <w:r>
+        <w:rPr>
+          <w:rFonts w:hint="default" w:ascii="Times New Roman" w:hAnsi="Times New Roman" w:cs="Times New Roman"/>
+          <w:sz w:val="24"/>
+          <w:szCs w:val="24"/>
+          <w:lang w:val="hu-HU"/>
+        </w:rPr>
+        <w:t>Pontos időpont</w:t>
+      </w:r>
+      <w:r>
+        <w:rPr>
+          <w:rFonts w:hint="default" w:ascii="Times New Roman" w:hAnsi="Times New Roman" w:cs="Times New Roman"/>
+          <w:sz w:val="24"/>
+          <w:szCs w:val="24"/>
+          <w:lang w:val="en-US"/>
+        </w:rPr>
+        <w:t xml:space="preserve">’ </w:t>
+      </w:r>
+      <w:r>
+        <w:rPr>
+          <w:rFonts w:hint="default" w:ascii="Times New Roman" w:hAnsi="Times New Roman" w:cs="Times New Roman"/>
+          <w:sz w:val="24"/>
+          <w:szCs w:val="24"/>
+          <w:lang w:val="hu-HU"/>
+        </w:rPr>
+        <w:t>fülhöz kell megadnia a pontos dátumot (óra:perc). Az előző mezőt illetően fontos a megfelelő formázás, viszont egy mint egy segédlet (hint) megjelenik amint a felhasználó elkezd gépelnia az adott mezőben.</w:t>
+      </w:r>
+      <w:r>
+        <w:rPr>
+          <w:rFonts w:hint="default" w:ascii="Times New Roman" w:hAnsi="Times New Roman" w:cs="Times New Roman"/>
+          <w:sz w:val="24"/>
+          <w:szCs w:val="24"/>
+          <w:lang w:val="hu-HU"/>
+        </w:rPr>
+        <w:br w:type="textWrapping"/>
+      </w:r>
+      <w:r>
+        <w:rPr>
+          <w:rFonts w:hint="default" w:ascii="Times New Roman" w:hAnsi="Times New Roman" w:cs="Times New Roman"/>
+          <w:sz w:val="24"/>
+          <w:szCs w:val="24"/>
+          <w:lang w:val="hu-HU"/>
+        </w:rPr>
+        <w:tab/>
+        <w:t xml:space="preserve"> Ezt követően a Leaflet által biztosított térképen a felhasználó bekell jelölje azt a pontot, amely az esemény helyszíne. A térkép használata a Vue keretrendszerében roppant egyszerű használni pontosan olyan, mint egy Vuetify által generált komponens használata. A komponensnek különböző attribútumai vannak. Az </w:t>
+      </w:r>
+      <w:r>
+        <w:rPr>
+          <w:rFonts w:hint="default" w:ascii="Times New Roman" w:hAnsi="Times New Roman" w:cs="Times New Roman"/>
+          <w:sz w:val="24"/>
+          <w:szCs w:val="24"/>
+          <w:lang w:val="en-US"/>
+        </w:rPr>
+        <w:t>‘</w:t>
+      </w:r>
+      <w:r>
+        <w:rPr>
+          <w:rFonts w:hint="default" w:ascii="Times New Roman" w:hAnsi="Times New Roman" w:cs="Times New Roman"/>
+          <w:sz w:val="24"/>
+          <w:szCs w:val="24"/>
+          <w:lang w:val="hu-HU"/>
+        </w:rPr>
+        <w:t>url</w:t>
+      </w:r>
+      <w:r>
+        <w:rPr>
+          <w:rFonts w:hint="default" w:ascii="Times New Roman" w:hAnsi="Times New Roman" w:cs="Times New Roman"/>
+          <w:sz w:val="24"/>
+          <w:szCs w:val="24"/>
+          <w:lang w:val="en-US"/>
+        </w:rPr>
+        <w:t>’</w:t>
+      </w:r>
+      <w:r>
+        <w:rPr>
+          <w:rFonts w:hint="default" w:ascii="Times New Roman" w:hAnsi="Times New Roman" w:cs="Times New Roman"/>
+          <w:sz w:val="24"/>
+          <w:szCs w:val="24"/>
+          <w:lang w:val="hu-HU"/>
+        </w:rPr>
+        <w:t xml:space="preserve">, itt kell megadni azt a kinézetet amelyet szeretnénk használni a térképnek. A </w:t>
+      </w:r>
+      <w:r>
+        <w:rPr>
+          <w:rFonts w:hint="default" w:ascii="Times New Roman" w:hAnsi="Times New Roman" w:cs="Times New Roman"/>
+          <w:sz w:val="24"/>
+          <w:szCs w:val="24"/>
+          <w:lang w:val="en-US"/>
+        </w:rPr>
+        <w:t xml:space="preserve">‘zoom’ </w:t>
+      </w:r>
+      <w:r>
+        <w:rPr>
+          <w:rFonts w:hint="default" w:ascii="Times New Roman" w:hAnsi="Times New Roman" w:cs="Times New Roman"/>
+          <w:sz w:val="24"/>
+          <w:szCs w:val="24"/>
+          <w:lang w:val="hu-HU"/>
+        </w:rPr>
+        <w:t>itt adhatjuk meg a térkép közelítését az adott pontra.</w:t>
+      </w:r>
+    </w:p>
+    <w:p>
+      <w:pPr>
+        <w:spacing w:after="0" w:line="360" w:lineRule="auto"/>
+        <w:jc w:val="both"/>
+        <w:rPr>
+          <w:rFonts w:hint="default" w:ascii="Times New Roman" w:hAnsi="Times New Roman" w:cs="Times New Roman"/>
+          <w:sz w:val="24"/>
+          <w:szCs w:val="24"/>
+          <w:lang w:val="hu-HU"/>
+        </w:rPr>
+      </w:pPr>
+      <w:r>
+        <w:rPr>
+          <w:rFonts w:hint="default" w:ascii="Times New Roman" w:hAnsi="Times New Roman" w:cs="Times New Roman"/>
+          <w:sz w:val="24"/>
+          <w:szCs w:val="24"/>
+          <w:lang w:val="hu-HU"/>
+        </w:rPr>
+        <w:t xml:space="preserve">Illetve </w:t>
+      </w:r>
+      <w:r>
+        <w:rPr>
+          <w:rFonts w:hint="default" w:ascii="Times New Roman" w:hAnsi="Times New Roman" w:cs="Times New Roman"/>
+          <w:sz w:val="24"/>
+          <w:szCs w:val="24"/>
+          <w:lang w:val="en-US"/>
+        </w:rPr>
+        <w:t xml:space="preserve">‘center’, ahol </w:t>
+      </w:r>
+      <w:r>
+        <w:rPr>
+          <w:rFonts w:hint="default" w:ascii="Times New Roman" w:hAnsi="Times New Roman" w:cs="Times New Roman"/>
+          <w:sz w:val="24"/>
+          <w:szCs w:val="24"/>
+          <w:lang w:val="hu-HU"/>
+        </w:rPr>
+        <w:t xml:space="preserve">beállíthatjuk az alapértelmezett pontot amelyre a térkép igazítva lesz (3.15. Ábra). Az </w:t>
+      </w:r>
+      <w:r>
+        <w:rPr>
+          <w:rFonts w:hint="default" w:ascii="Times New Roman" w:hAnsi="Times New Roman" w:cs="Times New Roman"/>
+          <w:sz w:val="24"/>
+          <w:szCs w:val="24"/>
+          <w:lang w:val="en-US"/>
+        </w:rPr>
+        <w:t>‘l-tile-layer’</w:t>
+      </w:r>
+      <w:r>
+        <w:rPr>
+          <w:rFonts w:hint="default" w:ascii="Times New Roman" w:hAnsi="Times New Roman" w:cs="Times New Roman"/>
+          <w:sz w:val="24"/>
+          <w:szCs w:val="24"/>
+          <w:lang w:val="hu-HU"/>
+        </w:rPr>
+        <w:t xml:space="preserve"> tartalmazza azt az url</w:t>
+      </w:r>
+      <w:r>
+        <w:rPr>
+          <w:rFonts w:hint="default" w:ascii="Times New Roman" w:hAnsi="Times New Roman" w:cs="Times New Roman"/>
+          <w:sz w:val="24"/>
+          <w:szCs w:val="24"/>
+          <w:lang w:val="en-US"/>
+        </w:rPr>
+        <w:t xml:space="preserve">-t </w:t>
+      </w:r>
+      <w:r>
+        <w:rPr>
+          <w:rFonts w:hint="default" w:ascii="Times New Roman" w:hAnsi="Times New Roman" w:cs="Times New Roman"/>
+          <w:sz w:val="24"/>
+          <w:szCs w:val="24"/>
+          <w:lang w:val="hu-HU"/>
+        </w:rPr>
+        <w:t>amelyet egy ingyenes, vagy fizetős API</w:t>
+      </w:r>
+      <w:r>
+        <w:rPr>
+          <w:rFonts w:hint="default" w:ascii="Times New Roman" w:hAnsi="Times New Roman" w:cs="Times New Roman"/>
+          <w:sz w:val="24"/>
+          <w:szCs w:val="24"/>
+          <w:lang w:val="en-US"/>
+        </w:rPr>
+        <w:t>-b</w:t>
+      </w:r>
+      <w:r>
+        <w:rPr>
+          <w:rFonts w:hint="default" w:ascii="Times New Roman" w:hAnsi="Times New Roman" w:cs="Times New Roman"/>
+          <w:sz w:val="24"/>
+          <w:szCs w:val="24"/>
+          <w:lang w:val="hu-HU"/>
+        </w:rPr>
+        <w:t xml:space="preserve">ól érhetünk el. Az </w:t>
+      </w:r>
+      <w:r>
+        <w:rPr>
+          <w:rFonts w:hint="default" w:ascii="Times New Roman" w:hAnsi="Times New Roman" w:cs="Times New Roman"/>
+          <w:sz w:val="24"/>
+          <w:szCs w:val="24"/>
+          <w:lang w:val="en-US"/>
+        </w:rPr>
+        <w:t>‘l-marker’</w:t>
+      </w:r>
+      <w:r>
+        <w:rPr>
+          <w:rFonts w:hint="default" w:ascii="Times New Roman" w:hAnsi="Times New Roman" w:cs="Times New Roman"/>
+          <w:sz w:val="24"/>
+          <w:szCs w:val="24"/>
+          <w:lang w:val="hu-HU"/>
+        </w:rPr>
+        <w:t xml:space="preserve"> azt a pontot jelöli amelyet a felhasználó megjelölt, ezt két értéket tartalmaz. Hosszúságot és szélességet, amelyet az adatbázisban lementek,  a késöbbiekben ez alapján tudja betölteni a létrehozott eseményeket az adatbázisból. Emellett különböző stílusszabványokat is meghadhatunk a térképnek, mint pl. a z</w:t>
+      </w:r>
+      <w:r>
+        <w:rPr>
+          <w:rFonts w:hint="default" w:ascii="Times New Roman" w:hAnsi="Times New Roman" w:cs="Times New Roman"/>
+          <w:sz w:val="24"/>
+          <w:szCs w:val="24"/>
+          <w:lang w:val="en-US"/>
+        </w:rPr>
+        <w:t>-index, magas</w:t>
+      </w:r>
+      <w:r>
+        <w:rPr>
+          <w:rFonts w:hint="default" w:ascii="Times New Roman" w:hAnsi="Times New Roman" w:cs="Times New Roman"/>
+          <w:sz w:val="24"/>
+          <w:szCs w:val="24"/>
+          <w:lang w:val="hu-HU"/>
+        </w:rPr>
+        <w:t>ság vagy éppen a térkép sarkainak a lekerekítése, de ezek mellet teljesen személyre szabható a térkép kinézete.</w:t>
+      </w:r>
+    </w:p>
+    <w:p>
+      <w:pPr>
+        <w:spacing w:after="0" w:line="360" w:lineRule="auto"/>
+        <w:jc w:val="both"/>
+        <w:rPr>
+          <w:rFonts w:hint="default" w:ascii="Times New Roman" w:hAnsi="Times New Roman" w:cs="Times New Roman"/>
+          <w:sz w:val="24"/>
+          <w:szCs w:val="24"/>
+          <w:lang w:val="hu-HU"/>
+        </w:rPr>
+      </w:pPr>
+    </w:p>
+    <w:p>
+      <w:pPr>
+        <w:spacing w:after="0" w:line="360" w:lineRule="auto"/>
+        <w:jc w:val="center"/>
+        <w:rPr>
+          <w:rFonts w:hint="default" w:ascii="Times New Roman" w:hAnsi="Times New Roman" w:cs="Times New Roman"/>
+          <w:sz w:val="24"/>
+          <w:szCs w:val="24"/>
+          <w:lang w:val="hu-HU"/>
+        </w:rPr>
+      </w:pPr>
+      <w:r>
+        <w:drawing>
+          <wp:inline distT="0" distB="0" distL="114300" distR="114300">
+            <wp:extent cx="3050540" cy="1257300"/>
+            <wp:effectExtent l="0" t="0" r="16510" b="0"/>
+            <wp:docPr id="22" name="Picture 11"/>
+            <wp:cNvGraphicFramePr>
+              <a:graphicFrameLocks xmlns:a="http://schemas.openxmlformats.org/drawingml/2006/main" noChangeAspect="1"/>
+            </wp:cNvGraphicFramePr>
+            <a:graphic xmlns:a="http://schemas.openxmlformats.org/drawingml/2006/main">
+              <a:graphicData uri="http://schemas.openxmlformats.org/drawingml/2006/picture">
+                <pic:pic xmlns:pic="http://schemas.openxmlformats.org/drawingml/2006/picture">
+                  <pic:nvPicPr>
+                    <pic:cNvPr id="22" name="Picture 11"/>
+                    <pic:cNvPicPr>
+                      <a:picLocks noChangeAspect="1"/>
+                    </pic:cNvPicPr>
+                  </pic:nvPicPr>
+                  <pic:blipFill>
+                    <a:blip r:embed="rId31"/>
+                    <a:stretch>
+                      <a:fillRect/>
+                    </a:stretch>
+                  </pic:blipFill>
+                  <pic:spPr>
+                    <a:xfrm>
+                      <a:off x="0" y="0"/>
+                      <a:ext cx="3050540" cy="1257300"/>
+                    </a:xfrm>
+                    <a:prstGeom prst="rect">
+                      <a:avLst/>
+                    </a:prstGeom>
+                    <a:noFill/>
+                    <a:ln>
+                      <a:noFill/>
+                    </a:ln>
+                  </pic:spPr>
+                </pic:pic>
+              </a:graphicData>
+            </a:graphic>
+          </wp:inline>
+        </w:drawing>
+      </w:r>
+    </w:p>
+    <w:p>
+      <w:pPr>
+        <w:jc w:val="center"/>
+        <w:rPr>
+          <w:rFonts w:hint="default" w:ascii="Times New Roman" w:hAnsi="Times New Roman" w:cs="Times New Roman"/>
+          <w:sz w:val="24"/>
+          <w:szCs w:val="24"/>
+          <w:lang w:val="hu-HU"/>
+        </w:rPr>
+      </w:pPr>
+      <w:r>
+        <w:rPr>
+          <w:rFonts w:hint="default" w:ascii="Times New Roman" w:hAnsi="Times New Roman" w:cs="Times New Roman"/>
+          <w:sz w:val="24"/>
+          <w:szCs w:val="24"/>
+          <w:lang w:val="hu-HU"/>
+        </w:rPr>
+        <w:t>3.15. Ábra Térkép felépítése</w:t>
+      </w:r>
+    </w:p>
+    <w:p>
+      <w:pPr>
+        <w:spacing w:after="0" w:line="360" w:lineRule="auto"/>
+        <w:jc w:val="both"/>
+        <w:rPr>
+          <w:rFonts w:hint="default" w:ascii="Times New Roman" w:hAnsi="Times New Roman" w:cs="Times New Roman"/>
+          <w:sz w:val="24"/>
+          <w:szCs w:val="24"/>
+          <w:lang w:val="hu-HU"/>
+        </w:rPr>
+      </w:pPr>
+    </w:p>
+    <w:p>
+      <w:pPr>
+        <w:spacing w:after="0" w:line="360" w:lineRule="auto"/>
+        <w:jc w:val="both"/>
+        <w:rPr>
+          <w:rFonts w:hint="default" w:ascii="Times New Roman" w:hAnsi="Times New Roman" w:cs="Times New Roman"/>
+          <w:sz w:val="24"/>
+          <w:szCs w:val="24"/>
+          <w:lang w:val="en-US"/>
+        </w:rPr>
+      </w:pPr>
+      <w:r>
+        <w:rPr>
+          <w:rFonts w:hint="default" w:ascii="Times New Roman" w:hAnsi="Times New Roman" w:cs="Times New Roman"/>
+          <w:sz w:val="24"/>
+          <w:szCs w:val="24"/>
+          <w:lang w:val="hu-HU"/>
+        </w:rPr>
+        <w:t xml:space="preserve">Az adatok sikeres kitöltését követően a felhasználó a </w:t>
+      </w:r>
+      <w:r>
+        <w:rPr>
+          <w:rFonts w:hint="default" w:ascii="Times New Roman" w:hAnsi="Times New Roman" w:cs="Times New Roman"/>
+          <w:sz w:val="24"/>
+          <w:szCs w:val="24"/>
+          <w:lang w:val="en-US"/>
+        </w:rPr>
+        <w:t>‘</w:t>
+      </w:r>
+      <w:r>
+        <w:rPr>
+          <w:rFonts w:hint="default" w:ascii="Times New Roman" w:hAnsi="Times New Roman" w:cs="Times New Roman"/>
+          <w:sz w:val="24"/>
+          <w:szCs w:val="24"/>
+          <w:lang w:val="hu-HU"/>
+        </w:rPr>
+        <w:t>Létrehozás</w:t>
+      </w:r>
+      <w:r>
+        <w:rPr>
+          <w:rFonts w:hint="default" w:ascii="Times New Roman" w:hAnsi="Times New Roman" w:cs="Times New Roman"/>
+          <w:sz w:val="24"/>
+          <w:szCs w:val="24"/>
+          <w:lang w:val="en-US"/>
+        </w:rPr>
+        <w:t xml:space="preserve">’ </w:t>
+      </w:r>
+      <w:r>
+        <w:rPr>
+          <w:rFonts w:hint="default" w:ascii="Times New Roman" w:hAnsi="Times New Roman" w:cs="Times New Roman"/>
+          <w:sz w:val="24"/>
+          <w:szCs w:val="24"/>
+          <w:lang w:val="hu-HU"/>
+        </w:rPr>
+        <w:t>gomb megnyomásával létrehozhatja az eseményt, amelynek sikerességéről egy  felugró ablak jelez (3.10. Ábra</w:t>
+      </w:r>
+      <w:r>
+        <w:rPr>
+          <w:rFonts w:hint="default" w:ascii="Times New Roman" w:hAnsi="Times New Roman" w:cs="Times New Roman"/>
+          <w:sz w:val="24"/>
+          <w:szCs w:val="24"/>
+          <w:lang w:val="en-US"/>
+        </w:rPr>
+        <w:t>).</w:t>
+      </w:r>
+    </w:p>
+    <w:p>
+      <w:pPr>
+        <w:spacing w:after="0" w:line="360" w:lineRule="auto"/>
+        <w:jc w:val="center"/>
+        <w:rPr>
+          <w:rFonts w:hint="default" w:ascii="Times New Roman" w:hAnsi="Times New Roman" w:cs="Times New Roman"/>
+          <w:sz w:val="24"/>
+          <w:szCs w:val="24"/>
+          <w:lang w:val="hu-HU"/>
+        </w:rPr>
+      </w:pPr>
+    </w:p>
+    <w:p>
+      <w:pPr>
+        <w:pStyle w:val="4"/>
+        <w:numPr>
+          <w:ilvl w:val="2"/>
+          <w:numId w:val="1"/>
+        </w:numPr>
+        <w:spacing w:before="360" w:after="360"/>
+        <w:rPr>
+          <w:rFonts w:ascii="Times New Roman" w:hAnsi="Times New Roman" w:cs="Times New Roman"/>
+          <w:b/>
+          <w:color w:val="auto"/>
+          <w:lang w:val="hu-HU"/>
+        </w:rPr>
+      </w:pPr>
+      <w:r>
+        <w:rPr>
+          <w:rFonts w:hint="default" w:ascii="Times New Roman" w:hAnsi="Times New Roman" w:cs="Times New Roman"/>
+          <w:b/>
+          <w:color w:val="auto"/>
+          <w:lang w:val="en-US"/>
+        </w:rPr>
+        <w:t>Esem</w:t>
+      </w:r>
+      <w:r>
+        <w:rPr>
+          <w:rFonts w:hint="default" w:ascii="Times New Roman" w:hAnsi="Times New Roman" w:cs="Times New Roman"/>
+          <w:b/>
+          <w:color w:val="auto"/>
+          <w:lang w:val="hu-HU"/>
+        </w:rPr>
+        <w:t>ények megtekintése</w:t>
+      </w:r>
+    </w:p>
+    <w:p>
+      <w:pPr>
+        <w:spacing w:after="0" w:line="360" w:lineRule="auto"/>
+        <w:jc w:val="both"/>
+        <w:rPr>
+          <w:rFonts w:hint="default" w:ascii="Times New Roman" w:hAnsi="Times New Roman" w:cs="Times New Roman"/>
+          <w:sz w:val="24"/>
+          <w:szCs w:val="24"/>
+          <w:lang w:val="hu-HU"/>
+        </w:rPr>
+      </w:pPr>
+      <w:r>
+        <w:rPr>
+          <w:rFonts w:hint="default" w:ascii="Times New Roman" w:hAnsi="Times New Roman" w:cs="Times New Roman"/>
+          <w:sz w:val="24"/>
+          <w:szCs w:val="24"/>
+          <w:lang w:val="hu-HU"/>
+        </w:rPr>
+        <w:t>Sikeres bejelentkezést követően a felhasználó a főoldalra irányul át, itt láthatóak az eddig létrehozott események, amelyek időrendi sorrendben vannak rendezve. Azok az események, amelyek a jelenlegi dátumhoz a legközelebb vannak, azok jelennek meg elsőként (3.16. Ábra). Azon események</w:t>
+      </w:r>
+      <w:r>
+        <w:rPr>
+          <w:rFonts w:hint="default" w:ascii="Times New Roman" w:hAnsi="Times New Roman" w:cs="Times New Roman"/>
+          <w:sz w:val="24"/>
+          <w:szCs w:val="24"/>
+          <w:lang w:val="en-US"/>
+        </w:rPr>
+        <w:t xml:space="preserve"> ‘k</w:t>
+      </w:r>
+      <w:r>
+        <w:rPr>
+          <w:rFonts w:hint="default" w:ascii="Times New Roman" w:hAnsi="Times New Roman" w:cs="Times New Roman"/>
+          <w:sz w:val="24"/>
+          <w:szCs w:val="24"/>
+          <w:lang w:val="hu-HU"/>
+        </w:rPr>
+        <w:t>ártyáján</w:t>
+      </w:r>
+      <w:r>
+        <w:rPr>
+          <w:rFonts w:hint="default" w:ascii="Times New Roman" w:hAnsi="Times New Roman" w:cs="Times New Roman"/>
+          <w:sz w:val="24"/>
+          <w:szCs w:val="24"/>
+          <w:lang w:val="en-US"/>
+        </w:rPr>
+        <w:t xml:space="preserve">’ </w:t>
+      </w:r>
+      <w:r>
+        <w:rPr>
+          <w:rFonts w:hint="default" w:ascii="Times New Roman" w:hAnsi="Times New Roman" w:cs="Times New Roman"/>
+          <w:sz w:val="24"/>
+          <w:szCs w:val="24"/>
+          <w:lang w:val="hu-HU"/>
+        </w:rPr>
+        <w:t xml:space="preserve">, amelyeket az éppen bejelentkezett felhasználó hozott létre egy piros </w:t>
+      </w:r>
+      <w:r>
+        <w:rPr>
+          <w:rFonts w:hint="default" w:ascii="Times New Roman" w:hAnsi="Times New Roman" w:cs="Times New Roman"/>
+          <w:sz w:val="24"/>
+          <w:szCs w:val="24"/>
+          <w:lang w:val="en-US"/>
+        </w:rPr>
+        <w:t>‘T</w:t>
+      </w:r>
+      <w:r>
+        <w:rPr>
+          <w:rFonts w:hint="default" w:ascii="Times New Roman" w:hAnsi="Times New Roman" w:cs="Times New Roman"/>
+          <w:sz w:val="24"/>
+          <w:szCs w:val="24"/>
+          <w:lang w:val="hu-HU"/>
+        </w:rPr>
+        <w:t>örlés</w:t>
+      </w:r>
+      <w:r>
+        <w:rPr>
+          <w:rFonts w:hint="default" w:ascii="Times New Roman" w:hAnsi="Times New Roman" w:cs="Times New Roman"/>
+          <w:sz w:val="24"/>
+          <w:szCs w:val="24"/>
+          <w:lang w:val="en-US"/>
+        </w:rPr>
+        <w:t>’ gomb helyezkedik el, a t</w:t>
+      </w:r>
+      <w:r>
+        <w:rPr>
+          <w:rFonts w:hint="default" w:ascii="Times New Roman" w:hAnsi="Times New Roman" w:cs="Times New Roman"/>
+          <w:sz w:val="24"/>
+          <w:szCs w:val="24"/>
+          <w:lang w:val="hu-HU"/>
+        </w:rPr>
+        <w:t>érkép bal oldalán. Itt a felhasználó törölni tudja az eseményt (3.16. Ábra). Biztonsági okokból egy megerősitő válasz szükséges a végleges törléshez amely egy felugró dialógus ablakban jelenik meg.</w:t>
+      </w:r>
+    </w:p>
+    <w:p>
+      <w:pPr>
+        <w:spacing w:after="0" w:line="360" w:lineRule="auto"/>
+        <w:jc w:val="center"/>
+      </w:pPr>
+      <w:r>
+        <w:drawing>
+          <wp:inline distT="0" distB="0" distL="114300" distR="114300">
+            <wp:extent cx="4723130" cy="1760855"/>
+            <wp:effectExtent l="0" t="0" r="1270" b="10795"/>
+            <wp:docPr id="23" name="Picture 12"/>
+            <wp:cNvGraphicFramePr>
+              <a:graphicFrameLocks xmlns:a="http://schemas.openxmlformats.org/drawingml/2006/main" noChangeAspect="1"/>
+            </wp:cNvGraphicFramePr>
+            <a:graphic xmlns:a="http://schemas.openxmlformats.org/drawingml/2006/main">
+              <a:graphicData uri="http://schemas.openxmlformats.org/drawingml/2006/picture">
+                <pic:pic xmlns:pic="http://schemas.openxmlformats.org/drawingml/2006/picture">
+                  <pic:nvPicPr>
+                    <pic:cNvPr id="23" name="Picture 12"/>
+                    <pic:cNvPicPr>
+                      <a:picLocks noChangeAspect="1"/>
+                    </pic:cNvPicPr>
+                  </pic:nvPicPr>
+                  <pic:blipFill>
+                    <a:blip r:embed="rId32"/>
+                    <a:stretch>
+                      <a:fillRect/>
+                    </a:stretch>
+                  </pic:blipFill>
+                  <pic:spPr>
+                    <a:xfrm>
+                      <a:off x="0" y="0"/>
+                      <a:ext cx="4723130" cy="1760855"/>
+                    </a:xfrm>
+                    <a:prstGeom prst="rect">
+                      <a:avLst/>
+                    </a:prstGeom>
+                    <a:noFill/>
+                    <a:ln>
+                      <a:noFill/>
+                    </a:ln>
+                  </pic:spPr>
+                </pic:pic>
+              </a:graphicData>
+            </a:graphic>
+          </wp:inline>
+        </w:drawing>
+      </w:r>
+    </w:p>
+    <w:p>
+      <w:pPr>
+        <w:jc w:val="center"/>
+        <w:rPr>
+          <w:rFonts w:hint="default" w:ascii="Times New Roman" w:hAnsi="Times New Roman" w:cs="Times New Roman"/>
+          <w:sz w:val="24"/>
+          <w:szCs w:val="24"/>
+          <w:lang w:val="hu-HU"/>
+        </w:rPr>
+      </w:pPr>
+      <w:r>
+        <w:rPr>
+          <w:rFonts w:hint="default" w:ascii="Times New Roman" w:hAnsi="Times New Roman" w:cs="Times New Roman"/>
+          <w:sz w:val="24"/>
+          <w:szCs w:val="24"/>
+          <w:lang w:val="hu-HU"/>
+        </w:rPr>
+        <w:t>3.16. Ábra Saját eseménykártya</w:t>
+      </w:r>
+    </w:p>
+    <w:p>
+      <w:pPr>
+        <w:jc w:val="center"/>
+        <w:rPr>
+          <w:rFonts w:hint="default" w:ascii="Times New Roman" w:hAnsi="Times New Roman" w:cs="Times New Roman"/>
+          <w:sz w:val="24"/>
+          <w:szCs w:val="24"/>
+          <w:lang w:val="hu-HU"/>
+        </w:rPr>
+      </w:pPr>
+    </w:p>
+    <w:p>
+      <w:pPr>
+        <w:spacing w:after="0" w:line="360" w:lineRule="auto"/>
+        <w:jc w:val="both"/>
+        <w:rPr>
+          <w:rFonts w:hint="default" w:ascii="Times New Roman" w:hAnsi="Times New Roman" w:cs="Times New Roman"/>
+          <w:sz w:val="24"/>
+          <w:szCs w:val="24"/>
+          <w:lang w:val="hu-HU"/>
+        </w:rPr>
+      </w:pPr>
+      <w:r>
+        <w:rPr>
+          <w:rFonts w:hint="default" w:ascii="Times New Roman" w:hAnsi="Times New Roman" w:cs="Times New Roman"/>
+          <w:sz w:val="24"/>
+          <w:szCs w:val="24"/>
+          <w:lang w:val="hu-HU"/>
+        </w:rPr>
+        <w:t xml:space="preserve">Azokhoz az eseményekhez, amelyeket más felhasználó hozott létre a zöld </w:t>
+      </w:r>
+      <w:r>
+        <w:rPr>
+          <w:rFonts w:hint="default" w:ascii="Times New Roman" w:hAnsi="Times New Roman" w:cs="Times New Roman"/>
+          <w:sz w:val="24"/>
+          <w:szCs w:val="24"/>
+          <w:lang w:val="en-US"/>
+        </w:rPr>
+        <w:t>‘</w:t>
+      </w:r>
+      <w:r>
+        <w:rPr>
+          <w:rFonts w:hint="default" w:ascii="Times New Roman" w:hAnsi="Times New Roman" w:cs="Times New Roman"/>
+          <w:sz w:val="24"/>
+          <w:szCs w:val="24"/>
+          <w:lang w:val="hu-HU"/>
+        </w:rPr>
+        <w:t>Csatlakozás</w:t>
+      </w:r>
+      <w:r>
+        <w:rPr>
+          <w:rFonts w:hint="default" w:ascii="Times New Roman" w:hAnsi="Times New Roman" w:cs="Times New Roman"/>
+          <w:sz w:val="24"/>
+          <w:szCs w:val="24"/>
+          <w:lang w:val="en-US"/>
+        </w:rPr>
+        <w:t>’</w:t>
+      </w:r>
+      <w:r>
+        <w:rPr>
+          <w:rFonts w:hint="default" w:ascii="Times New Roman" w:hAnsi="Times New Roman" w:cs="Times New Roman"/>
+          <w:sz w:val="24"/>
+          <w:szCs w:val="24"/>
+          <w:lang w:val="hu-HU"/>
+        </w:rPr>
+        <w:t xml:space="preserve"> gombbal lehetséges (3.17. Ábra). Ekkor az elérhető helyek száma csökken és megjelenik egy piros </w:t>
+      </w:r>
+      <w:r>
+        <w:rPr>
+          <w:rFonts w:hint="default" w:ascii="Times New Roman" w:hAnsi="Times New Roman" w:cs="Times New Roman"/>
+          <w:sz w:val="24"/>
+          <w:szCs w:val="24"/>
+          <w:lang w:val="en-US"/>
+        </w:rPr>
+        <w:t>‘</w:t>
+      </w:r>
+      <w:r>
+        <w:rPr>
+          <w:rFonts w:hint="default" w:ascii="Times New Roman" w:hAnsi="Times New Roman" w:cs="Times New Roman"/>
+          <w:sz w:val="24"/>
+          <w:szCs w:val="24"/>
+          <w:lang w:val="hu-HU"/>
+        </w:rPr>
+        <w:t>Mégse</w:t>
+      </w:r>
+      <w:r>
+        <w:rPr>
+          <w:rFonts w:hint="default" w:ascii="Times New Roman" w:hAnsi="Times New Roman" w:cs="Times New Roman"/>
+          <w:sz w:val="24"/>
+          <w:szCs w:val="24"/>
+          <w:lang w:val="en-US"/>
+        </w:rPr>
+        <w:t>’ gomb, amellyel a felhasz</w:t>
+      </w:r>
+      <w:r>
+        <w:rPr>
+          <w:rFonts w:hint="default" w:ascii="Times New Roman" w:hAnsi="Times New Roman" w:cs="Times New Roman"/>
+          <w:sz w:val="24"/>
+          <w:szCs w:val="24"/>
+          <w:lang w:val="hu-HU"/>
+        </w:rPr>
+        <w:t>náló bármikor visszaléphet az adott eseményről (3.18. Ábra).</w:t>
+      </w:r>
+    </w:p>
+    <w:p>
+      <w:pPr>
+        <w:spacing w:after="0" w:line="360" w:lineRule="auto"/>
+        <w:jc w:val="both"/>
+        <w:rPr>
+          <w:rFonts w:hint="default" w:ascii="Times New Roman" w:hAnsi="Times New Roman" w:cs="Times New Roman"/>
+          <w:sz w:val="24"/>
+          <w:szCs w:val="24"/>
+          <w:lang w:val="hu-HU"/>
+        </w:rPr>
+      </w:pPr>
+    </w:p>
+    <w:p>
+      <w:pPr>
+        <w:spacing w:after="0" w:line="360" w:lineRule="auto"/>
+        <w:jc w:val="center"/>
+        <w:rPr>
+          <w:rFonts w:hint="default" w:ascii="Times New Roman" w:hAnsi="Times New Roman" w:cs="Times New Roman"/>
+          <w:sz w:val="24"/>
+          <w:szCs w:val="24"/>
+          <w:lang w:val="hu-HU"/>
+        </w:rPr>
+      </w:pPr>
+      <w:r>
+        <w:drawing>
+          <wp:inline distT="0" distB="0" distL="114300" distR="114300">
+            <wp:extent cx="4954905" cy="1852295"/>
+            <wp:effectExtent l="0" t="0" r="17145" b="14605"/>
+            <wp:docPr id="24" name="Picture 13"/>
+            <wp:cNvGraphicFramePr>
+              <a:graphicFrameLocks xmlns:a="http://schemas.openxmlformats.org/drawingml/2006/main" noChangeAspect="1"/>
+            </wp:cNvGraphicFramePr>
+            <a:graphic xmlns:a="http://schemas.openxmlformats.org/drawingml/2006/main">
+              <a:graphicData uri="http://schemas.openxmlformats.org/drawingml/2006/picture">
+                <pic:pic xmlns:pic="http://schemas.openxmlformats.org/drawingml/2006/picture">
+                  <pic:nvPicPr>
+                    <pic:cNvPr id="24" name="Picture 13"/>
+                    <pic:cNvPicPr>
+                      <a:picLocks noChangeAspect="1"/>
+                    </pic:cNvPicPr>
+                  </pic:nvPicPr>
+                  <pic:blipFill>
+                    <a:blip r:embed="rId33"/>
+                    <a:stretch>
+                      <a:fillRect/>
+                    </a:stretch>
+                  </pic:blipFill>
+                  <pic:spPr>
+                    <a:xfrm>
+                      <a:off x="0" y="0"/>
+                      <a:ext cx="4954905" cy="1852295"/>
+                    </a:xfrm>
+                    <a:prstGeom prst="rect">
+                      <a:avLst/>
+                    </a:prstGeom>
+                    <a:noFill/>
+                    <a:ln>
+                      <a:noFill/>
+                    </a:ln>
+                  </pic:spPr>
+                </pic:pic>
+              </a:graphicData>
+            </a:graphic>
+          </wp:inline>
+        </w:drawing>
+      </w:r>
+    </w:p>
+    <w:p>
+      <w:pPr>
+        <w:jc w:val="center"/>
+        <w:rPr>
+          <w:rFonts w:hint="default" w:ascii="Times New Roman" w:hAnsi="Times New Roman" w:cs="Times New Roman"/>
+          <w:sz w:val="24"/>
+          <w:szCs w:val="24"/>
+          <w:lang w:val="hu-HU"/>
+        </w:rPr>
+      </w:pPr>
+      <w:r>
+        <w:rPr>
+          <w:rFonts w:hint="default" w:ascii="Times New Roman" w:hAnsi="Times New Roman" w:cs="Times New Roman"/>
+          <w:sz w:val="24"/>
+          <w:szCs w:val="24"/>
+          <w:lang w:val="hu-HU"/>
+        </w:rPr>
+        <w:t>3.17. Ábra Eseménykártya</w:t>
+      </w:r>
+    </w:p>
+    <w:p>
+      <w:pPr>
+        <w:jc w:val="center"/>
+        <w:rPr>
+          <w:rFonts w:hint="default" w:ascii="Times New Roman" w:hAnsi="Times New Roman" w:cs="Times New Roman"/>
+          <w:sz w:val="24"/>
+          <w:szCs w:val="24"/>
+          <w:lang w:val="hu-HU"/>
+        </w:rPr>
+      </w:pPr>
+    </w:p>
+    <w:p>
+      <w:pPr>
+        <w:jc w:val="center"/>
+        <w:rPr>
+          <w:rFonts w:hint="default" w:ascii="Times New Roman" w:hAnsi="Times New Roman" w:cs="Times New Roman"/>
+          <w:sz w:val="24"/>
+          <w:szCs w:val="24"/>
+          <w:lang w:val="hu-HU"/>
+        </w:rPr>
+      </w:pPr>
+      <w:r>
+        <w:drawing>
+          <wp:inline distT="0" distB="0" distL="114300" distR="114300">
+            <wp:extent cx="4947285" cy="1873250"/>
+            <wp:effectExtent l="0" t="0" r="5715" b="12700"/>
+            <wp:docPr id="25" name="Picture 14"/>
+            <wp:cNvGraphicFramePr>
+              <a:graphicFrameLocks xmlns:a="http://schemas.openxmlformats.org/drawingml/2006/main" noChangeAspect="1"/>
+            </wp:cNvGraphicFramePr>
+            <a:graphic xmlns:a="http://schemas.openxmlformats.org/drawingml/2006/main">
+              <a:graphicData uri="http://schemas.openxmlformats.org/drawingml/2006/picture">
+                <pic:pic xmlns:pic="http://schemas.openxmlformats.org/drawingml/2006/picture">
+                  <pic:nvPicPr>
+                    <pic:cNvPr id="25" name="Picture 14"/>
+                    <pic:cNvPicPr>
+                      <a:picLocks noChangeAspect="1"/>
+                    </pic:cNvPicPr>
+                  </pic:nvPicPr>
+                  <pic:blipFill>
+                    <a:blip r:embed="rId34"/>
+                    <a:stretch>
+                      <a:fillRect/>
+                    </a:stretch>
+                  </pic:blipFill>
+                  <pic:spPr>
+                    <a:xfrm>
+                      <a:off x="0" y="0"/>
+                      <a:ext cx="4947285" cy="1873250"/>
+                    </a:xfrm>
+                    <a:prstGeom prst="rect">
+                      <a:avLst/>
+                    </a:prstGeom>
+                    <a:noFill/>
+                    <a:ln>
+                      <a:noFill/>
+                    </a:ln>
+                  </pic:spPr>
+                </pic:pic>
+              </a:graphicData>
+            </a:graphic>
+          </wp:inline>
+        </w:drawing>
+      </w:r>
+    </w:p>
+    <w:p>
+      <w:pPr>
+        <w:jc w:val="center"/>
+        <w:rPr>
+          <w:rFonts w:hint="default" w:ascii="Times New Roman" w:hAnsi="Times New Roman" w:cs="Times New Roman"/>
+          <w:sz w:val="24"/>
+          <w:szCs w:val="24"/>
+          <w:lang w:val="hu-HU"/>
+        </w:rPr>
+      </w:pPr>
+      <w:r>
+        <w:rPr>
+          <w:rFonts w:hint="default" w:ascii="Times New Roman" w:hAnsi="Times New Roman" w:cs="Times New Roman"/>
+          <w:sz w:val="24"/>
+          <w:szCs w:val="24"/>
+          <w:lang w:val="hu-HU"/>
+        </w:rPr>
+        <w:t>3.18. Ábra Eseménytől való visszalépés</w:t>
+      </w:r>
+    </w:p>
+    <w:p>
+      <w:pPr>
+        <w:spacing w:after="0" w:line="360" w:lineRule="auto"/>
+        <w:jc w:val="both"/>
+        <w:rPr>
+          <w:rFonts w:hint="default" w:ascii="Times New Roman" w:hAnsi="Times New Roman" w:cs="Times New Roman"/>
+          <w:sz w:val="24"/>
+          <w:szCs w:val="24"/>
+          <w:lang w:val="hu-HU"/>
+        </w:rPr>
+      </w:pPr>
+      <w:r>
+        <w:rPr>
+          <w:rFonts w:hint="default" w:ascii="Times New Roman" w:hAnsi="Times New Roman" w:cs="Times New Roman"/>
+          <w:sz w:val="24"/>
+          <w:szCs w:val="24"/>
+          <w:lang w:val="hu-HU"/>
+        </w:rPr>
+        <w:t xml:space="preserve">Annak érdekében, hogy az adatok automatikusan frissüljenek a </w:t>
+      </w:r>
+      <w:r>
+        <w:rPr>
+          <w:rFonts w:hint="default" w:ascii="Times New Roman" w:hAnsi="Times New Roman" w:cs="Times New Roman"/>
+          <w:sz w:val="24"/>
+          <w:szCs w:val="24"/>
+          <w:lang w:val="en-US"/>
+        </w:rPr>
+        <w:t xml:space="preserve">Vue keretrendszer </w:t>
+      </w:r>
+      <w:r>
+        <w:rPr>
+          <w:rFonts w:hint="default" w:ascii="Times New Roman" w:hAnsi="Times New Roman" w:cs="Times New Roman"/>
+          <w:sz w:val="24"/>
+          <w:szCs w:val="24"/>
+          <w:lang w:val="hu-HU"/>
+        </w:rPr>
+        <w:t>által biztosított metódust</w:t>
+      </w:r>
+      <w:r>
+        <w:rPr>
+          <w:rFonts w:ascii="Times New Roman" w:hAnsi="Times New Roman" w:cs="Times New Roman"/>
+          <w:sz w:val="24"/>
+          <w:szCs w:val="24"/>
+          <w:lang w:val="hu-HU"/>
+        </w:rPr>
+        <w:t xml:space="preserve"> </w:t>
+      </w:r>
+      <w:r>
+        <w:rPr>
+          <w:rFonts w:hint="default" w:ascii="Times New Roman" w:hAnsi="Times New Roman" w:cs="Times New Roman"/>
+          <w:sz w:val="24"/>
+          <w:szCs w:val="24"/>
+          <w:lang w:val="hu-HU"/>
+        </w:rPr>
+        <w:t xml:space="preserve">a </w:t>
+      </w:r>
+      <w:r>
+        <w:rPr>
+          <w:rFonts w:hint="default" w:ascii="Times New Roman" w:hAnsi="Times New Roman" w:cs="Times New Roman"/>
+          <w:sz w:val="24"/>
+          <w:szCs w:val="24"/>
+          <w:lang w:val="en-US"/>
+        </w:rPr>
+        <w:t>‘$</w:t>
+      </w:r>
+      <w:r>
+        <w:rPr>
+          <w:rFonts w:hint="default" w:ascii="Times New Roman" w:hAnsi="Times New Roman" w:cs="Times New Roman"/>
+          <w:sz w:val="24"/>
+          <w:szCs w:val="24"/>
+          <w:lang w:val="hu-HU"/>
+        </w:rPr>
+        <w:t>emit</w:t>
+      </w:r>
+      <w:r>
+        <w:rPr>
+          <w:rFonts w:hint="default" w:ascii="Times New Roman" w:hAnsi="Times New Roman" w:cs="Times New Roman"/>
+          <w:sz w:val="24"/>
+          <w:szCs w:val="24"/>
+          <w:lang w:val="en-US"/>
+        </w:rPr>
+        <w:t>’ -et haszn</w:t>
+      </w:r>
+      <w:r>
+        <w:rPr>
+          <w:rFonts w:hint="default" w:ascii="Times New Roman" w:hAnsi="Times New Roman" w:cs="Times New Roman"/>
+          <w:sz w:val="24"/>
+          <w:szCs w:val="24"/>
+          <w:lang w:val="hu-HU"/>
+        </w:rPr>
+        <w:t>áltam, amely a komponenes attríbútumaként minden adatmódosulás esetén meghívja a komponenst, ezáltal a felhasználónak nem szükséges frissítenie az oldalt.</w:t>
+      </w:r>
+    </w:p>
+    <w:p>
+      <w:pPr>
+        <w:spacing w:after="0" w:line="360" w:lineRule="auto"/>
+        <w:jc w:val="both"/>
+        <w:rPr>
+          <w:rFonts w:hint="default" w:ascii="Times New Roman" w:hAnsi="Times New Roman" w:cs="Times New Roman"/>
+          <w:sz w:val="24"/>
+          <w:szCs w:val="24"/>
+          <w:lang w:val="hu-HU"/>
+        </w:rPr>
+      </w:pPr>
+      <w:r>
+        <w:rPr>
+          <w:rFonts w:hint="default" w:ascii="Times New Roman" w:hAnsi="Times New Roman" w:cs="Times New Roman"/>
+          <w:sz w:val="24"/>
+          <w:szCs w:val="24"/>
+          <w:lang w:val="hu-HU"/>
+        </w:rPr>
+        <w:tab/>
+        <w:t xml:space="preserve">Ha egy eseményt törlünk, ugyanez az </w:t>
+      </w:r>
+      <w:r>
+        <w:rPr>
+          <w:rFonts w:hint="default" w:ascii="Times New Roman" w:hAnsi="Times New Roman" w:cs="Times New Roman"/>
+          <w:sz w:val="24"/>
+          <w:szCs w:val="24"/>
+          <w:lang w:val="en-US"/>
+        </w:rPr>
+        <w:t>‘$emit’</w:t>
+      </w:r>
+      <w:r>
+        <w:rPr>
+          <w:rFonts w:hint="default" w:ascii="Times New Roman" w:hAnsi="Times New Roman" w:cs="Times New Roman"/>
+          <w:sz w:val="24"/>
+          <w:szCs w:val="24"/>
+          <w:lang w:val="hu-HU"/>
+        </w:rPr>
+        <w:t xml:space="preserve"> metódus futtatásával van arra lehetőség, hogy a törölt esemény azonnal elérhetetlenné váljon a felhasználók számára (3.19. Ábra).</w:t>
+      </w:r>
+    </w:p>
+    <w:p>
+      <w:pPr>
+        <w:spacing w:after="0" w:line="360" w:lineRule="auto"/>
+        <w:jc w:val="both"/>
+        <w:rPr>
+          <w:rFonts w:hint="default" w:ascii="Times New Roman" w:hAnsi="Times New Roman" w:cs="Times New Roman"/>
+          <w:sz w:val="24"/>
+          <w:szCs w:val="24"/>
+          <w:lang w:val="hu-HU"/>
+        </w:rPr>
+      </w:pPr>
+    </w:p>
+    <w:p>
+      <w:pPr>
+        <w:spacing w:after="0" w:line="360" w:lineRule="auto"/>
+        <w:jc w:val="center"/>
+        <w:rPr>
+          <w:rFonts w:hint="default" w:ascii="Times New Roman" w:hAnsi="Times New Roman" w:cs="Times New Roman"/>
+          <w:sz w:val="24"/>
+          <w:szCs w:val="24"/>
+          <w:lang w:val="hu-HU"/>
+        </w:rPr>
+      </w:pPr>
+      <w:r>
+        <w:drawing>
+          <wp:inline distT="0" distB="0" distL="114300" distR="114300">
+            <wp:extent cx="2616200" cy="2263140"/>
+            <wp:effectExtent l="0" t="0" r="12700" b="3810"/>
+            <wp:docPr id="26" name="Picture 15"/>
+            <wp:cNvGraphicFramePr>
+              <a:graphicFrameLocks xmlns:a="http://schemas.openxmlformats.org/drawingml/2006/main" noChangeAspect="1"/>
+            </wp:cNvGraphicFramePr>
+            <a:graphic xmlns:a="http://schemas.openxmlformats.org/drawingml/2006/main">
+              <a:graphicData uri="http://schemas.openxmlformats.org/drawingml/2006/picture">
+                <pic:pic xmlns:pic="http://schemas.openxmlformats.org/drawingml/2006/picture">
+                  <pic:nvPicPr>
+                    <pic:cNvPr id="26" name="Picture 15"/>
+                    <pic:cNvPicPr>
+                      <a:picLocks noChangeAspect="1"/>
+                    </pic:cNvPicPr>
+                  </pic:nvPicPr>
+                  <pic:blipFill>
+                    <a:blip r:embed="rId35"/>
+                    <a:stretch>
+                      <a:fillRect/>
+                    </a:stretch>
+                  </pic:blipFill>
+                  <pic:spPr>
+                    <a:xfrm>
+                      <a:off x="0" y="0"/>
+                      <a:ext cx="2616200" cy="2263140"/>
+                    </a:xfrm>
+                    <a:prstGeom prst="rect">
+                      <a:avLst/>
+                    </a:prstGeom>
+                    <a:noFill/>
+                    <a:ln>
+                      <a:noFill/>
+                    </a:ln>
+                  </pic:spPr>
+                </pic:pic>
+              </a:graphicData>
+            </a:graphic>
+          </wp:inline>
+        </w:drawing>
+      </w:r>
+    </w:p>
+    <w:p>
+      <w:pPr>
+        <w:jc w:val="center"/>
+        <w:rPr>
+          <w:rFonts w:hint="default" w:ascii="Times New Roman" w:hAnsi="Times New Roman" w:cs="Times New Roman"/>
+          <w:sz w:val="24"/>
+          <w:szCs w:val="24"/>
+          <w:lang w:val="hu-HU"/>
+        </w:rPr>
+      </w:pPr>
+      <w:r>
+        <w:rPr>
+          <w:rFonts w:hint="default" w:ascii="Times New Roman" w:hAnsi="Times New Roman" w:cs="Times New Roman"/>
+          <w:sz w:val="24"/>
+          <w:szCs w:val="24"/>
+          <w:lang w:val="hu-HU"/>
+        </w:rPr>
+        <w:t xml:space="preserve">3.19. Ábra </w:t>
+      </w:r>
+      <w:r>
+        <w:rPr>
+          <w:rFonts w:hint="default" w:ascii="Times New Roman" w:hAnsi="Times New Roman" w:cs="Times New Roman"/>
+          <w:sz w:val="24"/>
+          <w:szCs w:val="24"/>
+          <w:lang w:val="en-US"/>
+        </w:rPr>
+        <w:t>Emit funkci</w:t>
+      </w:r>
+      <w:r>
+        <w:rPr>
+          <w:rFonts w:hint="default" w:ascii="Times New Roman" w:hAnsi="Times New Roman" w:cs="Times New Roman"/>
+          <w:sz w:val="24"/>
+          <w:szCs w:val="24"/>
+          <w:lang w:val="hu-HU"/>
+        </w:rPr>
+        <w:t>ó használata</w:t>
+      </w:r>
+    </w:p>
+    <w:p>
+      <w:pPr>
+        <w:spacing w:after="0" w:line="360" w:lineRule="auto"/>
+        <w:jc w:val="both"/>
+        <w:rPr>
+          <w:rFonts w:hint="default"/>
+          <w:lang w:val="hu-HU"/>
+        </w:rPr>
+      </w:pPr>
+    </w:p>
+    <w:p>
+      <w:pPr>
+        <w:spacing w:after="0" w:line="360" w:lineRule="auto"/>
+        <w:jc w:val="both"/>
+        <w:rPr>
+          <w:rFonts w:hint="default" w:ascii="Times New Roman" w:hAnsi="Times New Roman" w:cs="Times New Roman"/>
+          <w:sz w:val="24"/>
+          <w:szCs w:val="24"/>
+          <w:lang w:val="hu-HU"/>
+        </w:rPr>
+      </w:pPr>
+      <w:r>
+        <w:rPr>
+          <w:rFonts w:hint="default" w:ascii="Times New Roman" w:hAnsi="Times New Roman" w:cs="Times New Roman"/>
+          <w:sz w:val="24"/>
+          <w:szCs w:val="24"/>
+          <w:lang w:val="hu-HU"/>
+        </w:rPr>
+        <w:t xml:space="preserve">Az </w:t>
+      </w:r>
+      <w:r>
+        <w:rPr>
+          <w:rFonts w:hint="default" w:ascii="Times New Roman" w:hAnsi="Times New Roman" w:cs="Times New Roman"/>
+          <w:sz w:val="24"/>
+          <w:szCs w:val="24"/>
+          <w:lang w:val="en-US"/>
+        </w:rPr>
+        <w:t>‘axios.delete’</w:t>
+      </w:r>
+      <w:r>
+        <w:rPr>
+          <w:rFonts w:hint="default" w:ascii="Times New Roman" w:hAnsi="Times New Roman" w:cs="Times New Roman"/>
+          <w:sz w:val="24"/>
+          <w:szCs w:val="24"/>
+          <w:lang w:val="hu-HU"/>
+        </w:rPr>
+        <w:t xml:space="preserve"> használatával, az esemény </w:t>
+      </w:r>
+      <w:r>
+        <w:rPr>
+          <w:rFonts w:hint="default" w:ascii="Times New Roman" w:hAnsi="Times New Roman" w:cs="Times New Roman"/>
+          <w:sz w:val="24"/>
+          <w:szCs w:val="24"/>
+          <w:lang w:val="en-US"/>
+        </w:rPr>
+        <w:t>azonos</w:t>
+      </w:r>
+      <w:r>
+        <w:rPr>
+          <w:rFonts w:hint="default" w:ascii="Times New Roman" w:hAnsi="Times New Roman" w:cs="Times New Roman"/>
+          <w:sz w:val="24"/>
+          <w:szCs w:val="24"/>
+          <w:lang w:val="hu-HU"/>
+        </w:rPr>
+        <w:t>ítóját elküldve a backend számára fog végrehajtódni a törlés, a backend az azonosító által fogja tudni, hogy melyik eseményt kell kitörölni az adatbázisból (3.20. Ábra). Első sorban leellenőrzi, hogy létezik</w:t>
+      </w:r>
+      <w:r>
+        <w:rPr>
+          <w:rFonts w:hint="default" w:ascii="Times New Roman" w:hAnsi="Times New Roman" w:cs="Times New Roman"/>
+          <w:sz w:val="24"/>
+          <w:szCs w:val="24"/>
+          <w:lang w:val="en-US"/>
+        </w:rPr>
+        <w:t xml:space="preserve">-e </w:t>
+      </w:r>
+      <w:r>
+        <w:rPr>
+          <w:rFonts w:hint="default" w:ascii="Times New Roman" w:hAnsi="Times New Roman" w:cs="Times New Roman"/>
+          <w:sz w:val="24"/>
+          <w:szCs w:val="24"/>
+          <w:lang w:val="hu-HU"/>
+        </w:rPr>
+        <w:t>az adott azonosítóju esemény, ezt követően törli azt, és a SaveChangesAsnc</w:t>
+      </w:r>
+      <w:r>
+        <w:rPr>
+          <w:rFonts w:hint="default" w:ascii="Times New Roman" w:hAnsi="Times New Roman" w:cs="Times New Roman"/>
+          <w:sz w:val="24"/>
+          <w:szCs w:val="24"/>
+          <w:lang w:val="en-US"/>
+        </w:rPr>
+        <w:t>() menti a v</w:t>
+      </w:r>
+      <w:r>
+        <w:rPr>
+          <w:rFonts w:hint="default" w:ascii="Times New Roman" w:hAnsi="Times New Roman" w:cs="Times New Roman"/>
+          <w:sz w:val="24"/>
+          <w:szCs w:val="24"/>
+          <w:lang w:val="hu-HU"/>
+        </w:rPr>
+        <w:t>áltozásokat az adatbázisban.</w:t>
+      </w:r>
+    </w:p>
+    <w:p>
+      <w:pPr>
+        <w:spacing w:after="0" w:line="360" w:lineRule="auto"/>
+        <w:jc w:val="both"/>
+        <w:rPr>
+          <w:rFonts w:hint="default" w:ascii="Times New Roman" w:hAnsi="Times New Roman" w:cs="Times New Roman"/>
+          <w:sz w:val="24"/>
+          <w:szCs w:val="24"/>
+          <w:lang w:val="hu-HU"/>
+        </w:rPr>
+      </w:pPr>
+    </w:p>
+    <w:p>
+      <w:pPr>
+        <w:spacing w:after="0" w:line="360" w:lineRule="auto"/>
+        <w:jc w:val="center"/>
+      </w:pPr>
+      <w:r>
+        <w:drawing>
+          <wp:inline distT="0" distB="0" distL="114300" distR="114300">
+            <wp:extent cx="2984500" cy="1311275"/>
+            <wp:effectExtent l="0" t="0" r="6350" b="3175"/>
+            <wp:docPr id="34" name="Picture 23"/>
+            <wp:cNvGraphicFramePr>
+              <a:graphicFrameLocks xmlns:a="http://schemas.openxmlformats.org/drawingml/2006/main" noChangeAspect="1"/>
+            </wp:cNvGraphicFramePr>
+            <a:graphic xmlns:a="http://schemas.openxmlformats.org/drawingml/2006/main">
+              <a:graphicData uri="http://schemas.openxmlformats.org/drawingml/2006/picture">
+                <pic:pic xmlns:pic="http://schemas.openxmlformats.org/drawingml/2006/picture">
+                  <pic:nvPicPr>
+                    <pic:cNvPr id="34" name="Picture 23"/>
+                    <pic:cNvPicPr>
+                      <a:picLocks noChangeAspect="1"/>
+                    </pic:cNvPicPr>
+                  </pic:nvPicPr>
+                  <pic:blipFill>
+                    <a:blip r:embed="rId36"/>
+                    <a:stretch>
+                      <a:fillRect/>
+                    </a:stretch>
+                  </pic:blipFill>
+                  <pic:spPr>
+                    <a:xfrm>
+                      <a:off x="0" y="0"/>
+                      <a:ext cx="2984500" cy="1311275"/>
+                    </a:xfrm>
+                    <a:prstGeom prst="rect">
+                      <a:avLst/>
+                    </a:prstGeom>
+                    <a:noFill/>
+                    <a:ln>
+                      <a:noFill/>
+                    </a:ln>
+                  </pic:spPr>
+                </pic:pic>
+              </a:graphicData>
+            </a:graphic>
+          </wp:inline>
+        </w:drawing>
+      </w:r>
+    </w:p>
+    <w:p>
+      <w:pPr>
+        <w:jc w:val="center"/>
+        <w:rPr>
+          <w:rFonts w:hint="default" w:ascii="Times New Roman" w:hAnsi="Times New Roman" w:cs="Times New Roman"/>
+          <w:sz w:val="24"/>
+          <w:szCs w:val="24"/>
+          <w:lang w:val="hu-HU"/>
+        </w:rPr>
+      </w:pPr>
+      <w:r>
+        <w:rPr>
+          <w:rFonts w:hint="default" w:ascii="Times New Roman" w:hAnsi="Times New Roman" w:cs="Times New Roman"/>
+          <w:sz w:val="24"/>
+          <w:szCs w:val="24"/>
+          <w:lang w:val="hu-HU"/>
+        </w:rPr>
+        <w:t>3.20. Ábra Esemény törlése backenden</w:t>
+      </w:r>
+    </w:p>
+    <w:p>
+      <w:pPr>
+        <w:spacing w:after="0" w:line="360" w:lineRule="auto"/>
+        <w:jc w:val="center"/>
+        <w:rPr>
+          <w:rFonts w:hint="default"/>
+          <w:lang w:val="hu-HU"/>
+        </w:rPr>
+      </w:pPr>
+    </w:p>
+    <w:p>
+      <w:pPr>
+        <w:spacing w:after="0" w:line="360" w:lineRule="auto"/>
+        <w:jc w:val="both"/>
+        <w:rPr>
+          <w:rFonts w:hint="default" w:ascii="Times New Roman" w:hAnsi="Times New Roman" w:cs="Times New Roman"/>
+          <w:sz w:val="24"/>
+          <w:szCs w:val="24"/>
+          <w:lang w:val="hu-HU"/>
+        </w:rPr>
+      </w:pPr>
+      <w:r>
+        <w:rPr>
+          <w:rFonts w:hint="default" w:ascii="Times New Roman" w:hAnsi="Times New Roman" w:cs="Times New Roman"/>
+          <w:sz w:val="24"/>
+          <w:szCs w:val="24"/>
+          <w:lang w:val="hu-HU"/>
+        </w:rPr>
+        <w:t xml:space="preserve">Annak eléréséhez, hogy minden esemény betöltődjön a főoldalon úgynevezett </w:t>
+      </w:r>
+      <w:r>
+        <w:rPr>
+          <w:rFonts w:hint="default" w:ascii="Times New Roman" w:hAnsi="Times New Roman" w:cs="Times New Roman"/>
+          <w:sz w:val="24"/>
+          <w:szCs w:val="24"/>
+          <w:lang w:val="en-US"/>
+        </w:rPr>
+        <w:t>‘</w:t>
+      </w:r>
+      <w:r>
+        <w:rPr>
+          <w:rFonts w:hint="default" w:ascii="Times New Roman" w:hAnsi="Times New Roman" w:cs="Times New Roman"/>
+          <w:sz w:val="24"/>
+          <w:szCs w:val="24"/>
+          <w:lang w:val="hu-HU"/>
+        </w:rPr>
+        <w:t>props</w:t>
+      </w:r>
+      <w:r>
+        <w:rPr>
+          <w:rFonts w:hint="default" w:ascii="Times New Roman" w:hAnsi="Times New Roman" w:cs="Times New Roman"/>
+          <w:sz w:val="24"/>
+          <w:szCs w:val="24"/>
+          <w:lang w:val="en-US"/>
+        </w:rPr>
+        <w:t>’ -</w:t>
+      </w:r>
+      <w:r>
+        <w:rPr>
+          <w:rFonts w:hint="default" w:ascii="Times New Roman" w:hAnsi="Times New Roman" w:cs="Times New Roman"/>
+          <w:sz w:val="24"/>
+          <w:szCs w:val="24"/>
+          <w:lang w:val="hu-HU"/>
+        </w:rPr>
+        <w:t xml:space="preserve">okat használtam.  A </w:t>
+      </w:r>
+      <w:r>
+        <w:rPr>
+          <w:rFonts w:hint="default" w:ascii="Times New Roman" w:hAnsi="Times New Roman" w:cs="Times New Roman"/>
+          <w:sz w:val="24"/>
+          <w:szCs w:val="24"/>
+          <w:lang w:val="en-US"/>
+        </w:rPr>
+        <w:t>‘props’</w:t>
+      </w:r>
+      <w:r>
+        <w:rPr>
+          <w:rFonts w:hint="default" w:ascii="Times New Roman" w:hAnsi="Times New Roman" w:cs="Times New Roman"/>
+          <w:sz w:val="24"/>
+          <w:szCs w:val="24"/>
+          <w:lang w:val="hu-HU"/>
+        </w:rPr>
+        <w:t xml:space="preserve"> funkció lehetővé teszi az adatok átadását leszármazott komponensek számára. A szülő komponensben definiáljuk  a </w:t>
+      </w:r>
+      <w:r>
+        <w:rPr>
+          <w:rFonts w:hint="default" w:ascii="Times New Roman" w:hAnsi="Times New Roman" w:cs="Times New Roman"/>
+          <w:sz w:val="24"/>
+          <w:szCs w:val="24"/>
+          <w:lang w:val="en-US"/>
+        </w:rPr>
+        <w:t>‘props’</w:t>
+      </w:r>
+      <w:r>
+        <w:rPr>
+          <w:rFonts w:hint="default" w:ascii="Times New Roman" w:hAnsi="Times New Roman" w:cs="Times New Roman"/>
+          <w:sz w:val="24"/>
+          <w:szCs w:val="24"/>
+          <w:lang w:val="hu-HU"/>
+        </w:rPr>
+        <w:t xml:space="preserve"> </w:t>
+      </w:r>
+      <w:r>
+        <w:rPr>
+          <w:rFonts w:hint="default" w:ascii="Times New Roman" w:hAnsi="Times New Roman" w:cs="Times New Roman"/>
+          <w:sz w:val="24"/>
+          <w:szCs w:val="24"/>
+          <w:lang w:val="en-US"/>
+        </w:rPr>
+        <w:t>-</w:t>
+      </w:r>
+      <w:r>
+        <w:rPr>
+          <w:rFonts w:hint="default" w:ascii="Times New Roman" w:hAnsi="Times New Roman" w:cs="Times New Roman"/>
+          <w:sz w:val="24"/>
+          <w:szCs w:val="24"/>
+          <w:lang w:val="hu-HU"/>
+        </w:rPr>
+        <w:t>okat (3.21. Ábra) amelyeket ID alapján tudunk azonosítani. Ezt követően a gyerek komponensben a szükséges adatokat felhasználjuk. Amelyet az én esetemben az event.(kívánt adat) metódussal lehetséges (3.22. Ábra).</w:t>
+      </w:r>
+      <w:bookmarkStart w:id="27" w:name="_GoBack"/>
+      <w:bookmarkEnd w:id="27"/>
+    </w:p>
+    <w:p>
+      <w:pPr>
+        <w:spacing w:after="0" w:line="360" w:lineRule="auto"/>
+        <w:jc w:val="both"/>
+        <w:rPr>
+          <w:rFonts w:hint="default" w:ascii="Times New Roman" w:hAnsi="Times New Roman" w:cs="Times New Roman"/>
+          <w:sz w:val="24"/>
+          <w:szCs w:val="24"/>
+          <w:lang w:val="hu-HU"/>
+        </w:rPr>
+      </w:pPr>
+    </w:p>
+    <w:p>
+      <w:pPr>
+        <w:spacing w:after="0" w:line="360" w:lineRule="auto"/>
+        <w:jc w:val="center"/>
+      </w:pPr>
+      <w:r>
+        <w:drawing>
+          <wp:inline distT="0" distB="0" distL="114300" distR="114300">
+            <wp:extent cx="3533775" cy="448310"/>
+            <wp:effectExtent l="0" t="0" r="9525" b="8890"/>
+            <wp:docPr id="27" name="Picture 16"/>
+            <wp:cNvGraphicFramePr>
+              <a:graphicFrameLocks xmlns:a="http://schemas.openxmlformats.org/drawingml/2006/main" noChangeAspect="1"/>
+            </wp:cNvGraphicFramePr>
+            <a:graphic xmlns:a="http://schemas.openxmlformats.org/drawingml/2006/main">
+              <a:graphicData uri="http://schemas.openxmlformats.org/drawingml/2006/picture">
+                <pic:pic xmlns:pic="http://schemas.openxmlformats.org/drawingml/2006/picture">
+                  <pic:nvPicPr>
+                    <pic:cNvPr id="27" name="Picture 16"/>
+                    <pic:cNvPicPr>
+                      <a:picLocks noChangeAspect="1"/>
+                    </pic:cNvPicPr>
+                  </pic:nvPicPr>
+                  <pic:blipFill>
+                    <a:blip r:embed="rId37"/>
+                    <a:stretch>
+                      <a:fillRect/>
+                    </a:stretch>
+                  </pic:blipFill>
+                  <pic:spPr>
+                    <a:xfrm>
+                      <a:off x="0" y="0"/>
+                      <a:ext cx="3533775" cy="448310"/>
+                    </a:xfrm>
+                    <a:prstGeom prst="rect">
+                      <a:avLst/>
+                    </a:prstGeom>
+                    <a:noFill/>
+                    <a:ln>
+                      <a:noFill/>
+                    </a:ln>
+                  </pic:spPr>
+                </pic:pic>
+              </a:graphicData>
+            </a:graphic>
+          </wp:inline>
+        </w:drawing>
+      </w:r>
+    </w:p>
+    <w:p>
+      <w:pPr>
+        <w:jc w:val="center"/>
+        <w:rPr>
+          <w:rFonts w:hint="default" w:ascii="Times New Roman" w:hAnsi="Times New Roman" w:cs="Times New Roman"/>
+          <w:sz w:val="24"/>
+          <w:szCs w:val="24"/>
+          <w:lang w:val="hu-HU"/>
+        </w:rPr>
+      </w:pPr>
+      <w:r>
+        <w:rPr>
+          <w:rFonts w:hint="default" w:ascii="Times New Roman" w:hAnsi="Times New Roman" w:cs="Times New Roman"/>
+          <w:sz w:val="24"/>
+          <w:szCs w:val="24"/>
+          <w:lang w:val="hu-HU"/>
+        </w:rPr>
+        <w:t xml:space="preserve">3.21. Ábra </w:t>
+      </w:r>
+      <w:r>
+        <w:rPr>
+          <w:rFonts w:hint="default" w:ascii="Times New Roman" w:hAnsi="Times New Roman" w:cs="Times New Roman"/>
+          <w:sz w:val="24"/>
+          <w:szCs w:val="24"/>
+          <w:lang w:val="en-US"/>
+        </w:rPr>
+        <w:t>Sz</w:t>
+      </w:r>
+      <w:r>
+        <w:rPr>
+          <w:rFonts w:hint="default" w:ascii="Times New Roman" w:hAnsi="Times New Roman" w:cs="Times New Roman"/>
+          <w:sz w:val="24"/>
+          <w:szCs w:val="24"/>
+          <w:lang w:val="hu-HU"/>
+        </w:rPr>
+        <w:t>ülő komponens</w:t>
+      </w:r>
+    </w:p>
+    <w:p>
+      <w:pPr>
+        <w:jc w:val="center"/>
+      </w:pPr>
+      <w:r>
+        <w:drawing>
+          <wp:inline distT="0" distB="0" distL="114300" distR="114300">
+            <wp:extent cx="1264285" cy="861060"/>
+            <wp:effectExtent l="0" t="0" r="12065" b="15240"/>
+            <wp:docPr id="28" name="Picture 17"/>
+            <wp:cNvGraphicFramePr>
+              <a:graphicFrameLocks xmlns:a="http://schemas.openxmlformats.org/drawingml/2006/main" noChangeAspect="1"/>
+            </wp:cNvGraphicFramePr>
+            <a:graphic xmlns:a="http://schemas.openxmlformats.org/drawingml/2006/main">
+              <a:graphicData uri="http://schemas.openxmlformats.org/drawingml/2006/picture">
+                <pic:pic xmlns:pic="http://schemas.openxmlformats.org/drawingml/2006/picture">
+                  <pic:nvPicPr>
+                    <pic:cNvPr id="28" name="Picture 17"/>
+                    <pic:cNvPicPr>
+                      <a:picLocks noChangeAspect="1"/>
+                    </pic:cNvPicPr>
+                  </pic:nvPicPr>
+                  <pic:blipFill>
+                    <a:blip r:embed="rId38"/>
+                    <a:stretch>
+                      <a:fillRect/>
+                    </a:stretch>
+                  </pic:blipFill>
+                  <pic:spPr>
+                    <a:xfrm>
+                      <a:off x="0" y="0"/>
+                      <a:ext cx="1264285" cy="861060"/>
+                    </a:xfrm>
+                    <a:prstGeom prst="rect">
+                      <a:avLst/>
+                    </a:prstGeom>
+                    <a:noFill/>
+                    <a:ln>
+                      <a:noFill/>
+                    </a:ln>
+                  </pic:spPr>
+                </pic:pic>
+              </a:graphicData>
+            </a:graphic>
+          </wp:inline>
+        </w:drawing>
+      </w:r>
+    </w:p>
+    <w:p>
+      <w:pPr>
+        <w:jc w:val="center"/>
+        <w:rPr>
+          <w:rFonts w:hint="default" w:ascii="Times New Roman" w:hAnsi="Times New Roman" w:cs="Times New Roman"/>
+          <w:sz w:val="24"/>
+          <w:szCs w:val="24"/>
+          <w:lang w:val="hu-HU"/>
+        </w:rPr>
+      </w:pPr>
+      <w:r>
+        <w:rPr>
+          <w:rFonts w:hint="default" w:ascii="Times New Roman" w:hAnsi="Times New Roman" w:cs="Times New Roman"/>
+          <w:sz w:val="24"/>
+          <w:szCs w:val="24"/>
+          <w:lang w:val="hu-HU"/>
+        </w:rPr>
+        <w:t>3.22. Ábra Gyerek komponens</w:t>
+      </w:r>
+    </w:p>
+    <w:p>
+      <w:pPr>
+        <w:spacing w:after="0" w:line="360" w:lineRule="auto"/>
+        <w:jc w:val="both"/>
+        <w:rPr>
+          <w:rFonts w:hint="default" w:ascii="Times New Roman" w:hAnsi="Times New Roman" w:cs="Times New Roman"/>
+          <w:sz w:val="24"/>
+          <w:szCs w:val="24"/>
+          <w:lang w:val="hu-HU"/>
+        </w:rPr>
+      </w:pPr>
+      <w:r>
+        <w:rPr>
+          <w:rFonts w:hint="default" w:ascii="Times New Roman" w:hAnsi="Times New Roman" w:cs="Times New Roman"/>
+          <w:sz w:val="24"/>
+          <w:szCs w:val="24"/>
+          <w:lang w:val="hu-HU"/>
+        </w:rPr>
+        <w:t>Természetesen az oldalon csak azok az események töltődnek be, amelyek megfelelnek a felhasználó által beállított kritériumoknak. Ezek a kritériumok lehetnek</w:t>
+      </w:r>
+      <w:r>
+        <w:rPr>
+          <w:rFonts w:ascii="Times New Roman" w:hAnsi="Times New Roman" w:cs="Times New Roman"/>
+          <w:sz w:val="24"/>
+          <w:szCs w:val="24"/>
+          <w:lang w:val="hu-HU"/>
+        </w:rPr>
+        <w:t xml:space="preserve"> </w:t>
+      </w:r>
+      <w:r>
+        <w:rPr>
+          <w:rFonts w:hint="default" w:ascii="Times New Roman" w:hAnsi="Times New Roman" w:cs="Times New Roman"/>
+          <w:sz w:val="24"/>
+          <w:szCs w:val="24"/>
+          <w:lang w:val="hu-HU"/>
+        </w:rPr>
+        <w:t>életkorra vonatkozóak, ha egy felhasználó 18 és 30 év közötti felhasználók eseményeit szeretné látni, akkor az oldal kiszűri azokat az eseményeket amelyek megfelelnek az adott kritériumnak (3.23. Ábra).</w:t>
+      </w:r>
+    </w:p>
+    <w:p>
+      <w:pPr>
+        <w:spacing w:after="0" w:line="360" w:lineRule="auto"/>
+        <w:ind w:firstLine="720" w:firstLineChars="0"/>
+        <w:jc w:val="both"/>
+        <w:rPr>
+          <w:rFonts w:hint="default" w:ascii="Times New Roman" w:hAnsi="Times New Roman" w:cs="Times New Roman"/>
+          <w:sz w:val="24"/>
+          <w:szCs w:val="24"/>
+          <w:lang w:val="hu-HU"/>
+        </w:rPr>
+      </w:pPr>
+      <w:r>
+        <w:rPr>
+          <w:rFonts w:hint="default" w:ascii="Times New Roman" w:hAnsi="Times New Roman" w:cs="Times New Roman"/>
+          <w:sz w:val="24"/>
+          <w:szCs w:val="24"/>
+          <w:lang w:val="hu-HU"/>
+        </w:rPr>
+        <w:t>Továbbá a felhasználónak lehetősége van távolság szerinti szűrésre, itt a felhasználó a kívánt kilóméteres körzeten belüli események alapján tud szűrni. Ezáltal nem áll fent annak a veszélye, hogy olyan eseményeket találjon, amelyekre fizikailag nem áll lehetősége eljutni.</w:t>
+      </w:r>
+    </w:p>
+    <w:p>
+      <w:pPr>
+        <w:spacing w:after="0" w:line="360" w:lineRule="auto"/>
+        <w:jc w:val="both"/>
+        <w:rPr>
+          <w:rFonts w:hint="default" w:ascii="Times New Roman" w:hAnsi="Times New Roman" w:cs="Times New Roman"/>
+          <w:sz w:val="24"/>
+          <w:szCs w:val="24"/>
+          <w:lang w:val="hu-HU"/>
+        </w:rPr>
+      </w:pPr>
+    </w:p>
+    <w:p>
+      <w:pPr>
+        <w:spacing w:after="0" w:line="360" w:lineRule="auto"/>
+        <w:jc w:val="center"/>
+        <w:rPr>
+          <w:rFonts w:hint="default" w:ascii="Times New Roman" w:hAnsi="Times New Roman" w:cs="Times New Roman"/>
+          <w:sz w:val="24"/>
+          <w:szCs w:val="24"/>
+          <w:lang w:val="hu-HU"/>
+        </w:rPr>
+      </w:pPr>
+      <w:r>
+        <w:drawing>
+          <wp:inline distT="0" distB="0" distL="114300" distR="114300">
+            <wp:extent cx="2785110" cy="1426845"/>
+            <wp:effectExtent l="0" t="0" r="15240" b="1905"/>
+            <wp:docPr id="29" name="Picture 18"/>
+            <wp:cNvGraphicFramePr>
+              <a:graphicFrameLocks xmlns:a="http://schemas.openxmlformats.org/drawingml/2006/main" noChangeAspect="1"/>
+            </wp:cNvGraphicFramePr>
+            <a:graphic xmlns:a="http://schemas.openxmlformats.org/drawingml/2006/main">
+              <a:graphicData uri="http://schemas.openxmlformats.org/drawingml/2006/picture">
+                <pic:pic xmlns:pic="http://schemas.openxmlformats.org/drawingml/2006/picture">
+                  <pic:nvPicPr>
+                    <pic:cNvPr id="29" name="Picture 18"/>
+                    <pic:cNvPicPr>
+                      <a:picLocks noChangeAspect="1"/>
+                    </pic:cNvPicPr>
+                  </pic:nvPicPr>
+                  <pic:blipFill>
+                    <a:blip r:embed="rId39"/>
+                    <a:stretch>
+                      <a:fillRect/>
+                    </a:stretch>
+                  </pic:blipFill>
+                  <pic:spPr>
+                    <a:xfrm>
+                      <a:off x="0" y="0"/>
+                      <a:ext cx="2785110" cy="1426845"/>
+                    </a:xfrm>
+                    <a:prstGeom prst="rect">
+                      <a:avLst/>
+                    </a:prstGeom>
+                    <a:noFill/>
+                    <a:ln>
+                      <a:noFill/>
+                    </a:ln>
+                  </pic:spPr>
+                </pic:pic>
+              </a:graphicData>
+            </a:graphic>
+          </wp:inline>
+        </w:drawing>
+      </w:r>
+    </w:p>
+    <w:p>
+      <w:pPr>
+        <w:jc w:val="center"/>
+        <w:rPr>
+          <w:rFonts w:hint="default" w:ascii="Times New Roman" w:hAnsi="Times New Roman" w:cs="Times New Roman"/>
+          <w:sz w:val="24"/>
+          <w:szCs w:val="24"/>
+          <w:lang w:val="hu-HU"/>
+        </w:rPr>
+      </w:pPr>
+      <w:r>
+        <w:rPr>
+          <w:rFonts w:hint="default" w:ascii="Times New Roman" w:hAnsi="Times New Roman" w:cs="Times New Roman"/>
+          <w:sz w:val="24"/>
+          <w:szCs w:val="24"/>
+          <w:lang w:val="hu-HU"/>
+        </w:rPr>
+        <w:t>3.23. Ábra Életkor szerinti szűrés</w:t>
+      </w:r>
+    </w:p>
+    <w:p>
+      <w:pPr>
+        <w:jc w:val="center"/>
+        <w:rPr>
+          <w:rFonts w:hint="default"/>
+          <w:lang w:val="hu-HU"/>
+        </w:rPr>
+      </w:pPr>
+    </w:p>
+    <w:p>
+      <w:pPr>
+        <w:spacing w:after="0" w:line="360" w:lineRule="auto"/>
+        <w:jc w:val="both"/>
+        <w:rPr>
+          <w:rFonts w:hint="default" w:ascii="Times New Roman" w:hAnsi="Times New Roman" w:cs="Times New Roman"/>
+          <w:sz w:val="24"/>
+          <w:szCs w:val="24"/>
+          <w:lang w:val="hu-HU"/>
+        </w:rPr>
+      </w:pPr>
+      <w:r>
+        <w:rPr>
+          <w:rFonts w:hint="default" w:ascii="Times New Roman" w:hAnsi="Times New Roman" w:cs="Times New Roman"/>
+          <w:sz w:val="24"/>
+          <w:szCs w:val="24"/>
+          <w:lang w:val="hu-HU"/>
+        </w:rPr>
+        <w:t xml:space="preserve">A távolság kiszámítására, </w:t>
+      </w:r>
+      <w:r>
+        <w:rPr>
+          <w:rFonts w:hint="default" w:ascii="Times New Roman" w:hAnsi="Times New Roman" w:cs="Times New Roman"/>
+          <w:sz w:val="24"/>
+          <w:szCs w:val="24"/>
+          <w:lang w:val="en-US"/>
+        </w:rPr>
+        <w:t>k</w:t>
+      </w:r>
+      <w:r>
+        <w:rPr>
+          <w:rFonts w:hint="default" w:ascii="Times New Roman" w:hAnsi="Times New Roman" w:cs="Times New Roman"/>
+          <w:sz w:val="24"/>
+          <w:szCs w:val="24"/>
+          <w:lang w:val="hu-HU"/>
+        </w:rPr>
+        <w:t>ülönböző matematikai képleteket alkalmaztam. Ezen képletek egy már más felhasználó által kidolgozott képletek. Ezek nélkül nem sikerült volna megoldanom a távolságszámítást (3.24. Ábra). A számításokhoz szükség volt az adott esemény hosszúság és szélességkoordinátáira, illetve a bejelentkezett felhasználó jelenlegi poziciójára amelyet a következő kód segítségével sikerült lekérnem (3.25. Ábra).</w:t>
+      </w:r>
+    </w:p>
+    <w:p>
+      <w:pPr>
+        <w:spacing w:after="0" w:line="360" w:lineRule="auto"/>
+        <w:jc w:val="both"/>
+        <w:rPr>
+          <w:rFonts w:hint="default" w:ascii="Times New Roman" w:hAnsi="Times New Roman" w:cs="Times New Roman"/>
+          <w:sz w:val="24"/>
+          <w:szCs w:val="24"/>
+          <w:lang w:val="hu-HU"/>
+        </w:rPr>
+      </w:pPr>
+    </w:p>
+    <w:p>
+      <w:pPr>
+        <w:spacing w:after="0" w:line="360" w:lineRule="auto"/>
+        <w:jc w:val="center"/>
+      </w:pPr>
+      <w:r>
+        <w:drawing>
+          <wp:inline distT="0" distB="0" distL="114300" distR="114300">
+            <wp:extent cx="3345815" cy="2056765"/>
+            <wp:effectExtent l="0" t="0" r="6985" b="635"/>
+            <wp:docPr id="30" name="Picture 19"/>
+            <wp:cNvGraphicFramePr>
+              <a:graphicFrameLocks xmlns:a="http://schemas.openxmlformats.org/drawingml/2006/main" noChangeAspect="1"/>
+            </wp:cNvGraphicFramePr>
+            <a:graphic xmlns:a="http://schemas.openxmlformats.org/drawingml/2006/main">
+              <a:graphicData uri="http://schemas.openxmlformats.org/drawingml/2006/picture">
+                <pic:pic xmlns:pic="http://schemas.openxmlformats.org/drawingml/2006/picture">
+                  <pic:nvPicPr>
+                    <pic:cNvPr id="30" name="Picture 19"/>
+                    <pic:cNvPicPr>
+                      <a:picLocks noChangeAspect="1"/>
+                    </pic:cNvPicPr>
+                  </pic:nvPicPr>
+                  <pic:blipFill>
+                    <a:blip r:embed="rId40"/>
+                    <a:stretch>
+                      <a:fillRect/>
+                    </a:stretch>
+                  </pic:blipFill>
+                  <pic:spPr>
+                    <a:xfrm>
+                      <a:off x="0" y="0"/>
+                      <a:ext cx="3345815" cy="2056765"/>
+                    </a:xfrm>
+                    <a:prstGeom prst="rect">
+                      <a:avLst/>
+                    </a:prstGeom>
+                    <a:noFill/>
+                    <a:ln>
+                      <a:noFill/>
+                    </a:ln>
+                  </pic:spPr>
+                </pic:pic>
+              </a:graphicData>
+            </a:graphic>
+          </wp:inline>
+        </w:drawing>
+      </w:r>
+    </w:p>
+    <w:p>
+      <w:pPr>
+        <w:jc w:val="center"/>
+        <w:rPr>
+          <w:rFonts w:hint="default" w:ascii="Times New Roman" w:hAnsi="Times New Roman" w:cs="Times New Roman"/>
+          <w:sz w:val="24"/>
+          <w:szCs w:val="24"/>
+          <w:lang w:val="hu-HU"/>
+        </w:rPr>
+      </w:pPr>
+      <w:r>
+        <w:rPr>
+          <w:rFonts w:hint="default" w:ascii="Times New Roman" w:hAnsi="Times New Roman" w:cs="Times New Roman"/>
+          <w:sz w:val="24"/>
+          <w:szCs w:val="24"/>
+          <w:lang w:val="hu-HU"/>
+        </w:rPr>
+        <w:t>3.24. Ábra Távolság számítása</w:t>
+      </w:r>
+    </w:p>
+    <w:p>
+      <w:pPr>
+        <w:spacing w:after="0" w:line="360" w:lineRule="auto"/>
+        <w:jc w:val="center"/>
+        <w:rPr>
+          <w:rFonts w:hint="default"/>
+          <w:lang w:val="hu-HU"/>
+        </w:rPr>
+      </w:pPr>
+      <w:r>
+        <w:drawing>
+          <wp:inline distT="0" distB="0" distL="114300" distR="114300">
+            <wp:extent cx="3296920" cy="1685290"/>
+            <wp:effectExtent l="0" t="0" r="17780" b="10160"/>
+            <wp:docPr id="31" name="Picture 20"/>
+            <wp:cNvGraphicFramePr>
+              <a:graphicFrameLocks xmlns:a="http://schemas.openxmlformats.org/drawingml/2006/main" noChangeAspect="1"/>
+            </wp:cNvGraphicFramePr>
+            <a:graphic xmlns:a="http://schemas.openxmlformats.org/drawingml/2006/main">
+              <a:graphicData uri="http://schemas.openxmlformats.org/drawingml/2006/picture">
+                <pic:pic xmlns:pic="http://schemas.openxmlformats.org/drawingml/2006/picture">
+                  <pic:nvPicPr>
+                    <pic:cNvPr id="31" name="Picture 20"/>
+                    <pic:cNvPicPr>
+                      <a:picLocks noChangeAspect="1"/>
+                    </pic:cNvPicPr>
+                  </pic:nvPicPr>
+                  <pic:blipFill>
+                    <a:blip r:embed="rId41"/>
+                    <a:stretch>
+                      <a:fillRect/>
+                    </a:stretch>
+                  </pic:blipFill>
+                  <pic:spPr>
+                    <a:xfrm>
+                      <a:off x="0" y="0"/>
+                      <a:ext cx="3296920" cy="1685290"/>
+                    </a:xfrm>
+                    <a:prstGeom prst="rect">
+                      <a:avLst/>
+                    </a:prstGeom>
+                    <a:noFill/>
+                    <a:ln>
+                      <a:noFill/>
+                    </a:ln>
+                  </pic:spPr>
+                </pic:pic>
+              </a:graphicData>
+            </a:graphic>
+          </wp:inline>
+        </w:drawing>
+      </w:r>
+    </w:p>
+    <w:p>
+      <w:pPr>
+        <w:jc w:val="center"/>
+        <w:rPr>
+          <w:rFonts w:hint="default" w:ascii="Times New Roman" w:hAnsi="Times New Roman" w:cs="Times New Roman"/>
+          <w:sz w:val="24"/>
+          <w:szCs w:val="24"/>
+          <w:lang w:val="hu-HU"/>
+        </w:rPr>
+      </w:pPr>
+      <w:r>
+        <w:rPr>
+          <w:rFonts w:hint="default" w:ascii="Times New Roman" w:hAnsi="Times New Roman" w:cs="Times New Roman"/>
+          <w:sz w:val="24"/>
+          <w:szCs w:val="24"/>
+          <w:lang w:val="hu-HU"/>
+        </w:rPr>
+        <w:t>3.25. Ábra Felhasználó helyadatainak elérése</w:t>
+      </w:r>
+    </w:p>
+    <w:p>
+      <w:pPr>
+        <w:jc w:val="center"/>
+        <w:rPr>
+          <w:rFonts w:hint="default" w:ascii="Times New Roman" w:hAnsi="Times New Roman" w:cs="Times New Roman"/>
+          <w:sz w:val="24"/>
+          <w:szCs w:val="24"/>
+          <w:lang w:val="hu-HU"/>
+        </w:rPr>
+      </w:pPr>
+    </w:p>
+    <w:p>
+      <w:pPr>
+        <w:spacing w:after="0" w:line="360" w:lineRule="auto"/>
+        <w:jc w:val="both"/>
+        <w:rPr>
+          <w:rFonts w:hint="default" w:ascii="Times New Roman" w:hAnsi="Times New Roman" w:cs="Times New Roman"/>
+          <w:sz w:val="24"/>
+          <w:szCs w:val="24"/>
+          <w:lang w:val="hu-HU"/>
+        </w:rPr>
+      </w:pPr>
+      <w:r>
+        <w:rPr>
+          <w:rFonts w:hint="default" w:ascii="Times New Roman" w:hAnsi="Times New Roman" w:cs="Times New Roman"/>
+          <w:sz w:val="24"/>
+          <w:szCs w:val="24"/>
+          <w:lang w:val="hu-HU"/>
+        </w:rPr>
+        <w:t xml:space="preserve">Ahhoz, hogy a felhasználó az oldal minden funkcióját teljes mértékben kitudja használni, engedélyeznie kell a helyadatok elérését. A felhasználó a beállításokat bármikor módosíthatja a </w:t>
+      </w:r>
+      <w:r>
+        <w:rPr>
+          <w:rFonts w:hint="default" w:ascii="Times New Roman" w:hAnsi="Times New Roman" w:cs="Times New Roman"/>
+          <w:sz w:val="24"/>
+          <w:szCs w:val="24"/>
+          <w:lang w:val="en-US"/>
+        </w:rPr>
+        <w:t>‘</w:t>
+      </w:r>
+      <w:r>
+        <w:rPr>
+          <w:rFonts w:hint="default" w:ascii="Times New Roman" w:hAnsi="Times New Roman" w:cs="Times New Roman"/>
+          <w:sz w:val="24"/>
+          <w:szCs w:val="24"/>
+          <w:lang w:val="hu-HU"/>
+        </w:rPr>
+        <w:t>Profil</w:t>
+      </w:r>
+      <w:r>
+        <w:rPr>
+          <w:rFonts w:hint="default" w:ascii="Times New Roman" w:hAnsi="Times New Roman" w:cs="Times New Roman"/>
+          <w:sz w:val="24"/>
+          <w:szCs w:val="24"/>
+          <w:lang w:val="en-US"/>
+        </w:rPr>
+        <w:t>’ f</w:t>
+      </w:r>
+      <w:r>
+        <w:rPr>
+          <w:rFonts w:hint="default" w:ascii="Times New Roman" w:hAnsi="Times New Roman" w:cs="Times New Roman"/>
+          <w:sz w:val="24"/>
+          <w:szCs w:val="24"/>
+          <w:lang w:val="hu-HU"/>
+        </w:rPr>
+        <w:t>ül alatt, így akár növelheti, vagy éppen csökkentheti a kívánt távolságot. Ha a kívánt távolságon belül van az adott esemény a felhasználó számára akkor betöltődik, ellenkező esetben nem lesz látható</w:t>
+      </w:r>
+      <w:r>
+        <w:rPr>
+          <w:rFonts w:hint="default" w:ascii="Times New Roman" w:hAnsi="Times New Roman" w:cs="Times New Roman"/>
+          <w:sz w:val="24"/>
+          <w:szCs w:val="24"/>
+          <w:lang w:val="en-US"/>
+        </w:rPr>
+        <w:t>/</w:t>
+      </w:r>
+      <w:r>
+        <w:rPr>
+          <w:rFonts w:hint="default" w:ascii="Times New Roman" w:hAnsi="Times New Roman" w:cs="Times New Roman"/>
+          <w:sz w:val="24"/>
+          <w:szCs w:val="24"/>
+          <w:lang w:val="hu-HU"/>
+        </w:rPr>
+        <w:t xml:space="preserve">elérhető (3.26. Ábra). Emellett fontos megjegyezni, azokat az eseményeket amelyet az éppen bejelentkezve levő felhasználó készített, a beállított távolság korlátozástól függetlenül betőltödik, így a felhasználó számára, az bármikor törölhető. Ha a feltételek teljesülnek </w:t>
+      </w:r>
+      <w:r>
+        <w:rPr>
+          <w:rFonts w:hint="default" w:ascii="Times New Roman" w:hAnsi="Times New Roman" w:cs="Times New Roman"/>
+          <w:sz w:val="24"/>
+          <w:szCs w:val="24"/>
+          <w:lang w:val="en-US"/>
+        </w:rPr>
+        <w:t>‘proper’</w:t>
+      </w:r>
+      <w:r>
+        <w:rPr>
+          <w:rFonts w:hint="default" w:ascii="Times New Roman" w:hAnsi="Times New Roman" w:cs="Times New Roman"/>
+          <w:sz w:val="24"/>
+          <w:szCs w:val="24"/>
+          <w:lang w:val="hu-HU"/>
+        </w:rPr>
+        <w:t xml:space="preserve"> érték hamissá tételével érhető el az, hogy a felhasználó számára ne legyen látható az esemény.</w:t>
+      </w:r>
+    </w:p>
+    <w:p>
+      <w:pPr>
+        <w:spacing w:after="0" w:line="360" w:lineRule="auto"/>
+        <w:jc w:val="both"/>
+        <w:rPr>
+          <w:rFonts w:hint="default" w:ascii="Times New Roman" w:hAnsi="Times New Roman" w:cs="Times New Roman"/>
+          <w:sz w:val="24"/>
+          <w:szCs w:val="24"/>
+          <w:lang w:val="hu-HU"/>
+        </w:rPr>
+      </w:pPr>
+    </w:p>
+    <w:p>
+      <w:pPr>
+        <w:spacing w:after="0" w:line="360" w:lineRule="auto"/>
+        <w:jc w:val="center"/>
+        <w:rPr>
+          <w:rFonts w:hint="default" w:ascii="Times New Roman" w:hAnsi="Times New Roman" w:cs="Times New Roman"/>
+          <w:sz w:val="24"/>
+          <w:szCs w:val="24"/>
+          <w:lang w:val="hu-HU"/>
+        </w:rPr>
+      </w:pPr>
+      <w:r>
+        <w:drawing>
+          <wp:inline distT="0" distB="0" distL="114300" distR="114300">
+            <wp:extent cx="3239135" cy="1350010"/>
+            <wp:effectExtent l="0" t="0" r="18415" b="2540"/>
+            <wp:docPr id="33" name="Picture 22"/>
+            <wp:cNvGraphicFramePr>
+              <a:graphicFrameLocks xmlns:a="http://schemas.openxmlformats.org/drawingml/2006/main" noChangeAspect="1"/>
+            </wp:cNvGraphicFramePr>
+            <a:graphic xmlns:a="http://schemas.openxmlformats.org/drawingml/2006/main">
+              <a:graphicData uri="http://schemas.openxmlformats.org/drawingml/2006/picture">
+                <pic:pic xmlns:pic="http://schemas.openxmlformats.org/drawingml/2006/picture">
+                  <pic:nvPicPr>
+                    <pic:cNvPr id="33" name="Picture 22"/>
+                    <pic:cNvPicPr>
+                      <a:picLocks noChangeAspect="1"/>
+                    </pic:cNvPicPr>
+                  </pic:nvPicPr>
+                  <pic:blipFill>
+                    <a:blip r:embed="rId42"/>
+                    <a:stretch>
+                      <a:fillRect/>
+                    </a:stretch>
+                  </pic:blipFill>
+                  <pic:spPr>
+                    <a:xfrm>
+                      <a:off x="0" y="0"/>
+                      <a:ext cx="3239135" cy="1350010"/>
+                    </a:xfrm>
+                    <a:prstGeom prst="rect">
+                      <a:avLst/>
+                    </a:prstGeom>
+                    <a:noFill/>
+                    <a:ln>
+                      <a:noFill/>
+                    </a:ln>
+                  </pic:spPr>
+                </pic:pic>
+              </a:graphicData>
+            </a:graphic>
+          </wp:inline>
+        </w:drawing>
+      </w:r>
+    </w:p>
+    <w:p>
+      <w:pPr>
+        <w:jc w:val="center"/>
+        <w:rPr>
+          <w:rFonts w:hint="default" w:ascii="Times New Roman" w:hAnsi="Times New Roman" w:cs="Times New Roman"/>
+          <w:sz w:val="24"/>
+          <w:szCs w:val="24"/>
+          <w:lang w:val="hu-HU"/>
+        </w:rPr>
+      </w:pPr>
+      <w:r>
+        <w:rPr>
+          <w:rFonts w:hint="default" w:ascii="Times New Roman" w:hAnsi="Times New Roman" w:cs="Times New Roman"/>
+          <w:sz w:val="24"/>
+          <w:szCs w:val="24"/>
+          <w:lang w:val="hu-HU"/>
+        </w:rPr>
+        <w:t>3.26. Ábra Távolság ellenörzése</w:t>
+      </w:r>
+    </w:p>
+    <w:p>
+      <w:pPr>
+        <w:spacing w:after="0" w:line="360" w:lineRule="auto"/>
+        <w:jc w:val="both"/>
+        <w:rPr>
+          <w:rFonts w:hint="default" w:ascii="Times New Roman" w:hAnsi="Times New Roman" w:cs="Times New Roman"/>
+          <w:sz w:val="24"/>
+          <w:szCs w:val="24"/>
+          <w:lang w:val="hu-HU"/>
+        </w:rPr>
+      </w:pPr>
+    </w:p>
+    <w:p>
+      <w:pPr>
+        <w:spacing w:after="0" w:line="360" w:lineRule="auto"/>
+        <w:jc w:val="both"/>
+        <w:rPr>
+          <w:rFonts w:hint="default" w:ascii="Times New Roman" w:hAnsi="Times New Roman" w:cs="Times New Roman"/>
+          <w:sz w:val="24"/>
+          <w:szCs w:val="24"/>
+          <w:lang w:val="hu-HU"/>
+        </w:rPr>
+      </w:pPr>
+    </w:p>
+    <w:p>
+      <w:pPr>
+        <w:jc w:val="center"/>
+        <w:rPr>
+          <w:rFonts w:hint="default" w:ascii="Times New Roman" w:hAnsi="Times New Roman" w:cs="Times New Roman"/>
+          <w:sz w:val="24"/>
+          <w:szCs w:val="24"/>
+          <w:lang w:val="hu-HU"/>
+        </w:rPr>
+      </w:pPr>
+    </w:p>
+    <w:p>
+      <w:pPr>
+        <w:spacing w:after="0" w:line="360" w:lineRule="auto"/>
+        <w:jc w:val="center"/>
+        <w:rPr>
+          <w:rFonts w:hint="default"/>
+          <w:lang w:val="hu-HU"/>
+        </w:rPr>
+      </w:pPr>
+    </w:p>
+    <w:p>
+      <w:pPr>
+        <w:spacing w:after="0" w:line="360" w:lineRule="auto"/>
+        <w:jc w:val="both"/>
+        <w:rPr>
+          <w:rFonts w:hint="default"/>
           <w:lang w:val="hu-HU"/>
         </w:rPr>
       </w:pPr>
@@ -12105,7 +16623,7 @@
     <w:lsdException w:uiPriority="99" w:name="index 9"/>
     <w:lsdException w:qFormat="1" w:uiPriority="39" w:semiHidden="0" w:name="toc 1"/>
     <w:lsdException w:uiPriority="39" w:semiHidden="0" w:name="toc 2"/>
-    <w:lsdException w:uiPriority="39" w:semiHidden="0" w:name="toc 3"/>
+    <w:lsdException w:qFormat="1" w:uiPriority="39" w:semiHidden="0" w:name="toc 3"/>
     <w:lsdException w:uiPriority="39" w:name="toc 4"/>
     <w:lsdException w:uiPriority="39" w:name="toc 5"/>
     <w:lsdException w:uiPriority="39" w:name="toc 6"/>
@@ -12115,7 +16633,7 @@
     <w:lsdException w:uiPriority="99" w:name="Normal Indent"/>
     <w:lsdException w:uiPriority="99" w:name="footnote text"/>
     <w:lsdException w:uiPriority="99" w:name="annotation text"/>
-    <w:lsdException w:uiPriority="99" w:semiHidden="0" w:name="header"/>
+    <w:lsdException w:qFormat="1" w:uiPriority="99" w:semiHidden="0" w:name="header"/>
     <w:lsdException w:qFormat="1" w:uiPriority="99" w:semiHidden="0" w:name="footer"/>
     <w:lsdException w:uiPriority="99" w:name="index heading"/>
     <w:lsdException w:qFormat="1" w:uiPriority="35" w:name="caption"/>
@@ -12149,7 +16667,7 @@
     <w:lsdException w:qFormat="1" w:unhideWhenUsed="0" w:uiPriority="10" w:semiHidden="0" w:name="Title"/>
     <w:lsdException w:uiPriority="99" w:name="Closing"/>
     <w:lsdException w:uiPriority="99" w:name="Signature"/>
-    <w:lsdException w:uiPriority="1" w:name="Default Paragraph Font"/>
+    <w:lsdException w:qFormat="1" w:uiPriority="1" w:name="Default Paragraph Font"/>
     <w:lsdException w:uiPriority="99" w:name="Body Text"/>
     <w:lsdException w:uiPriority="99" w:name="Body Text Indent"/>
     <w:lsdException w:uiPriority="99" w:name="List Continue"/>
@@ -12232,7 +16750,7 @@
     <w:lsdException w:uiPriority="99" w:name="Table Web 2"/>
     <w:lsdException w:uiPriority="99" w:name="Table Web 3"/>
     <w:lsdException w:qFormat="1" w:uiPriority="99" w:name="Balloon Text"/>
-    <w:lsdException w:unhideWhenUsed="0" w:uiPriority="39" w:semiHidden="0" w:name="Table Grid"/>
+    <w:lsdException w:qFormat="1" w:unhideWhenUsed="0" w:uiPriority="39" w:semiHidden="0" w:name="Table Grid"/>
     <w:lsdException w:uiPriority="99" w:name="Table Theme"/>
     <w:lsdException w:unhideWhenUsed="0" w:uiPriority="60" w:semiHidden="0" w:name="Light Shading"/>
     <w:lsdException w:unhideWhenUsed="0" w:uiPriority="61" w:semiHidden="0" w:name="Light List"/>
@@ -12414,6 +16932,7 @@
     <w:name w:val="Default Paragraph Font"/>
     <w:semiHidden/>
     <w:unhideWhenUsed/>
+    <w:qFormat/>
     <w:uiPriority w:val="1"/>
   </w:style>
   <w:style w:type="table" w:default="1" w:styleId="6">
@@ -12467,6 +16986,7 @@
     <w:basedOn w:val="1"/>
     <w:link w:val="20"/>
     <w:unhideWhenUsed/>
+    <w:qFormat/>
     <w:uiPriority w:val="99"/>
     <w:pPr>
       <w:tabs>
@@ -12495,6 +17015,7 @@
   <w:style w:type="table" w:styleId="11">
     <w:name w:val="Table Grid"/>
     <w:basedOn w:val="6"/>
+    <w:qFormat/>
     <w:uiPriority w:val="39"/>
     <w:pPr>
       <w:widowControl w:val="0"/>
@@ -12538,6 +17059,7 @@
     <w:basedOn w:val="1"/>
     <w:next w:val="1"/>
     <w:unhideWhenUsed/>
+    <w:qFormat/>
     <w:uiPriority w:val="39"/>
     <w:pPr>
       <w:spacing w:after="100"/>
@@ -12560,6 +17082,7 @@
     <w:name w:val="Heading 2 Char"/>
     <w:basedOn w:val="5"/>
     <w:link w:val="3"/>
+    <w:qFormat/>
     <w:uiPriority w:val="9"/>
     <w:rPr>
       <w:rFonts w:asciiTheme="majorHAnsi" w:hAnsiTheme="majorHAnsi" w:eastAsiaTheme="majorEastAsia" w:cstheme="majorBidi"/>
@@ -12606,6 +17129,7 @@
     <w:name w:val="Header Char"/>
     <w:basedOn w:val="5"/>
     <w:link w:val="9"/>
+    <w:qFormat/>
     <w:uiPriority w:val="99"/>
   </w:style>
   <w:style w:type="character" w:customStyle="1" w:styleId="21">
@@ -12623,6 +17147,7 @@
   <w:style w:type="character" w:customStyle="1" w:styleId="23">
     <w:name w:val="hlfld-title"/>
     <w:basedOn w:val="5"/>
+    <w:qFormat/>
     <w:uiPriority w:val="0"/>
   </w:style>
   <w:style w:type="character" w:customStyle="1" w:styleId="24">
